--- a/Drafts/Thesis Draft 2.docx
+++ b/Drafts/Thesis Draft 2.docx
@@ -51,7 +51,31 @@
           <w:sz w:val="24"/>
           <w:szCs w:val="24"/>
         </w:rPr>
-        <w:t>IDF Diabetes Atlas, 9th edn.</w:t>
+        <w:t xml:space="preserve">IDF Diabetes Atlas, 9th </w:t>
+      </w:r>
+      <w:proofErr w:type="spellStart"/>
+      <w:r>
+        <w:rPr>
+          <w:rFonts w:ascii="Times New Roman" w:hAnsi="Times New Roman" w:cs="Times New Roman"/>
+          <w:i/>
+          <w:iCs/>
+          <w:color w:val="000000"/>
+          <w:sz w:val="24"/>
+          <w:szCs w:val="24"/>
+        </w:rPr>
+        <w:t>edn</w:t>
+      </w:r>
+      <w:proofErr w:type="spellEnd"/>
+      <w:r>
+        <w:rPr>
+          <w:rFonts w:ascii="Times New Roman" w:hAnsi="Times New Roman" w:cs="Times New Roman"/>
+          <w:i/>
+          <w:iCs/>
+          <w:color w:val="000000"/>
+          <w:sz w:val="24"/>
+          <w:szCs w:val="24"/>
+        </w:rPr>
+        <w:t>.</w:t>
       </w:r>
       <w:r>
         <w:rPr>
@@ -1179,8 +1203,16 @@
         <w:rPr>
           <w:color w:val="1155CC"/>
         </w:rPr>
-        <w:t>Metabolomics and Type 2 Diabetes: Translating Basic Research into Clinical Application Matthias S. Klein, Metabolic profiling of the human response to a glucose challenge reveals distinct axes of insulin sensitivity Oded Shaham</w:t>
-      </w:r>
+        <w:t xml:space="preserve">Metabolomics and Type 2 Diabetes: Translating Basic Research into Clinical Application Matthias S. Klein, Metabolic profiling of the human response to a glucose challenge reveals distinct axes of insulin sensitivity Oded </w:t>
+      </w:r>
+      <w:proofErr w:type="spellStart"/>
+      <w:r>
+        <w:rPr>
+          <w:color w:val="1155CC"/>
+        </w:rPr>
+        <w:t>Shaham</w:t>
+      </w:r>
+      <w:proofErr w:type="spellEnd"/>
       <w:r>
         <w:rPr>
           <w:color w:val="000000"/>
@@ -1288,9 +1320,17 @@
         <w:rPr>
           <w:color w:val="1155CC"/>
         </w:rPr>
-        <w:t>The proteomic signature of insulin-resistant human skeletal muscle reveals increased glycolytic and decreased mitochondrial enzymes J. Giebelstein</w:t>
+        <w:t xml:space="preserve">The proteomic signature of insulin-resistant human skeletal muscle reveals increased glycolytic and decreased mitochondrial enzymes J. </w:t>
+      </w:r>
+      <w:proofErr w:type="spellStart"/>
+      <w:r>
+        <w:rPr>
+          <w:color w:val="1155CC"/>
+        </w:rPr>
+        <w:t>Giebelstein</w:t>
       </w:r>
       <w:commentRangeEnd w:id="0"/>
+      <w:proofErr w:type="spellEnd"/>
       <w:r>
         <w:rPr>
           <w:rStyle w:val="CommentReference"/>
@@ -1657,7 +1697,21 @@
         <w:rPr>
           <w:color w:val="000000"/>
         </w:rPr>
-        <w:t xml:space="preserve">using a Principal Coordinate Analysis (PCoA) as well as </w:t>
+        <w:t>using a Principal Coordinate Analysis (</w:t>
+      </w:r>
+      <w:proofErr w:type="spellStart"/>
+      <w:r>
+        <w:rPr>
+          <w:color w:val="000000"/>
+        </w:rPr>
+        <w:t>PCoA</w:t>
+      </w:r>
+      <w:proofErr w:type="spellEnd"/>
+      <w:r>
+        <w:rPr>
+          <w:color w:val="000000"/>
+        </w:rPr>
+        <w:t xml:space="preserve">) as well as </w:t>
       </w:r>
       <w:r>
         <w:rPr>
@@ -1949,15 +2003,27 @@
         </w:rPr>
         <w:t xml:space="preserve">The complete study design of the </w:t>
       </w:r>
-      <w:r>
-        <w:rPr>
-          <w:rFonts w:ascii="Times New Roman" w:eastAsia="Times New Roman" w:hAnsi="Times New Roman" w:cs="Times New Roman"/>
-          <w:color w:val="000000"/>
-          <w:sz w:val="24"/>
-          <w:szCs w:val="24"/>
-          <w:lang w:eastAsia="en-GB"/>
-        </w:rPr>
-        <w:t xml:space="preserve">iHMP’s T2DM project </w:t>
+      <w:proofErr w:type="spellStart"/>
+      <w:r>
+        <w:rPr>
+          <w:rFonts w:ascii="Times New Roman" w:eastAsia="Times New Roman" w:hAnsi="Times New Roman" w:cs="Times New Roman"/>
+          <w:color w:val="000000"/>
+          <w:sz w:val="24"/>
+          <w:szCs w:val="24"/>
+          <w:lang w:eastAsia="en-GB"/>
+        </w:rPr>
+        <w:t>iHMP’s</w:t>
+      </w:r>
+      <w:proofErr w:type="spellEnd"/>
+      <w:r>
+        <w:rPr>
+          <w:rFonts w:ascii="Times New Roman" w:eastAsia="Times New Roman" w:hAnsi="Times New Roman" w:cs="Times New Roman"/>
+          <w:color w:val="000000"/>
+          <w:sz w:val="24"/>
+          <w:szCs w:val="24"/>
+          <w:lang w:eastAsia="en-GB"/>
+        </w:rPr>
+        <w:t xml:space="preserve"> T2DM project </w:t>
       </w:r>
       <w:r>
         <w:rPr>
@@ -2058,7 +2124,29 @@
           <w:szCs w:val="24"/>
           <w:lang w:eastAsia="en-GB"/>
         </w:rPr>
-        <w:t>At each visit blood, urine and fecal samples were taken and clinical laboratory tests were performed. Blood samples were fractionated into peripheral blood monocytes (PBMCs), plasma as well as serum</w:t>
+        <w:t xml:space="preserve">At each visit blood, urine and </w:t>
+      </w:r>
+      <w:proofErr w:type="spellStart"/>
+      <w:r>
+        <w:rPr>
+          <w:rFonts w:ascii="Times New Roman" w:eastAsia="Times New Roman" w:hAnsi="Times New Roman" w:cs="Times New Roman"/>
+          <w:color w:val="000000"/>
+          <w:sz w:val="24"/>
+          <w:szCs w:val="24"/>
+          <w:lang w:eastAsia="en-GB"/>
+        </w:rPr>
+        <w:t>fecal</w:t>
+      </w:r>
+      <w:proofErr w:type="spellEnd"/>
+      <w:r>
+        <w:rPr>
+          <w:rFonts w:ascii="Times New Roman" w:eastAsia="Times New Roman" w:hAnsi="Times New Roman" w:cs="Times New Roman"/>
+          <w:color w:val="000000"/>
+          <w:sz w:val="24"/>
+          <w:szCs w:val="24"/>
+          <w:lang w:eastAsia="en-GB"/>
+        </w:rPr>
+        <w:t xml:space="preserve"> samples were taken and clinical laboratory tests were performed. Blood samples were fractionated into peripheral blood monocytes (PBMCs), plasma as well as serum</w:t>
       </w:r>
       <w:r>
         <w:rPr>
@@ -2136,28 +2224,39 @@
           <w:szCs w:val="20"/>
           <w:shd w:val="clear" w:color="auto" w:fill="FFFFFF"/>
         </w:rPr>
-        <w:t>Want EJ. LC-MS Untargeted Analysis. InMetabolic Profiling 2018 (pp. 99-116). Humana Press, New York, NY.</w:t>
-      </w:r>
-      <w:r>
-        <w:rPr>
-          <w:rFonts w:ascii="Times New Roman" w:eastAsia="Times New Roman" w:hAnsi="Times New Roman" w:cs="Times New Roman"/>
-          <w:color w:val="000000"/>
-          <w:sz w:val="24"/>
-          <w:szCs w:val="24"/>
-          <w:lang w:eastAsia="en-GB"/>
-        </w:rPr>
-        <w:t xml:space="preserve">), </w:t>
-      </w:r>
-      <w:r>
-        <w:rPr>
-          <w:rFonts w:ascii="Times New Roman" w:eastAsia="Times New Roman" w:hAnsi="Times New Roman" w:cs="Times New Roman"/>
-          <w:color w:val="000000"/>
-          <w:sz w:val="24"/>
-          <w:szCs w:val="24"/>
-          <w:lang w:eastAsia="en-GB"/>
-        </w:rPr>
-        <w:lastRenderedPageBreak/>
-        <w:t>respectively. Microbial taxa from stool samples were identified using 16s sequencing (</w:t>
+        <w:t xml:space="preserve">Want EJ. LC-MS Untargeted Analysis. </w:t>
+      </w:r>
+      <w:proofErr w:type="spellStart"/>
+      <w:r>
+        <w:rPr>
+          <w:rFonts w:ascii="Arial" w:hAnsi="Arial" w:cs="Arial"/>
+          <w:color w:val="222222"/>
+          <w:sz w:val="20"/>
+          <w:szCs w:val="20"/>
+          <w:shd w:val="clear" w:color="auto" w:fill="FFFFFF"/>
+        </w:rPr>
+        <w:t>InMetabolic</w:t>
+      </w:r>
+      <w:proofErr w:type="spellEnd"/>
+      <w:r>
+        <w:rPr>
+          <w:rFonts w:ascii="Arial" w:hAnsi="Arial" w:cs="Arial"/>
+          <w:color w:val="222222"/>
+          <w:sz w:val="20"/>
+          <w:szCs w:val="20"/>
+          <w:shd w:val="clear" w:color="auto" w:fill="FFFFFF"/>
+        </w:rPr>
+        <w:t xml:space="preserve"> Profiling 2018 (pp. 99-116). Humana Press, New York, NY.</w:t>
+      </w:r>
+      <w:r>
+        <w:rPr>
+          <w:rFonts w:ascii="Times New Roman" w:eastAsia="Times New Roman" w:hAnsi="Times New Roman" w:cs="Times New Roman"/>
+          <w:color w:val="000000"/>
+          <w:sz w:val="24"/>
+          <w:szCs w:val="24"/>
+          <w:lang w:eastAsia="en-GB"/>
+        </w:rPr>
+        <w:t>), respectively. Microbial taxa from stool samples were identified using 16s sequencing (</w:t>
       </w:r>
       <w:hyperlink r:id="rId26" w:history="1">
         <w:r>
@@ -2195,6 +2294,7 @@
         <w:rPr>
           <w:noProof/>
         </w:rPr>
+        <w:lastRenderedPageBreak/>
         <w:drawing>
           <wp:inline distT="0" distB="0" distL="0" distR="0" wp14:anchorId="048FCD9D" wp14:editId="06C96BBD">
             <wp:extent cx="3917950" cy="3923593"/>
@@ -2280,7 +2380,33 @@
           <w:szCs w:val="24"/>
           <w:lang w:eastAsia="en-GB"/>
         </w:rPr>
-        <w:t>of the iHMP’s T2DM project. IR = insulin resistant. IS = insulin sensitive. SSPG =</w:t>
+        <w:t xml:space="preserve">of the </w:t>
+      </w:r>
+      <w:proofErr w:type="spellStart"/>
+      <w:r>
+        <w:rPr>
+          <w:rFonts w:ascii="Times New Roman" w:eastAsia="Times New Roman" w:hAnsi="Times New Roman" w:cs="Times New Roman"/>
+          <w:i/>
+          <w:iCs/>
+          <w:color w:val="000000"/>
+          <w:sz w:val="24"/>
+          <w:szCs w:val="24"/>
+          <w:lang w:eastAsia="en-GB"/>
+        </w:rPr>
+        <w:t>iHMP’s</w:t>
+      </w:r>
+      <w:proofErr w:type="spellEnd"/>
+      <w:r>
+        <w:rPr>
+          <w:rFonts w:ascii="Times New Roman" w:eastAsia="Times New Roman" w:hAnsi="Times New Roman" w:cs="Times New Roman"/>
+          <w:i/>
+          <w:iCs/>
+          <w:color w:val="000000"/>
+          <w:sz w:val="24"/>
+          <w:szCs w:val="24"/>
+          <w:lang w:eastAsia="en-GB"/>
+        </w:rPr>
+        <w:t xml:space="preserve"> T2DM project. IR = insulin resistant. IS = insulin sensitive. SSPG =</w:t>
       </w:r>
       <w:r>
         <w:rPr>
@@ -2556,7 +2682,6 @@
           <w:u w:val="single"/>
           <w:lang w:eastAsia="en-GB"/>
         </w:rPr>
-        <w:lastRenderedPageBreak/>
         <w:t>Metagenomic</w:t>
       </w:r>
       <w:r>
@@ -2625,7 +2750,29 @@
           <w:szCs w:val="24"/>
           <w:lang w:eastAsia="en-GB"/>
         </w:rPr>
-        <w:t xml:space="preserve">A pre-existing phyloseq-class object included in the HMP2Data Bioconductor R package </w:t>
+        <w:t xml:space="preserve">A pre-existing </w:t>
+      </w:r>
+      <w:proofErr w:type="spellStart"/>
+      <w:r>
+        <w:rPr>
+          <w:rFonts w:ascii="Times New Roman" w:eastAsia="Times New Roman" w:hAnsi="Times New Roman" w:cs="Times New Roman"/>
+          <w:color w:val="000000"/>
+          <w:sz w:val="24"/>
+          <w:szCs w:val="24"/>
+          <w:lang w:eastAsia="en-GB"/>
+        </w:rPr>
+        <w:t>phyloseq</w:t>
+      </w:r>
+      <w:proofErr w:type="spellEnd"/>
+      <w:r>
+        <w:rPr>
+          <w:rFonts w:ascii="Times New Roman" w:eastAsia="Times New Roman" w:hAnsi="Times New Roman" w:cs="Times New Roman"/>
+          <w:color w:val="000000"/>
+          <w:sz w:val="24"/>
+          <w:szCs w:val="24"/>
+          <w:lang w:eastAsia="en-GB"/>
+        </w:rPr>
+        <w:t xml:space="preserve">-class object included in the HMP2Data Bioconductor R package </w:t>
       </w:r>
       <w:r>
         <w:rPr>
@@ -2645,7 +2792,29 @@
           <w:szCs w:val="17"/>
           <w:shd w:val="clear" w:color="auto" w:fill="FFFFFF"/>
         </w:rPr>
-        <w:t>Stansfield J, Dozmorov M (2019). </w:t>
+        <w:t xml:space="preserve">Stansfield J, </w:t>
+      </w:r>
+      <w:proofErr w:type="spellStart"/>
+      <w:r>
+        <w:rPr>
+          <w:rFonts w:ascii="Verdana" w:hAnsi="Verdana"/>
+          <w:color w:val="000000"/>
+          <w:sz w:val="17"/>
+          <w:szCs w:val="17"/>
+          <w:shd w:val="clear" w:color="auto" w:fill="FFFFFF"/>
+        </w:rPr>
+        <w:t>Dozmorov</w:t>
+      </w:r>
+      <w:proofErr w:type="spellEnd"/>
+      <w:r>
+        <w:rPr>
+          <w:rFonts w:ascii="Verdana" w:hAnsi="Verdana"/>
+          <w:color w:val="000000"/>
+          <w:sz w:val="17"/>
+          <w:szCs w:val="17"/>
+          <w:shd w:val="clear" w:color="auto" w:fill="FFFFFF"/>
+        </w:rPr>
+        <w:t xml:space="preserve"> M (2019). </w:t>
       </w:r>
       <w:r>
         <w:rPr>
@@ -2738,7 +2907,30 @@
           <w:szCs w:val="24"/>
           <w:lang w:eastAsia="en-GB"/>
         </w:rPr>
-        <w:t xml:space="preserve">of the phyloseq R package </w:t>
+        <w:lastRenderedPageBreak/>
+        <w:t xml:space="preserve">of the </w:t>
+      </w:r>
+      <w:proofErr w:type="spellStart"/>
+      <w:r>
+        <w:rPr>
+          <w:rFonts w:ascii="Times New Roman" w:eastAsia="Times New Roman" w:hAnsi="Times New Roman" w:cs="Times New Roman"/>
+          <w:color w:val="000000"/>
+          <w:sz w:val="24"/>
+          <w:szCs w:val="24"/>
+          <w:lang w:eastAsia="en-GB"/>
+        </w:rPr>
+        <w:t>phyloseq</w:t>
+      </w:r>
+      <w:proofErr w:type="spellEnd"/>
+      <w:r>
+        <w:rPr>
+          <w:rFonts w:ascii="Times New Roman" w:eastAsia="Times New Roman" w:hAnsi="Times New Roman" w:cs="Times New Roman"/>
+          <w:color w:val="000000"/>
+          <w:sz w:val="24"/>
+          <w:szCs w:val="24"/>
+          <w:lang w:eastAsia="en-GB"/>
+        </w:rPr>
+        <w:t xml:space="preserve"> R package </w:t>
       </w:r>
       <w:r>
         <w:rPr>
@@ -2850,7 +3042,27 @@
           <w:szCs w:val="24"/>
           <w:lang w:eastAsia="en-GB"/>
         </w:rPr>
-        <w:t>In order to perform the integrative analysis of the metabolomic and metagenomic data, the metagenomic data contained in the phyloseq object had to made consistent with th</w:t>
+        <w:t xml:space="preserve">In order to perform the integrative analysis of the metabolomic and metagenomic data, the metagenomic data contained in the </w:t>
+      </w:r>
+      <w:proofErr w:type="spellStart"/>
+      <w:r>
+        <w:rPr>
+          <w:rFonts w:ascii="Times New Roman" w:eastAsia="Times New Roman" w:hAnsi="Times New Roman" w:cs="Times New Roman"/>
+          <w:sz w:val="24"/>
+          <w:szCs w:val="24"/>
+          <w:lang w:eastAsia="en-GB"/>
+        </w:rPr>
+        <w:t>phyloseq</w:t>
+      </w:r>
+      <w:proofErr w:type="spellEnd"/>
+      <w:r>
+        <w:rPr>
+          <w:rFonts w:ascii="Times New Roman" w:eastAsia="Times New Roman" w:hAnsi="Times New Roman" w:cs="Times New Roman"/>
+          <w:sz w:val="24"/>
+          <w:szCs w:val="24"/>
+          <w:lang w:eastAsia="en-GB"/>
+        </w:rPr>
+        <w:t xml:space="preserve"> object had to made consistent with th</w:t>
       </w:r>
       <w:r>
         <w:rPr>
@@ -2919,8 +3131,20 @@
           <w:szCs w:val="24"/>
           <w:lang w:eastAsia="en-GB"/>
         </w:rPr>
-        <w:t>adjusting those in the metabolomic datafile to match the phyloseq</w:t>
-      </w:r>
+        <w:t xml:space="preserve">adjusting those in the metabolomic datafile to match the </w:t>
+      </w:r>
+      <w:proofErr w:type="spellStart"/>
+      <w:r>
+        <w:rPr>
+          <w:rFonts w:ascii="Times New Roman" w:eastAsia="Times New Roman" w:hAnsi="Times New Roman" w:cs="Times New Roman"/>
+          <w:color w:val="000000"/>
+          <w:sz w:val="24"/>
+          <w:szCs w:val="24"/>
+          <w:lang w:eastAsia="en-GB"/>
+        </w:rPr>
+        <w:t>phyloseq</w:t>
+      </w:r>
+      <w:proofErr w:type="spellEnd"/>
       <w:r>
         <w:rPr>
           <w:rFonts w:ascii="Times New Roman" w:eastAsia="Times New Roman" w:hAnsi="Times New Roman" w:cs="Times New Roman"/>
@@ -2989,7 +3213,29 @@
           <w:szCs w:val="24"/>
           <w:lang w:eastAsia="en-GB"/>
         </w:rPr>
-        <w:t>of the metagenomic phyloseq object</w:t>
+        <w:t xml:space="preserve">of the metagenomic </w:t>
+      </w:r>
+      <w:proofErr w:type="spellStart"/>
+      <w:r>
+        <w:rPr>
+          <w:rFonts w:ascii="Times New Roman" w:eastAsia="Times New Roman" w:hAnsi="Times New Roman" w:cs="Times New Roman"/>
+          <w:color w:val="000000"/>
+          <w:sz w:val="24"/>
+          <w:szCs w:val="24"/>
+          <w:lang w:eastAsia="en-GB"/>
+        </w:rPr>
+        <w:t>phyloseq</w:t>
+      </w:r>
+      <w:proofErr w:type="spellEnd"/>
+      <w:r>
+        <w:rPr>
+          <w:rFonts w:ascii="Times New Roman" w:eastAsia="Times New Roman" w:hAnsi="Times New Roman" w:cs="Times New Roman"/>
+          <w:color w:val="000000"/>
+          <w:sz w:val="24"/>
+          <w:szCs w:val="24"/>
+          <w:lang w:eastAsia="en-GB"/>
+        </w:rPr>
+        <w:t xml:space="preserve"> object</w:t>
       </w:r>
       <w:r>
         <w:rPr>
@@ -3257,7 +3503,29 @@
           <w:szCs w:val="24"/>
           <w:lang w:eastAsia="en-GB"/>
         </w:rPr>
-        <w:t xml:space="preserve">Finally, the taxa of the phyloseq object were filtered. </w:t>
+        <w:t xml:space="preserve">Finally, the taxa of the </w:t>
+      </w:r>
+      <w:proofErr w:type="spellStart"/>
+      <w:r>
+        <w:rPr>
+          <w:rFonts w:ascii="Times New Roman" w:eastAsia="Times New Roman" w:hAnsi="Times New Roman" w:cs="Times New Roman"/>
+          <w:color w:val="000000"/>
+          <w:sz w:val="24"/>
+          <w:szCs w:val="24"/>
+          <w:lang w:eastAsia="en-GB"/>
+        </w:rPr>
+        <w:t>phyloseq</w:t>
+      </w:r>
+      <w:proofErr w:type="spellEnd"/>
+      <w:r>
+        <w:rPr>
+          <w:rFonts w:ascii="Times New Roman" w:eastAsia="Times New Roman" w:hAnsi="Times New Roman" w:cs="Times New Roman"/>
+          <w:color w:val="000000"/>
+          <w:sz w:val="24"/>
+          <w:szCs w:val="24"/>
+          <w:lang w:eastAsia="en-GB"/>
+        </w:rPr>
+        <w:t xml:space="preserve"> object were filtered. </w:t>
       </w:r>
       <w:r>
         <w:rPr>
@@ -3367,7 +3635,29 @@
           <w:szCs w:val="24"/>
           <w:lang w:eastAsia="en-GB"/>
         </w:rPr>
-        <w:t>were then used to prune the taxa of the entire phyloseq object in order to prevent filtering of taxa that could be separating the 2 groups</w:t>
+        <w:t xml:space="preserve">were then used to prune the taxa of the entire </w:t>
+      </w:r>
+      <w:proofErr w:type="spellStart"/>
+      <w:r>
+        <w:rPr>
+          <w:rFonts w:ascii="Times New Roman" w:eastAsia="Times New Roman" w:hAnsi="Times New Roman" w:cs="Times New Roman"/>
+          <w:color w:val="FF0000"/>
+          <w:sz w:val="24"/>
+          <w:szCs w:val="24"/>
+          <w:lang w:eastAsia="en-GB"/>
+        </w:rPr>
+        <w:t>phyloseq</w:t>
+      </w:r>
+      <w:proofErr w:type="spellEnd"/>
+      <w:r>
+        <w:rPr>
+          <w:rFonts w:ascii="Times New Roman" w:eastAsia="Times New Roman" w:hAnsi="Times New Roman" w:cs="Times New Roman"/>
+          <w:color w:val="FF0000"/>
+          <w:sz w:val="24"/>
+          <w:szCs w:val="24"/>
+          <w:lang w:eastAsia="en-GB"/>
+        </w:rPr>
+        <w:t xml:space="preserve"> object in order to prevent filtering of taxa that could be separating the 2 groups</w:t>
       </w:r>
       <w:r>
         <w:rPr>
@@ -3503,8 +3793,9 @@
           <w:sz w:val="24"/>
           <w:szCs w:val="24"/>
         </w:rPr>
-        <w:t>To determine whether the microbiomes of the IR and IS group are distinct, the phyloseq R package</w:t>
-      </w:r>
+        <w:t xml:space="preserve">To determine whether the microbiomes of the IR and IS group are distinct, the </w:t>
+      </w:r>
+      <w:proofErr w:type="spellStart"/>
       <w:r>
         <w:rPr>
           <w:rFonts w:ascii="Times New Roman" w:hAnsi="Times New Roman" w:cs="Times New Roman"/>
@@ -3512,6 +3803,25 @@
           <w:sz w:val="24"/>
           <w:szCs w:val="24"/>
         </w:rPr>
+        <w:t>phyloseq</w:t>
+      </w:r>
+      <w:proofErr w:type="spellEnd"/>
+      <w:r>
+        <w:rPr>
+          <w:rFonts w:ascii="Times New Roman" w:hAnsi="Times New Roman" w:cs="Times New Roman"/>
+          <w:color w:val="000000"/>
+          <w:sz w:val="24"/>
+          <w:szCs w:val="24"/>
+        </w:rPr>
+        <w:t xml:space="preserve"> R package</w:t>
+      </w:r>
+      <w:r>
+        <w:rPr>
+          <w:rFonts w:ascii="Times New Roman" w:hAnsi="Times New Roman" w:cs="Times New Roman"/>
+          <w:color w:val="000000"/>
+          <w:sz w:val="24"/>
+          <w:szCs w:val="24"/>
+        </w:rPr>
         <w:t xml:space="preserve"> </w:t>
       </w:r>
       <w:r>
@@ -3521,8 +3831,9 @@
           <w:sz w:val="24"/>
           <w:szCs w:val="24"/>
         </w:rPr>
-        <w:t>was used to perform a Principal Coordinate Analysis (PCoA) with the Bray-Curtis dissi</w:t>
-      </w:r>
+        <w:t>was used to perform a Principal Coordinate Analysis (</w:t>
+      </w:r>
+      <w:proofErr w:type="spellStart"/>
       <w:r>
         <w:rPr>
           <w:rFonts w:ascii="Times New Roman" w:hAnsi="Times New Roman" w:cs="Times New Roman"/>
@@ -3530,8 +3841,57 @@
           <w:sz w:val="24"/>
           <w:szCs w:val="24"/>
         </w:rPr>
-        <w:lastRenderedPageBreak/>
-        <w:t xml:space="preserve">milarity on the log(1+x) transformed metagenomic data. A multivariate ANOVA with permutations (PERMANOVA) was then carried out on the phyloseq relative abundances to investigate whether the differences suggested by the PCoA </w:t>
+        <w:t>PCoA</w:t>
+      </w:r>
+      <w:proofErr w:type="spellEnd"/>
+      <w:r>
+        <w:rPr>
+          <w:rFonts w:ascii="Times New Roman" w:hAnsi="Times New Roman" w:cs="Times New Roman"/>
+          <w:color w:val="000000"/>
+          <w:sz w:val="24"/>
+          <w:szCs w:val="24"/>
+        </w:rPr>
+        <w:t xml:space="preserve">) with the Bray-Curtis dissimilarity on the log(1+x) transformed metagenomic data. A multivariate ANOVA with permutations (PERMANOVA) was then carried out on the </w:t>
+      </w:r>
+      <w:proofErr w:type="spellStart"/>
+      <w:r>
+        <w:rPr>
+          <w:rFonts w:ascii="Times New Roman" w:hAnsi="Times New Roman" w:cs="Times New Roman"/>
+          <w:color w:val="000000"/>
+          <w:sz w:val="24"/>
+          <w:szCs w:val="24"/>
+        </w:rPr>
+        <w:t>phyloseq</w:t>
+      </w:r>
+      <w:proofErr w:type="spellEnd"/>
+      <w:r>
+        <w:rPr>
+          <w:rFonts w:ascii="Times New Roman" w:hAnsi="Times New Roman" w:cs="Times New Roman"/>
+          <w:color w:val="000000"/>
+          <w:sz w:val="24"/>
+          <w:szCs w:val="24"/>
+        </w:rPr>
+        <w:t xml:space="preserve"> relative abundances to investigate whether the differences suggested by the </w:t>
+      </w:r>
+      <w:proofErr w:type="spellStart"/>
+      <w:r>
+        <w:rPr>
+          <w:rFonts w:ascii="Times New Roman" w:hAnsi="Times New Roman" w:cs="Times New Roman"/>
+          <w:color w:val="000000"/>
+          <w:sz w:val="24"/>
+          <w:szCs w:val="24"/>
+        </w:rPr>
+        <w:t>PCoA</w:t>
+      </w:r>
+      <w:proofErr w:type="spellEnd"/>
+      <w:r>
+        <w:rPr>
+          <w:rFonts w:ascii="Times New Roman" w:hAnsi="Times New Roman" w:cs="Times New Roman"/>
+          <w:color w:val="000000"/>
+          <w:sz w:val="24"/>
+          <w:szCs w:val="24"/>
+        </w:rPr>
+        <w:t xml:space="preserve"> </w:t>
       </w:r>
       <w:r>
         <w:rPr>
@@ -3576,11 +3936,23 @@
           <w:sz w:val="24"/>
           <w:szCs w:val="24"/>
         </w:rPr>
-        <w:t>f the 2 groups could be an explanation for any separation seen in the PCoA</w:t>
-      </w:r>
+        <w:lastRenderedPageBreak/>
+        <w:t xml:space="preserve">f the 2 groups could be an explanation for any separation seen in the </w:t>
+      </w:r>
+      <w:proofErr w:type="spellStart"/>
       <w:r>
         <w:rPr>
           <w:rFonts w:ascii="Times New Roman" w:hAnsi="Times New Roman" w:cs="Times New Roman"/>
+          <w:color w:val="FF0000"/>
+          <w:sz w:val="24"/>
+          <w:szCs w:val="24"/>
+        </w:rPr>
+        <w:t>PCoA</w:t>
+      </w:r>
+      <w:proofErr w:type="spellEnd"/>
+      <w:r>
+        <w:rPr>
+          <w:rFonts w:ascii="Times New Roman" w:hAnsi="Times New Roman" w:cs="Times New Roman"/>
           <w:color w:val="000000"/>
           <w:sz w:val="24"/>
           <w:szCs w:val="24"/>
@@ -3595,6 +3967,7 @@
         </w:rPr>
         <w:t>package (</w:t>
       </w:r>
+      <w:proofErr w:type="spellStart"/>
       <w:r>
         <w:rPr>
           <w:rFonts w:ascii="Times New Roman" w:hAnsi="Times New Roman" w:cs="Times New Roman"/>
@@ -3602,8 +3975,9 @@
           <w:szCs w:val="24"/>
           <w:bdr w:val="none" w:sz="0" w:space="0" w:color="auto" w:frame="1"/>
         </w:rPr>
-        <w:t>Jari Oksanen, F. Guillaume Blanchet, Michael Friendly, Roeland Kindt, Pierre Legendre, Dan McGlinn, Peter R. Minchin,R. B. O'Hara, Gavin L. Simpson, Peter Solymos, M. Henry H. Stevens, Eduard Szoecs and Helene Wagner (2019</w:t>
-      </w:r>
+        <w:t>Jari</w:t>
+      </w:r>
+      <w:proofErr w:type="spellEnd"/>
       <w:r>
         <w:rPr>
           <w:rFonts w:ascii="Times New Roman" w:hAnsi="Times New Roman" w:cs="Times New Roman"/>
@@ -3611,6 +3985,95 @@
           <w:szCs w:val="24"/>
           <w:bdr w:val="none" w:sz="0" w:space="0" w:color="auto" w:frame="1"/>
         </w:rPr>
+        <w:t xml:space="preserve"> Oksanen, F. Guillaume Blanchet, Michael Friendly, Roeland </w:t>
+      </w:r>
+      <w:proofErr w:type="spellStart"/>
+      <w:r>
+        <w:rPr>
+          <w:rFonts w:ascii="Times New Roman" w:hAnsi="Times New Roman" w:cs="Times New Roman"/>
+          <w:sz w:val="24"/>
+          <w:szCs w:val="24"/>
+          <w:bdr w:val="none" w:sz="0" w:space="0" w:color="auto" w:frame="1"/>
+        </w:rPr>
+        <w:t>Kindt</w:t>
+      </w:r>
+      <w:proofErr w:type="spellEnd"/>
+      <w:r>
+        <w:rPr>
+          <w:rFonts w:ascii="Times New Roman" w:hAnsi="Times New Roman" w:cs="Times New Roman"/>
+          <w:sz w:val="24"/>
+          <w:szCs w:val="24"/>
+          <w:bdr w:val="none" w:sz="0" w:space="0" w:color="auto" w:frame="1"/>
+        </w:rPr>
+        <w:t xml:space="preserve">, Pierre Legendre, Dan McGlinn, Peter R. </w:t>
+      </w:r>
+      <w:proofErr w:type="spellStart"/>
+      <w:r>
+        <w:rPr>
+          <w:rFonts w:ascii="Times New Roman" w:hAnsi="Times New Roman" w:cs="Times New Roman"/>
+          <w:sz w:val="24"/>
+          <w:szCs w:val="24"/>
+          <w:bdr w:val="none" w:sz="0" w:space="0" w:color="auto" w:frame="1"/>
+        </w:rPr>
+        <w:t>Minchin,R</w:t>
+      </w:r>
+      <w:proofErr w:type="spellEnd"/>
+      <w:r>
+        <w:rPr>
+          <w:rFonts w:ascii="Times New Roman" w:hAnsi="Times New Roman" w:cs="Times New Roman"/>
+          <w:sz w:val="24"/>
+          <w:szCs w:val="24"/>
+          <w:bdr w:val="none" w:sz="0" w:space="0" w:color="auto" w:frame="1"/>
+        </w:rPr>
+        <w:t xml:space="preserve">. B. O'Hara, Gavin L. Simpson, Peter </w:t>
+      </w:r>
+      <w:proofErr w:type="spellStart"/>
+      <w:r>
+        <w:rPr>
+          <w:rFonts w:ascii="Times New Roman" w:hAnsi="Times New Roman" w:cs="Times New Roman"/>
+          <w:sz w:val="24"/>
+          <w:szCs w:val="24"/>
+          <w:bdr w:val="none" w:sz="0" w:space="0" w:color="auto" w:frame="1"/>
+        </w:rPr>
+        <w:t>Solymos</w:t>
+      </w:r>
+      <w:proofErr w:type="spellEnd"/>
+      <w:r>
+        <w:rPr>
+          <w:rFonts w:ascii="Times New Roman" w:hAnsi="Times New Roman" w:cs="Times New Roman"/>
+          <w:sz w:val="24"/>
+          <w:szCs w:val="24"/>
+          <w:bdr w:val="none" w:sz="0" w:space="0" w:color="auto" w:frame="1"/>
+        </w:rPr>
+        <w:t xml:space="preserve">, M. Henry H. Stevens, Eduard </w:t>
+      </w:r>
+      <w:proofErr w:type="spellStart"/>
+      <w:r>
+        <w:rPr>
+          <w:rFonts w:ascii="Times New Roman" w:hAnsi="Times New Roman" w:cs="Times New Roman"/>
+          <w:sz w:val="24"/>
+          <w:szCs w:val="24"/>
+          <w:bdr w:val="none" w:sz="0" w:space="0" w:color="auto" w:frame="1"/>
+        </w:rPr>
+        <w:t>Szoecs</w:t>
+      </w:r>
+      <w:proofErr w:type="spellEnd"/>
+      <w:r>
+        <w:rPr>
+          <w:rFonts w:ascii="Times New Roman" w:hAnsi="Times New Roman" w:cs="Times New Roman"/>
+          <w:sz w:val="24"/>
+          <w:szCs w:val="24"/>
+          <w:bdr w:val="none" w:sz="0" w:space="0" w:color="auto" w:frame="1"/>
+        </w:rPr>
+        <w:t xml:space="preserve"> and Helene Wagner (2019</w:t>
+      </w:r>
+      <w:r>
+        <w:rPr>
+          <w:rFonts w:ascii="Times New Roman" w:hAnsi="Times New Roman" w:cs="Times New Roman"/>
+          <w:sz w:val="24"/>
+          <w:szCs w:val="24"/>
+          <w:bdr w:val="none" w:sz="0" w:space="0" w:color="auto" w:frame="1"/>
+        </w:rPr>
         <w:t>)</w:t>
       </w:r>
       <w:r>
@@ -3620,7 +4083,27 @@
           <w:szCs w:val="24"/>
           <w:bdr w:val="none" w:sz="0" w:space="0" w:color="auto" w:frame="1"/>
         </w:rPr>
-        <w:t>. vegan:Community Ecology Package. R package version 2.5-6.  https://CRAN.R-project.org/package=vegan</w:t>
+        <w:t xml:space="preserve">. </w:t>
+      </w:r>
+      <w:proofErr w:type="spellStart"/>
+      <w:r>
+        <w:rPr>
+          <w:rFonts w:ascii="Times New Roman" w:hAnsi="Times New Roman" w:cs="Times New Roman"/>
+          <w:sz w:val="24"/>
+          <w:szCs w:val="24"/>
+          <w:bdr w:val="none" w:sz="0" w:space="0" w:color="auto" w:frame="1"/>
+        </w:rPr>
+        <w:t>vegan:Community</w:t>
+      </w:r>
+      <w:proofErr w:type="spellEnd"/>
+      <w:r>
+        <w:rPr>
+          <w:rFonts w:ascii="Times New Roman" w:hAnsi="Times New Roman" w:cs="Times New Roman"/>
+          <w:sz w:val="24"/>
+          <w:szCs w:val="24"/>
+          <w:bdr w:val="none" w:sz="0" w:space="0" w:color="auto" w:frame="1"/>
+        </w:rPr>
+        <w:t xml:space="preserve"> Ecology Package. R package version 2.5-6.  https://CRAN.R-project.org/package=vegan</w:t>
       </w:r>
       <w:r>
         <w:rPr>
@@ -3650,7 +4133,29 @@
           <w:szCs w:val="24"/>
           <w:lang w:eastAsia="en-GB"/>
         </w:rPr>
-        <w:t xml:space="preserve">From this, an investigation into the phylum abundances per sample in each group was executed using barplots </w:t>
+        <w:t xml:space="preserve">From this, an investigation into the phylum abundances per sample in each group was executed using </w:t>
+      </w:r>
+      <w:proofErr w:type="spellStart"/>
+      <w:r>
+        <w:rPr>
+          <w:rFonts w:ascii="Times New Roman" w:eastAsia="Times New Roman" w:hAnsi="Times New Roman" w:cs="Times New Roman"/>
+          <w:color w:val="000000"/>
+          <w:sz w:val="24"/>
+          <w:szCs w:val="24"/>
+          <w:lang w:eastAsia="en-GB"/>
+        </w:rPr>
+        <w:t>barplots</w:t>
+      </w:r>
+      <w:proofErr w:type="spellEnd"/>
+      <w:r>
+        <w:rPr>
+          <w:rFonts w:ascii="Times New Roman" w:eastAsia="Times New Roman" w:hAnsi="Times New Roman" w:cs="Times New Roman"/>
+          <w:color w:val="000000"/>
+          <w:sz w:val="24"/>
+          <w:szCs w:val="24"/>
+          <w:lang w:eastAsia="en-GB"/>
+        </w:rPr>
+        <w:t xml:space="preserve"> </w:t>
       </w:r>
       <w:r>
         <w:rPr>
@@ -4024,17 +4529,7 @@
           <w:szCs w:val="24"/>
           <w:lang w:eastAsia="en-GB"/>
         </w:rPr>
-        <w:t xml:space="preserve"> t</w:t>
-      </w:r>
-      <w:r>
-        <w:rPr>
-          <w:rFonts w:ascii="Times New Roman" w:eastAsia="Times New Roman" w:hAnsi="Times New Roman" w:cs="Times New Roman"/>
-          <w:color w:val="000000"/>
-          <w:sz w:val="24"/>
-          <w:szCs w:val="24"/>
-          <w:lang w:eastAsia="en-GB"/>
-        </w:rPr>
-        <w:t xml:space="preserve">he metabolomic data was filtered to only include metabolites </w:t>
+        <w:t xml:space="preserve"> the metabolomic data was filtered to only include metabolites </w:t>
       </w:r>
       <w:r>
         <w:rPr>
@@ -4422,6 +4917,7 @@
           <w:u w:val="single"/>
           <w:lang w:eastAsia="en-GB"/>
         </w:rPr>
+        <w:lastRenderedPageBreak/>
         <w:t>Proteomic data</w:t>
       </w:r>
     </w:p>
@@ -4622,19 +5118,7 @@
           <w:szCs w:val="24"/>
           <w:shd w:val="clear" w:color="auto" w:fill="FFFFFF"/>
         </w:rPr>
-        <w:t>HUGO Gene Nomenclature Committee</w:t>
-      </w:r>
-      <w:r>
-        <w:rPr>
-          <w:rStyle w:val="Emphasis"/>
-          <w:rFonts w:ascii="Times New Roman" w:hAnsi="Times New Roman" w:cs="Times New Roman"/>
-          <w:i w:val="0"/>
-          <w:iCs w:val="0"/>
-          <w:sz w:val="24"/>
-          <w:szCs w:val="24"/>
-          <w:shd w:val="clear" w:color="auto" w:fill="FFFFFF"/>
-        </w:rPr>
-        <w:t xml:space="preserve">) </w:t>
+        <w:t xml:space="preserve">HUGO Gene Nomenclature Committee) </w:t>
       </w:r>
       <w:r>
         <w:rPr>
@@ -4855,6 +5339,7 @@
         </w:rPr>
         <w:t xml:space="preserve">the </w:t>
       </w:r>
+      <w:proofErr w:type="spellStart"/>
       <w:r>
         <w:rPr>
           <w:rFonts w:ascii="Times New Roman" w:hAnsi="Times New Roman" w:cs="Times New Roman"/>
@@ -4862,7 +5347,17 @@
           <w:sz w:val="24"/>
           <w:szCs w:val="24"/>
         </w:rPr>
-        <w:t xml:space="preserve">limma package </w:t>
+        <w:t>limma</w:t>
+      </w:r>
+      <w:proofErr w:type="spellEnd"/>
+      <w:r>
+        <w:rPr>
+          <w:rFonts w:ascii="Times New Roman" w:hAnsi="Times New Roman" w:cs="Times New Roman"/>
+          <w:color w:val="000000"/>
+          <w:sz w:val="24"/>
+          <w:szCs w:val="24"/>
+        </w:rPr>
+        <w:t xml:space="preserve"> package </w:t>
       </w:r>
       <w:r>
         <w:rPr>
@@ -4882,7 +5377,55 @@
           <w:szCs w:val="24"/>
           <w:bdr w:val="none" w:sz="0" w:space="0" w:color="auto" w:frame="1"/>
         </w:rPr>
-        <w:t>Ritchie, M.E., Phipson, B., Wu, D., Hu, Y., Law, C.W., Shi, W., and Smyth, G.K.(2015). limma powers differential expression analyses for RNA-sequencing and microarray studies. Nucleic Acids Research 43(7), e47.</w:t>
+        <w:t xml:space="preserve">Ritchie, M.E., </w:t>
+      </w:r>
+      <w:proofErr w:type="spellStart"/>
+      <w:r>
+        <w:rPr>
+          <w:rStyle w:val="gd15mcfceub"/>
+          <w:rFonts w:ascii="Times New Roman" w:hAnsi="Times New Roman" w:cs="Times New Roman"/>
+          <w:color w:val="000000"/>
+          <w:sz w:val="24"/>
+          <w:szCs w:val="24"/>
+          <w:bdr w:val="none" w:sz="0" w:space="0" w:color="auto" w:frame="1"/>
+        </w:rPr>
+        <w:t>Phipson</w:t>
+      </w:r>
+      <w:proofErr w:type="spellEnd"/>
+      <w:r>
+        <w:rPr>
+          <w:rStyle w:val="gd15mcfceub"/>
+          <w:rFonts w:ascii="Times New Roman" w:hAnsi="Times New Roman" w:cs="Times New Roman"/>
+          <w:color w:val="000000"/>
+          <w:sz w:val="24"/>
+          <w:szCs w:val="24"/>
+          <w:bdr w:val="none" w:sz="0" w:space="0" w:color="auto" w:frame="1"/>
+        </w:rPr>
+        <w:t xml:space="preserve">, B., Wu, D., Hu, Y., Law, C.W., Shi, W., and Smyth, G.K.(2015). </w:t>
+      </w:r>
+      <w:proofErr w:type="spellStart"/>
+      <w:r>
+        <w:rPr>
+          <w:rStyle w:val="gd15mcfceub"/>
+          <w:rFonts w:ascii="Times New Roman" w:hAnsi="Times New Roman" w:cs="Times New Roman"/>
+          <w:color w:val="000000"/>
+          <w:sz w:val="24"/>
+          <w:szCs w:val="24"/>
+          <w:bdr w:val="none" w:sz="0" w:space="0" w:color="auto" w:frame="1"/>
+        </w:rPr>
+        <w:t>limma</w:t>
+      </w:r>
+      <w:proofErr w:type="spellEnd"/>
+      <w:r>
+        <w:rPr>
+          <w:rStyle w:val="gd15mcfceub"/>
+          <w:rFonts w:ascii="Times New Roman" w:hAnsi="Times New Roman" w:cs="Times New Roman"/>
+          <w:color w:val="000000"/>
+          <w:sz w:val="24"/>
+          <w:szCs w:val="24"/>
+          <w:bdr w:val="none" w:sz="0" w:space="0" w:color="auto" w:frame="1"/>
+        </w:rPr>
+        <w:t xml:space="preserve"> powers differential expression analyses for RNA-sequencing and microarray studies. Nucleic Acids Research 43(7), e47.</w:t>
       </w:r>
       <w:r>
         <w:rPr>
@@ -5067,7 +5610,29 @@
           <w:szCs w:val="24"/>
           <w:lang w:eastAsia="en-GB"/>
         </w:rPr>
-        <w:t xml:space="preserve">) and MetaboAnalyst </w:t>
+        <w:t xml:space="preserve">) and </w:t>
+      </w:r>
+      <w:proofErr w:type="spellStart"/>
+      <w:r>
+        <w:rPr>
+          <w:rFonts w:ascii="Times New Roman" w:eastAsia="Times New Roman" w:hAnsi="Times New Roman" w:cs="Times New Roman"/>
+          <w:color w:val="000000"/>
+          <w:sz w:val="24"/>
+          <w:szCs w:val="24"/>
+          <w:lang w:eastAsia="en-GB"/>
+        </w:rPr>
+        <w:t>MetaboAnalyst</w:t>
+      </w:r>
+      <w:proofErr w:type="spellEnd"/>
+      <w:r>
+        <w:rPr>
+          <w:rFonts w:ascii="Times New Roman" w:eastAsia="Times New Roman" w:hAnsi="Times New Roman" w:cs="Times New Roman"/>
+          <w:color w:val="000000"/>
+          <w:sz w:val="24"/>
+          <w:szCs w:val="24"/>
+          <w:lang w:eastAsia="en-GB"/>
+        </w:rPr>
+        <w:t xml:space="preserve"> </w:t>
       </w:r>
       <w:r>
         <w:rPr>
@@ -5238,8 +5803,31 @@
           <w:szCs w:val="24"/>
           <w:lang w:eastAsia="en-GB"/>
         </w:rPr>
-        <w:t>were not able to be recognized by PathVisio. These identifiers were then changed to HMDB identifiers that could be recognized by PathViso</w:t>
-      </w:r>
+        <w:t xml:space="preserve">were not able to be </w:t>
+      </w:r>
+      <w:r>
+        <w:rPr>
+          <w:rFonts w:ascii="Times New Roman" w:eastAsia="Times New Roman" w:hAnsi="Times New Roman" w:cs="Times New Roman"/>
+          <w:color w:val="000000"/>
+          <w:sz w:val="24"/>
+          <w:szCs w:val="24"/>
+          <w:lang w:eastAsia="en-GB"/>
+        </w:rPr>
+        <w:lastRenderedPageBreak/>
+        <w:t xml:space="preserve">recognized by PathVisio. These identifiers were then changed to HMDB identifiers that could be recognized by </w:t>
+      </w:r>
+      <w:proofErr w:type="spellStart"/>
+      <w:r>
+        <w:rPr>
+          <w:rFonts w:ascii="Times New Roman" w:eastAsia="Times New Roman" w:hAnsi="Times New Roman" w:cs="Times New Roman"/>
+          <w:color w:val="000000"/>
+          <w:sz w:val="24"/>
+          <w:szCs w:val="24"/>
+          <w:lang w:eastAsia="en-GB"/>
+        </w:rPr>
+        <w:t>PathViso</w:t>
+      </w:r>
+      <w:proofErr w:type="spellEnd"/>
       <w:r>
         <w:rPr>
           <w:rFonts w:ascii="Times New Roman" w:eastAsia="Times New Roman" w:hAnsi="Times New Roman" w:cs="Times New Roman"/>
@@ -5320,7 +5908,6 @@
           <w:szCs w:val="24"/>
           <w:lang w:eastAsia="en-GB"/>
         </w:rPr>
-        <w:lastRenderedPageBreak/>
         <w:t>As for the proteome DA results, most identifiers corresponded to HGNC annotations</w:t>
       </w:r>
       <w:r>
@@ -5533,7 +6120,29 @@
           <w:szCs w:val="24"/>
           <w:lang w:eastAsia="en-GB"/>
         </w:rPr>
-        <w:t>Analysis using PathVisio was done using the combined DA results. An expression criterion of p-value &lt; 0.05 was specified and pathways were sourced from the WikiPathways database of human pathways (</w:t>
+        <w:t xml:space="preserve">Analysis using PathVisio was done using the combined DA results. An expression criterion of p-value &lt; 0.05 was specified and pathways were sourced from the </w:t>
+      </w:r>
+      <w:proofErr w:type="spellStart"/>
+      <w:r>
+        <w:rPr>
+          <w:rFonts w:ascii="Times New Roman" w:eastAsia="Times New Roman" w:hAnsi="Times New Roman" w:cs="Times New Roman"/>
+          <w:color w:val="000000"/>
+          <w:sz w:val="24"/>
+          <w:szCs w:val="24"/>
+          <w:lang w:eastAsia="en-GB"/>
+        </w:rPr>
+        <w:t>WikiPathways</w:t>
+      </w:r>
+      <w:proofErr w:type="spellEnd"/>
+      <w:r>
+        <w:rPr>
+          <w:rFonts w:ascii="Times New Roman" w:eastAsia="Times New Roman" w:hAnsi="Times New Roman" w:cs="Times New Roman"/>
+          <w:color w:val="000000"/>
+          <w:sz w:val="24"/>
+          <w:szCs w:val="24"/>
+          <w:lang w:eastAsia="en-GB"/>
+        </w:rPr>
+        <w:t xml:space="preserve"> database of human pathways (</w:t>
       </w:r>
       <w:hyperlink r:id="rId35" w:history="1">
         <w:r>
@@ -5573,7 +6182,29 @@
           <w:szCs w:val="24"/>
           <w:lang w:eastAsia="en-GB"/>
         </w:rPr>
-        <w:t>An additional joint pathway analysis using MetaboAnalyst was</w:t>
+        <w:t xml:space="preserve">An additional joint pathway analysis using </w:t>
+      </w:r>
+      <w:proofErr w:type="spellStart"/>
+      <w:r>
+        <w:rPr>
+          <w:rFonts w:ascii="Times New Roman" w:eastAsia="Times New Roman" w:hAnsi="Times New Roman" w:cs="Times New Roman"/>
+          <w:color w:val="000000"/>
+          <w:sz w:val="24"/>
+          <w:szCs w:val="24"/>
+          <w:lang w:eastAsia="en-GB"/>
+        </w:rPr>
+        <w:t>MetaboAnalyst</w:t>
+      </w:r>
+      <w:proofErr w:type="spellEnd"/>
+      <w:r>
+        <w:rPr>
+          <w:rFonts w:ascii="Times New Roman" w:eastAsia="Times New Roman" w:hAnsi="Times New Roman" w:cs="Times New Roman"/>
+          <w:color w:val="000000"/>
+          <w:sz w:val="24"/>
+          <w:szCs w:val="24"/>
+          <w:lang w:eastAsia="en-GB"/>
+        </w:rPr>
+        <w:t xml:space="preserve"> was</w:t>
       </w:r>
       <w:r>
         <w:rPr>
@@ -5683,7 +6314,29 @@
           <w:szCs w:val="24"/>
           <w:lang w:eastAsia="en-GB"/>
         </w:rPr>
-        <w:t>This is especially true since MetaboAnalyst is more adept concerning metabolites but focuses more on enzymes, compared to PathVisio.  </w:t>
+        <w:t xml:space="preserve">This is especially true since </w:t>
+      </w:r>
+      <w:proofErr w:type="spellStart"/>
+      <w:r>
+        <w:rPr>
+          <w:rFonts w:ascii="Times New Roman" w:eastAsia="Times New Roman" w:hAnsi="Times New Roman" w:cs="Times New Roman"/>
+          <w:color w:val="FF9900"/>
+          <w:sz w:val="24"/>
+          <w:szCs w:val="24"/>
+          <w:lang w:eastAsia="en-GB"/>
+        </w:rPr>
+        <w:t>MetaboAnalyst</w:t>
+      </w:r>
+      <w:proofErr w:type="spellEnd"/>
+      <w:r>
+        <w:rPr>
+          <w:rFonts w:ascii="Times New Roman" w:eastAsia="Times New Roman" w:hAnsi="Times New Roman" w:cs="Times New Roman"/>
+          <w:color w:val="FF9900"/>
+          <w:sz w:val="24"/>
+          <w:szCs w:val="24"/>
+          <w:lang w:eastAsia="en-GB"/>
+        </w:rPr>
+        <w:t xml:space="preserve"> is more adept concerning metabolites but focuses more on enzymes, compared to PathVisio.  </w:t>
       </w:r>
     </w:p>
     <w:p>
@@ -6128,7 +6781,51 @@
           <w:lang w:eastAsia="en-GB"/>
         </w:rPr>
         <w:lastRenderedPageBreak/>
-        <w:t>altered biological pathways by applying the WikiPathways link set using CyTargetLinker (</w:t>
+        <w:t xml:space="preserve">altered biological pathways by applying the </w:t>
+      </w:r>
+      <w:proofErr w:type="spellStart"/>
+      <w:r>
+        <w:rPr>
+          <w:rFonts w:ascii="Times New Roman" w:eastAsia="Times New Roman" w:hAnsi="Times New Roman" w:cs="Times New Roman"/>
+          <w:color w:val="000000"/>
+          <w:sz w:val="24"/>
+          <w:szCs w:val="24"/>
+          <w:lang w:eastAsia="en-GB"/>
+        </w:rPr>
+        <w:t>WikiPathways</w:t>
+      </w:r>
+      <w:proofErr w:type="spellEnd"/>
+      <w:r>
+        <w:rPr>
+          <w:rFonts w:ascii="Times New Roman" w:eastAsia="Times New Roman" w:hAnsi="Times New Roman" w:cs="Times New Roman"/>
+          <w:color w:val="000000"/>
+          <w:sz w:val="24"/>
+          <w:szCs w:val="24"/>
+          <w:lang w:eastAsia="en-GB"/>
+        </w:rPr>
+        <w:t xml:space="preserve"> link set using </w:t>
+      </w:r>
+      <w:proofErr w:type="spellStart"/>
+      <w:r>
+        <w:rPr>
+          <w:rFonts w:ascii="Times New Roman" w:eastAsia="Times New Roman" w:hAnsi="Times New Roman" w:cs="Times New Roman"/>
+          <w:color w:val="000000"/>
+          <w:sz w:val="24"/>
+          <w:szCs w:val="24"/>
+          <w:lang w:eastAsia="en-GB"/>
+        </w:rPr>
+        <w:t>CyTargetLinker</w:t>
+      </w:r>
+      <w:proofErr w:type="spellEnd"/>
+      <w:r>
+        <w:rPr>
+          <w:rFonts w:ascii="Times New Roman" w:eastAsia="Times New Roman" w:hAnsi="Times New Roman" w:cs="Times New Roman"/>
+          <w:color w:val="000000"/>
+          <w:sz w:val="24"/>
+          <w:szCs w:val="24"/>
+          <w:lang w:eastAsia="en-GB"/>
+        </w:rPr>
+        <w:t xml:space="preserve"> (</w:t>
       </w:r>
       <w:hyperlink r:id="rId39" w:history="1">
         <w:r>
@@ -6593,7 +7290,27 @@
           <w:sz w:val="24"/>
           <w:szCs w:val="24"/>
         </w:rPr>
-        <w:t>he filtered phyloseq object and matching metabol</w:t>
+        <w:t xml:space="preserve">he filtered </w:t>
+      </w:r>
+      <w:proofErr w:type="spellStart"/>
+      <w:r>
+        <w:rPr>
+          <w:rFonts w:ascii="Times New Roman" w:hAnsi="Times New Roman" w:cs="Times New Roman"/>
+          <w:color w:val="000000"/>
+          <w:sz w:val="24"/>
+          <w:szCs w:val="24"/>
+        </w:rPr>
+        <w:t>phyloseq</w:t>
+      </w:r>
+      <w:proofErr w:type="spellEnd"/>
+      <w:r>
+        <w:rPr>
+          <w:rFonts w:ascii="Times New Roman" w:hAnsi="Times New Roman" w:cs="Times New Roman"/>
+          <w:color w:val="000000"/>
+          <w:sz w:val="24"/>
+          <w:szCs w:val="24"/>
+        </w:rPr>
+        <w:t xml:space="preserve"> object and matching metabol</w:t>
       </w:r>
       <w:r>
         <w:rPr>
@@ -6666,7 +7383,29 @@
           <w:szCs w:val="24"/>
           <w:bdr w:val="none" w:sz="0" w:space="0" w:color="auto" w:frame="1"/>
         </w:rPr>
-        <w:t>Daniela Witten and Rob Tibshirani (2020). PMA: Penalized Multivariate Analysis. R package version 1.2.1. https://CRAN.R-project.org/package=PMA</w:t>
+        <w:t xml:space="preserve">Daniela Witten and Rob </w:t>
+      </w:r>
+      <w:proofErr w:type="spellStart"/>
+      <w:r>
+        <w:rPr>
+          <w:rStyle w:val="gd15mcfceub"/>
+          <w:rFonts w:ascii="Times New Roman" w:hAnsi="Times New Roman" w:cs="Times New Roman"/>
+          <w:sz w:val="24"/>
+          <w:szCs w:val="24"/>
+          <w:bdr w:val="none" w:sz="0" w:space="0" w:color="auto" w:frame="1"/>
+        </w:rPr>
+        <w:t>Tibshirani</w:t>
+      </w:r>
+      <w:proofErr w:type="spellEnd"/>
+      <w:r>
+        <w:rPr>
+          <w:rStyle w:val="gd15mcfceub"/>
+          <w:rFonts w:ascii="Times New Roman" w:hAnsi="Times New Roman" w:cs="Times New Roman"/>
+          <w:sz w:val="24"/>
+          <w:szCs w:val="24"/>
+          <w:bdr w:val="none" w:sz="0" w:space="0" w:color="auto" w:frame="1"/>
+        </w:rPr>
+        <w:t xml:space="preserve"> (2020). PMA: Penalized Multivariate Analysis. R package version 1.2.1. https://CRAN.R-project.org/package=PMA</w:t>
       </w:r>
       <w:r>
         <w:rPr>
@@ -6795,7 +7534,27 @@
           <w:sz w:val="24"/>
           <w:szCs w:val="24"/>
         </w:rPr>
-        <w:t>… (github link).</w:t>
+        <w:t>… (</w:t>
+      </w:r>
+      <w:proofErr w:type="spellStart"/>
+      <w:r>
+        <w:rPr>
+          <w:rFonts w:ascii="Times New Roman" w:hAnsi="Times New Roman" w:cs="Times New Roman"/>
+          <w:color w:val="000000"/>
+          <w:sz w:val="24"/>
+          <w:szCs w:val="24"/>
+        </w:rPr>
+        <w:t>github</w:t>
+      </w:r>
+      <w:proofErr w:type="spellEnd"/>
+      <w:r>
+        <w:rPr>
+          <w:rFonts w:ascii="Times New Roman" w:hAnsi="Times New Roman" w:cs="Times New Roman"/>
+          <w:color w:val="000000"/>
+          <w:sz w:val="24"/>
+          <w:szCs w:val="24"/>
+        </w:rPr>
+        <w:t xml:space="preserve"> link).</w:t>
       </w:r>
     </w:p>
     <w:p>
@@ -6858,7 +7617,18 @@
           <w:szCs w:val="24"/>
           <w:lang w:eastAsia="en-GB"/>
         </w:rPr>
-        <w:t>From the pre-processing of the subject datafile, 60 subjects remained of which 32 were IR and 28 were IS. The corresponding subject IDs were used to filter the proteome and metabolome data for the DAs, combined pathway analysis and network analysis. This resulted in 686 samples (316 IR and 370 IS) being included in the proteome data and 726 samples (425 IR and 302 IS) in the metabolome data. Moreover, the proteome data included 302 proteins annotated with HGNC symbols while the metabolome data was reduced from 724 metabolites to 323 metabolites after excluding those with no HMDB identifier specified.</w:t>
+        <w:t xml:space="preserve">From the pre-processing of the subject datafile, 60 subjects remained of which 32 were IR and 28 were IS. The corresponding subject IDs were used to filter the proteome and metabolome </w:t>
+      </w:r>
+      <w:r>
+        <w:rPr>
+          <w:rFonts w:ascii="Times New Roman" w:eastAsia="Times New Roman" w:hAnsi="Times New Roman" w:cs="Times New Roman"/>
+          <w:color w:val="000000"/>
+          <w:sz w:val="24"/>
+          <w:szCs w:val="24"/>
+          <w:lang w:eastAsia="en-GB"/>
+        </w:rPr>
+        <w:lastRenderedPageBreak/>
+        <w:t>data for the DAs, combined pathway analysis and network analysis. This resulted in 686 samples (316 IR and 370 IS) being included in the proteome data and 726 samples (425 IR and 302 IS) in the metabolome data. Moreover, the proteome data included 302 proteins annotated with HGNC symbols while the metabolome data was reduced from 724 metabolites to 323 metabolites after excluding those with no HMDB identifier specified.</w:t>
       </w:r>
     </w:p>
     <w:p>
@@ -6880,7 +7650,29 @@
           <w:szCs w:val="24"/>
           <w:lang w:eastAsia="en-GB"/>
         </w:rPr>
-        <w:t>After making the metagenomic and metabolomic datafiles consistent in order to run the integrative analysis, both datasets contained 49 subjects (26 IR and 23 IS) and 441 samples. This number of samples was reduced to 402 (200 IR and 202 IS) after excluding those with a PCA Axis1 value of less than -2.8. Despite excluding metabolites that had an abundance of 0 across many samples, the number of metabolites used in this integrative analysis remained the same (323 metabolites). Finally, filtering of the metagenomic data to only include sufficiently classified and abundant taxa, resulted in the phyloseq object containing 362 taxa. </w:t>
+        <w:t xml:space="preserve">After making the metagenomic and metabolomic datafiles consistent in order to run the integrative analysis, both datasets contained 49 subjects (26 IR and 23 IS) and 441 samples. This number of samples was reduced to 402 (200 IR and 202 IS) after excluding those with a PCA Axis1 value of less than -2.8. Despite excluding metabolites that had an abundance of 0 across many samples, the number of metabolites used in this integrative analysis remained the same (323 metabolites). Finally, filtering of the metagenomic data to only include sufficiently classified and abundant taxa, resulted in the </w:t>
+      </w:r>
+      <w:proofErr w:type="spellStart"/>
+      <w:r>
+        <w:rPr>
+          <w:rFonts w:ascii="Times New Roman" w:eastAsia="Times New Roman" w:hAnsi="Times New Roman" w:cs="Times New Roman"/>
+          <w:color w:val="000000"/>
+          <w:sz w:val="24"/>
+          <w:szCs w:val="24"/>
+          <w:lang w:eastAsia="en-GB"/>
+        </w:rPr>
+        <w:t>phyloseq</w:t>
+      </w:r>
+      <w:proofErr w:type="spellEnd"/>
+      <w:r>
+        <w:rPr>
+          <w:rFonts w:ascii="Times New Roman" w:eastAsia="Times New Roman" w:hAnsi="Times New Roman" w:cs="Times New Roman"/>
+          <w:color w:val="000000"/>
+          <w:sz w:val="24"/>
+          <w:szCs w:val="24"/>
+          <w:lang w:eastAsia="en-GB"/>
+        </w:rPr>
+        <w:t xml:space="preserve"> object containing 362 taxa. </w:t>
       </w:r>
     </w:p>
     <w:p>
@@ -6940,7 +7732,51 @@
           <w:szCs w:val="24"/>
           <w:lang w:eastAsia="en-GB"/>
         </w:rPr>
-        <w:t xml:space="preserve">To determine whether differences in microbiome composition exist between the 2 groups, Bray-Curtis dissimilarities were illustrated using a PCoA. This PCoA demonstrated some clustering of the 2 groups, with 2 clusters being able to be distinguished per group (Figure 2). The separation seen in this plot was deemed to be significant by the PERMANOVA (p = 0.010) and was found to likely not be due to a significant difference in the variance of the groups by the </w:t>
+        <w:t xml:space="preserve">To determine whether differences in microbiome composition exist between the 2 groups, Bray-Curtis dissimilarities were illustrated using a </w:t>
+      </w:r>
+      <w:proofErr w:type="spellStart"/>
+      <w:r>
+        <w:rPr>
+          <w:rFonts w:ascii="Times New Roman" w:eastAsia="Times New Roman" w:hAnsi="Times New Roman" w:cs="Times New Roman"/>
+          <w:color w:val="000000"/>
+          <w:sz w:val="24"/>
+          <w:szCs w:val="24"/>
+          <w:lang w:eastAsia="en-GB"/>
+        </w:rPr>
+        <w:t>PCoA</w:t>
+      </w:r>
+      <w:proofErr w:type="spellEnd"/>
+      <w:r>
+        <w:rPr>
+          <w:rFonts w:ascii="Times New Roman" w:eastAsia="Times New Roman" w:hAnsi="Times New Roman" w:cs="Times New Roman"/>
+          <w:color w:val="000000"/>
+          <w:sz w:val="24"/>
+          <w:szCs w:val="24"/>
+          <w:lang w:eastAsia="en-GB"/>
+        </w:rPr>
+        <w:t xml:space="preserve">. This </w:t>
+      </w:r>
+      <w:proofErr w:type="spellStart"/>
+      <w:r>
+        <w:rPr>
+          <w:rFonts w:ascii="Times New Roman" w:eastAsia="Times New Roman" w:hAnsi="Times New Roman" w:cs="Times New Roman"/>
+          <w:color w:val="000000"/>
+          <w:sz w:val="24"/>
+          <w:szCs w:val="24"/>
+          <w:lang w:eastAsia="en-GB"/>
+        </w:rPr>
+        <w:t>PCoA</w:t>
+      </w:r>
+      <w:proofErr w:type="spellEnd"/>
+      <w:r>
+        <w:rPr>
+          <w:rFonts w:ascii="Times New Roman" w:eastAsia="Times New Roman" w:hAnsi="Times New Roman" w:cs="Times New Roman"/>
+          <w:color w:val="000000"/>
+          <w:sz w:val="24"/>
+          <w:szCs w:val="24"/>
+          <w:lang w:eastAsia="en-GB"/>
+        </w:rPr>
+        <w:t xml:space="preserve"> demonstrated some clustering of the 2 groups, with 2 clusters being able to be distinguished per group (Figure 2). The separation seen in this plot was deemed to be significant by the PERMANOVA (p = 0.010) and was found to likely not be due to a significant difference in the variance of the groups by the </w:t>
       </w:r>
       <w:r>
         <w:rPr>
@@ -6984,6 +7820,7 @@
           <w:bdr w:val="none" w:sz="0" w:space="0" w:color="auto" w:frame="1"/>
           <w:lang w:eastAsia="en-GB"/>
         </w:rPr>
+        <w:lastRenderedPageBreak/>
         <w:drawing>
           <wp:inline distT="0" distB="0" distL="0" distR="0" wp14:anchorId="40473DDA" wp14:editId="08908C6A">
             <wp:extent cx="5060315" cy="3890010"/>
@@ -7058,7 +7895,33 @@
           <w:szCs w:val="24"/>
           <w:lang w:eastAsia="en-GB"/>
         </w:rPr>
-        <w:t>Figure 2: Principal Coordinate Analysis (PCoA) based on Bray-Curtis dissimilarity illustrating the separation in the microbial composition of the insulin resistant (IR) and insulin sensitive (IS) samples. Variation explained by the corresponding principal coordinates are given in %. </w:t>
+        <w:t>Figure 2: Principal Coordinate Analysis (</w:t>
+      </w:r>
+      <w:proofErr w:type="spellStart"/>
+      <w:r>
+        <w:rPr>
+          <w:rFonts w:ascii="Times New Roman" w:eastAsia="Times New Roman" w:hAnsi="Times New Roman" w:cs="Times New Roman"/>
+          <w:i/>
+          <w:iCs/>
+          <w:color w:val="000000"/>
+          <w:sz w:val="24"/>
+          <w:szCs w:val="24"/>
+          <w:lang w:eastAsia="en-GB"/>
+        </w:rPr>
+        <w:t>PCoA</w:t>
+      </w:r>
+      <w:proofErr w:type="spellEnd"/>
+      <w:r>
+        <w:rPr>
+          <w:rFonts w:ascii="Times New Roman" w:eastAsia="Times New Roman" w:hAnsi="Times New Roman" w:cs="Times New Roman"/>
+          <w:i/>
+          <w:iCs/>
+          <w:color w:val="000000"/>
+          <w:sz w:val="24"/>
+          <w:szCs w:val="24"/>
+          <w:lang w:eastAsia="en-GB"/>
+        </w:rPr>
+        <w:t>) based on Bray-Curtis dissimilarity illustrating the separation in the microbial composition of the insulin resistant (IR) and insulin sensitive (IS) samples. Variation explained by the corresponding principal coordinates are given in %. </w:t>
       </w:r>
     </w:p>
     <w:p>
@@ -7199,6 +8062,7 @@
           <w:szCs w:val="24"/>
           <w:lang w:eastAsia="en-GB"/>
         </w:rPr>
+        <w:lastRenderedPageBreak/>
         <w:t>The mean abundance of each phyla in the different groups was investigated to determine which phyla were most likely to contribute to the distinction between the IR and IS metagenomes. Small differences in mean abundance between the 2 conditions were observed for the Actinobacteria, Firmicutes and Proteobacteria phyla, with the Firmicutes (Figure 4.C) and Proteobacteria (Figure 4.D) both being slightly less abundant and the Actinobacteria (Figure 4.A) slightly more abundant in the IR condition. However, only the differences in the Firmicutes and Proteobacteria phyla were significant (p&lt; 0.0001 and p = 0.009, respectively). </w:t>
       </w:r>
     </w:p>
@@ -7221,7 +8085,29 @@
           <w:szCs w:val="24"/>
           <w:lang w:eastAsia="en-GB"/>
         </w:rPr>
-        <w:t>More notable differences were seen for the remaining phyla. The Bacteroidetes were less abundant in the IR samples compared to the IS samples (Figure 4.B) while the Verrucomicrobia were more abundant in the IR samples (Figure 4.E). However, only the difference in Bacteroidetes was significant (p &lt; 0.0001).</w:t>
+        <w:t xml:space="preserve">More notable differences were seen for the remaining phyla. The Bacteroidetes were less abundant in the IR samples compared to the IS samples (Figure 4.B) while the </w:t>
+      </w:r>
+      <w:proofErr w:type="spellStart"/>
+      <w:r>
+        <w:rPr>
+          <w:rFonts w:ascii="Times New Roman" w:eastAsia="Times New Roman" w:hAnsi="Times New Roman" w:cs="Times New Roman"/>
+          <w:color w:val="000000"/>
+          <w:sz w:val="24"/>
+          <w:szCs w:val="24"/>
+          <w:lang w:eastAsia="en-GB"/>
+        </w:rPr>
+        <w:t>Verrucomicrobia</w:t>
+      </w:r>
+      <w:proofErr w:type="spellEnd"/>
+      <w:r>
+        <w:rPr>
+          <w:rFonts w:ascii="Times New Roman" w:eastAsia="Times New Roman" w:hAnsi="Times New Roman" w:cs="Times New Roman"/>
+          <w:color w:val="000000"/>
+          <w:sz w:val="24"/>
+          <w:szCs w:val="24"/>
+          <w:lang w:eastAsia="en-GB"/>
+        </w:rPr>
+        <w:t xml:space="preserve"> were more abundant in the IR samples (Figure 4.E). However, only the difference in Bacteroidetes was significant (p &lt; 0.0001).</w:t>
       </w:r>
     </w:p>
     <w:p>
@@ -7385,7 +8271,30 @@
           <w:szCs w:val="24"/>
           <w:lang w:eastAsia="en-GB"/>
         </w:rPr>
-        <w:t>3 of the 10 microbes more abundant in IR and none of those less abundant in IR were Ruminococcus. On the other hand, 2 out of the 10 microbes less abundant in IR and none of those more abundant in IR were Lachnospira. (Figure 5)</w:t>
+        <w:lastRenderedPageBreak/>
+        <w:t xml:space="preserve">3 of the 10 microbes more abundant in IR and none of those less abundant in IR were Ruminococcus. On the other hand, 2 out of the 10 microbes less abundant in IR and none of those more abundant in IR were </w:t>
+      </w:r>
+      <w:proofErr w:type="spellStart"/>
+      <w:r>
+        <w:rPr>
+          <w:rFonts w:ascii="Times New Roman" w:eastAsia="Times New Roman" w:hAnsi="Times New Roman" w:cs="Times New Roman"/>
+          <w:color w:val="000000"/>
+          <w:sz w:val="24"/>
+          <w:szCs w:val="24"/>
+          <w:lang w:eastAsia="en-GB"/>
+        </w:rPr>
+        <w:t>Lachnospira</w:t>
+      </w:r>
+      <w:proofErr w:type="spellEnd"/>
+      <w:r>
+        <w:rPr>
+          <w:rFonts w:ascii="Times New Roman" w:eastAsia="Times New Roman" w:hAnsi="Times New Roman" w:cs="Times New Roman"/>
+          <w:color w:val="000000"/>
+          <w:sz w:val="24"/>
+          <w:szCs w:val="24"/>
+          <w:lang w:eastAsia="en-GB"/>
+        </w:rPr>
+        <w:t>. (Figure 5)</w:t>
       </w:r>
     </w:p>
     <w:p>
@@ -7551,7 +8460,51 @@
           <w:szCs w:val="24"/>
           <w:lang w:eastAsia="en-GB"/>
         </w:rPr>
-        <w:t xml:space="preserve"> DA using MetaboDiff generated 40 metabolites whose abundances were significantly altered (p &lt; 0.05) in the IR group compared to the IS group: 21 were less abundant (logFC &lt; 0) and 19 more abundant in the IR condition (logFC &gt; 0) </w:t>
+        <w:t xml:space="preserve"> DA using MetaboDiff generated 40 metabolites whose abundances were significantly altered (p &lt; 0.05) in the IR group compared to the IS group: 21 were less abundant (</w:t>
+      </w:r>
+      <w:proofErr w:type="spellStart"/>
+      <w:r>
+        <w:rPr>
+          <w:rFonts w:ascii="Times New Roman" w:eastAsia="Times New Roman" w:hAnsi="Times New Roman" w:cs="Times New Roman"/>
+          <w:color w:val="000000"/>
+          <w:sz w:val="24"/>
+          <w:szCs w:val="24"/>
+          <w:lang w:eastAsia="en-GB"/>
+        </w:rPr>
+        <w:t>logFC</w:t>
+      </w:r>
+      <w:proofErr w:type="spellEnd"/>
+      <w:r>
+        <w:rPr>
+          <w:rFonts w:ascii="Times New Roman" w:eastAsia="Times New Roman" w:hAnsi="Times New Roman" w:cs="Times New Roman"/>
+          <w:color w:val="000000"/>
+          <w:sz w:val="24"/>
+          <w:szCs w:val="24"/>
+          <w:lang w:eastAsia="en-GB"/>
+        </w:rPr>
+        <w:t xml:space="preserve"> &lt; 0) and 19 more abundant in the IR condition (</w:t>
+      </w:r>
+      <w:proofErr w:type="spellStart"/>
+      <w:r>
+        <w:rPr>
+          <w:rFonts w:ascii="Times New Roman" w:eastAsia="Times New Roman" w:hAnsi="Times New Roman" w:cs="Times New Roman"/>
+          <w:color w:val="000000"/>
+          <w:sz w:val="24"/>
+          <w:szCs w:val="24"/>
+          <w:lang w:eastAsia="en-GB"/>
+        </w:rPr>
+        <w:t>logFC</w:t>
+      </w:r>
+      <w:proofErr w:type="spellEnd"/>
+      <w:r>
+        <w:rPr>
+          <w:rFonts w:ascii="Times New Roman" w:eastAsia="Times New Roman" w:hAnsi="Times New Roman" w:cs="Times New Roman"/>
+          <w:color w:val="000000"/>
+          <w:sz w:val="24"/>
+          <w:szCs w:val="24"/>
+          <w:lang w:eastAsia="en-GB"/>
+        </w:rPr>
+        <w:t xml:space="preserve"> &gt; 0) </w:t>
       </w:r>
       <w:r>
         <w:rPr>
@@ -7571,7 +8524,51 @@
           <w:szCs w:val="24"/>
           <w:lang w:eastAsia="en-GB"/>
         </w:rPr>
-        <w:t xml:space="preserve"> Based on a logFC &gt; 0.05 or &lt; -0.05, 9 out of the 21 less abundant metabolites and 3 out of the 19 more abundant metabolites were sufficiently changed (Table 1). 11 of these 12 sufficiently changed metabolites were lipids/lipid-like molecules with the only exception being glutaric acid. 7 metabolites possessed a significant adjusted p-value with 5 also having a logFC suggesting a sufficient change in abundance (Table 1). </w:t>
+        <w:t xml:space="preserve"> Based on a </w:t>
+      </w:r>
+      <w:proofErr w:type="spellStart"/>
+      <w:r>
+        <w:rPr>
+          <w:rFonts w:ascii="Times New Roman" w:eastAsia="Times New Roman" w:hAnsi="Times New Roman" w:cs="Times New Roman"/>
+          <w:color w:val="000000"/>
+          <w:sz w:val="24"/>
+          <w:szCs w:val="24"/>
+          <w:lang w:eastAsia="en-GB"/>
+        </w:rPr>
+        <w:t>logFC</w:t>
+      </w:r>
+      <w:proofErr w:type="spellEnd"/>
+      <w:r>
+        <w:rPr>
+          <w:rFonts w:ascii="Times New Roman" w:eastAsia="Times New Roman" w:hAnsi="Times New Roman" w:cs="Times New Roman"/>
+          <w:color w:val="000000"/>
+          <w:sz w:val="24"/>
+          <w:szCs w:val="24"/>
+          <w:lang w:eastAsia="en-GB"/>
+        </w:rPr>
+        <w:t xml:space="preserve"> &gt; 0.05 or &lt; -0.05, 9 out of the 21 less abundant metabolites and 3 out of the 19 more abundant metabolites were sufficiently changed (Table 1). 11 of these 12 sufficiently changed metabolites were lipids/lipid-like molecules with the only exception being glutaric acid. 7 metabolites possessed a significant adjusted p-value with 5 also having a </w:t>
+      </w:r>
+      <w:proofErr w:type="spellStart"/>
+      <w:r>
+        <w:rPr>
+          <w:rFonts w:ascii="Times New Roman" w:eastAsia="Times New Roman" w:hAnsi="Times New Roman" w:cs="Times New Roman"/>
+          <w:color w:val="000000"/>
+          <w:sz w:val="24"/>
+          <w:szCs w:val="24"/>
+          <w:lang w:eastAsia="en-GB"/>
+        </w:rPr>
+        <w:t>logFC</w:t>
+      </w:r>
+      <w:proofErr w:type="spellEnd"/>
+      <w:r>
+        <w:rPr>
+          <w:rFonts w:ascii="Times New Roman" w:eastAsia="Times New Roman" w:hAnsi="Times New Roman" w:cs="Times New Roman"/>
+          <w:color w:val="000000"/>
+          <w:sz w:val="24"/>
+          <w:szCs w:val="24"/>
+          <w:lang w:eastAsia="en-GB"/>
+        </w:rPr>
+        <w:t xml:space="preserve"> suggesting a sufficient change in abundance (Table 1). </w:t>
       </w:r>
       <w:commentRangeStart w:id="3"/>
       <w:commentRangeStart w:id="4"/>
@@ -7583,7 +8580,29 @@
           <w:szCs w:val="24"/>
           <w:lang w:eastAsia="en-GB"/>
         </w:rPr>
-        <w:t xml:space="preserve">The remaining 2 metabolites with a logFC &gt; 0.05 or &lt; -0.05 but a non-significant adjusted p-value were </w:t>
+        <w:t xml:space="preserve">The remaining 2 metabolites with a </w:t>
+      </w:r>
+      <w:proofErr w:type="spellStart"/>
+      <w:r>
+        <w:rPr>
+          <w:rFonts w:ascii="Times New Roman" w:eastAsia="Times New Roman" w:hAnsi="Times New Roman" w:cs="Times New Roman"/>
+          <w:color w:val="ED7D31" w:themeColor="accent2"/>
+          <w:sz w:val="24"/>
+          <w:szCs w:val="24"/>
+          <w:lang w:eastAsia="en-GB"/>
+        </w:rPr>
+        <w:t>logFC</w:t>
+      </w:r>
+      <w:proofErr w:type="spellEnd"/>
+      <w:r>
+        <w:rPr>
+          <w:rFonts w:ascii="Times New Roman" w:eastAsia="Times New Roman" w:hAnsi="Times New Roman" w:cs="Times New Roman"/>
+          <w:color w:val="ED7D31" w:themeColor="accent2"/>
+          <w:sz w:val="24"/>
+          <w:szCs w:val="24"/>
+          <w:lang w:eastAsia="en-GB"/>
+        </w:rPr>
+        <w:t xml:space="preserve"> &gt; 0.05 or &lt; -0.05 but a non-significant adjusted p-value were </w:t>
       </w:r>
       <w:r>
         <w:rPr>
@@ -7603,8 +8622,31 @@
           <w:szCs w:val="24"/>
           <w:lang w:eastAsia="en-GB"/>
         </w:rPr>
-        <w:t xml:space="preserve"> (logFC = -0.327) and </w:t>
-      </w:r>
+        <w:t xml:space="preserve"> (</w:t>
+      </w:r>
+      <w:proofErr w:type="spellStart"/>
+      <w:r>
+        <w:rPr>
+          <w:rFonts w:ascii="Times New Roman" w:eastAsia="Times New Roman" w:hAnsi="Times New Roman" w:cs="Times New Roman"/>
+          <w:color w:val="ED7D31" w:themeColor="accent2"/>
+          <w:sz w:val="24"/>
+          <w:szCs w:val="24"/>
+          <w:lang w:eastAsia="en-GB"/>
+        </w:rPr>
+        <w:t>logFC</w:t>
+      </w:r>
+      <w:proofErr w:type="spellEnd"/>
+      <w:r>
+        <w:rPr>
+          <w:rFonts w:ascii="Times New Roman" w:eastAsia="Times New Roman" w:hAnsi="Times New Roman" w:cs="Times New Roman"/>
+          <w:color w:val="ED7D31" w:themeColor="accent2"/>
+          <w:sz w:val="24"/>
+          <w:szCs w:val="24"/>
+          <w:lang w:eastAsia="en-GB"/>
+        </w:rPr>
+        <w:t xml:space="preserve"> = -0.327) and </w:t>
+      </w:r>
+      <w:proofErr w:type="spellStart"/>
       <w:r>
         <w:rPr>
           <w:rFonts w:ascii="Times New Roman" w:hAnsi="Times New Roman" w:cs="Times New Roman"/>
@@ -7615,6 +8657,7 @@
         </w:rPr>
         <w:t>hexanoylcarnitine</w:t>
       </w:r>
+      <w:proofErr w:type="spellEnd"/>
       <w:r>
         <w:rPr>
           <w:rFonts w:ascii="Times New Roman" w:eastAsia="Times New Roman" w:hAnsi="Times New Roman" w:cs="Times New Roman"/>
@@ -7623,7 +8666,29 @@
           <w:szCs w:val="24"/>
           <w:lang w:eastAsia="en-GB"/>
         </w:rPr>
-        <w:t xml:space="preserve"> (logFC = 0.212)</w:t>
+        <w:t xml:space="preserve"> (</w:t>
+      </w:r>
+      <w:proofErr w:type="spellStart"/>
+      <w:r>
+        <w:rPr>
+          <w:rFonts w:ascii="Times New Roman" w:eastAsia="Times New Roman" w:hAnsi="Times New Roman" w:cs="Times New Roman"/>
+          <w:color w:val="ED7D31" w:themeColor="accent2"/>
+          <w:sz w:val="24"/>
+          <w:szCs w:val="24"/>
+          <w:lang w:eastAsia="en-GB"/>
+        </w:rPr>
+        <w:t>logFC</w:t>
+      </w:r>
+      <w:proofErr w:type="spellEnd"/>
+      <w:r>
+        <w:rPr>
+          <w:rFonts w:ascii="Times New Roman" w:eastAsia="Times New Roman" w:hAnsi="Times New Roman" w:cs="Times New Roman"/>
+          <w:color w:val="ED7D31" w:themeColor="accent2"/>
+          <w:sz w:val="24"/>
+          <w:szCs w:val="24"/>
+          <w:lang w:eastAsia="en-GB"/>
+        </w:rPr>
+        <w:t xml:space="preserve"> = 0.212)</w:t>
       </w:r>
       <w:commentRangeEnd w:id="3"/>
       <w:r>
@@ -7671,7 +8736,60 @@
           <w:szCs w:val="24"/>
           <w:lang w:eastAsia="en-GB"/>
         </w:rPr>
-        <w:t>Table 1: table specifying the sufficiently less abundant (logFC &lt; -0.50, blue cells) and sufficiently more abundant (logFC &gt; 0.05, red cells) metabolites in insulin resistance (IR</w:t>
+        <w:lastRenderedPageBreak/>
+        <w:t>Table 1: table specifying the sufficiently less abundant (</w:t>
+      </w:r>
+      <w:proofErr w:type="spellStart"/>
+      <w:r>
+        <w:rPr>
+          <w:rFonts w:ascii="Times New Roman" w:eastAsia="Times New Roman" w:hAnsi="Times New Roman" w:cs="Times New Roman"/>
+          <w:i/>
+          <w:iCs/>
+          <w:color w:val="000000"/>
+          <w:sz w:val="24"/>
+          <w:szCs w:val="24"/>
+          <w:lang w:eastAsia="en-GB"/>
+        </w:rPr>
+        <w:t>logFC</w:t>
+      </w:r>
+      <w:proofErr w:type="spellEnd"/>
+      <w:r>
+        <w:rPr>
+          <w:rFonts w:ascii="Times New Roman" w:eastAsia="Times New Roman" w:hAnsi="Times New Roman" w:cs="Times New Roman"/>
+          <w:i/>
+          <w:iCs/>
+          <w:color w:val="000000"/>
+          <w:sz w:val="24"/>
+          <w:szCs w:val="24"/>
+          <w:lang w:eastAsia="en-GB"/>
+        </w:rPr>
+        <w:t xml:space="preserve"> &lt; -0.50, blue cells) and sufficiently more abundant (</w:t>
+      </w:r>
+      <w:proofErr w:type="spellStart"/>
+      <w:r>
+        <w:rPr>
+          <w:rFonts w:ascii="Times New Roman" w:eastAsia="Times New Roman" w:hAnsi="Times New Roman" w:cs="Times New Roman"/>
+          <w:i/>
+          <w:iCs/>
+          <w:color w:val="000000"/>
+          <w:sz w:val="24"/>
+          <w:szCs w:val="24"/>
+          <w:lang w:eastAsia="en-GB"/>
+        </w:rPr>
+        <w:t>logFC</w:t>
+      </w:r>
+      <w:proofErr w:type="spellEnd"/>
+      <w:r>
+        <w:rPr>
+          <w:rFonts w:ascii="Times New Roman" w:eastAsia="Times New Roman" w:hAnsi="Times New Roman" w:cs="Times New Roman"/>
+          <w:i/>
+          <w:iCs/>
+          <w:color w:val="000000"/>
+          <w:sz w:val="24"/>
+          <w:szCs w:val="24"/>
+          <w:lang w:eastAsia="en-GB"/>
+        </w:rPr>
+        <w:t xml:space="preserve"> &gt; 0.05, red cells) metabolites in insulin resistance (IR</w:t>
       </w:r>
       <w:r>
         <w:rPr>
@@ -7779,6 +8897,7 @@
                 <w:lang w:eastAsia="en-GB"/>
               </w:rPr>
             </w:pPr>
+            <w:proofErr w:type="spellStart"/>
             <w:r>
               <w:rPr>
                 <w:rFonts w:ascii="Times New Roman" w:eastAsia="Times New Roman" w:hAnsi="Times New Roman" w:cs="Times New Roman"/>
@@ -7790,6 +8909,7 @@
               </w:rPr>
               <w:t>logFC</w:t>
             </w:r>
+            <w:proofErr w:type="spellEnd"/>
           </w:p>
         </w:tc>
         <w:tc>
@@ -7868,15 +8988,49 @@
                 <w:lang w:eastAsia="en-GB"/>
               </w:rPr>
             </w:pPr>
-            <w:r>
-              <w:rPr>
-                <w:rFonts w:ascii="Times New Roman" w:eastAsia="Times New Roman" w:hAnsi="Times New Roman" w:cs="Times New Roman"/>
-                <w:color w:val="000000"/>
-                <w:sz w:val="24"/>
-                <w:szCs w:val="24"/>
-                <w:lang w:eastAsia="en-GB"/>
-              </w:rPr>
-              <w:t>LysoPE(0:0/22:6(4Z,7Z,10Z,13Z,16Z,19Z)) (Lysophospholipid)</w:t>
+            <w:proofErr w:type="spellStart"/>
+            <w:r>
+              <w:rPr>
+                <w:rFonts w:ascii="Times New Roman" w:eastAsia="Times New Roman" w:hAnsi="Times New Roman" w:cs="Times New Roman"/>
+                <w:color w:val="000000"/>
+                <w:sz w:val="24"/>
+                <w:szCs w:val="24"/>
+                <w:lang w:eastAsia="en-GB"/>
+              </w:rPr>
+              <w:t>LysoPE</w:t>
+            </w:r>
+            <w:proofErr w:type="spellEnd"/>
+            <w:r>
+              <w:rPr>
+                <w:rFonts w:ascii="Times New Roman" w:eastAsia="Times New Roman" w:hAnsi="Times New Roman" w:cs="Times New Roman"/>
+                <w:color w:val="000000"/>
+                <w:sz w:val="24"/>
+                <w:szCs w:val="24"/>
+                <w:lang w:eastAsia="en-GB"/>
+              </w:rPr>
+              <w:t>(0:0/22:6(4Z,7Z,10Z,13Z,16Z,19Z)) (</w:t>
+            </w:r>
+            <w:proofErr w:type="spellStart"/>
+            <w:r>
+              <w:rPr>
+                <w:rFonts w:ascii="Times New Roman" w:eastAsia="Times New Roman" w:hAnsi="Times New Roman" w:cs="Times New Roman"/>
+                <w:color w:val="000000"/>
+                <w:sz w:val="24"/>
+                <w:szCs w:val="24"/>
+                <w:lang w:eastAsia="en-GB"/>
+              </w:rPr>
+              <w:t>Lysophospholipid</w:t>
+            </w:r>
+            <w:proofErr w:type="spellEnd"/>
+            <w:r>
+              <w:rPr>
+                <w:rFonts w:ascii="Times New Roman" w:eastAsia="Times New Roman" w:hAnsi="Times New Roman" w:cs="Times New Roman"/>
+                <w:color w:val="000000"/>
+                <w:sz w:val="24"/>
+                <w:szCs w:val="24"/>
+                <w:lang w:eastAsia="en-GB"/>
+              </w:rPr>
+              <w:t>)</w:t>
             </w:r>
           </w:p>
         </w:tc>
@@ -7997,15 +9151,49 @@
                 <w:lang w:eastAsia="en-GB"/>
               </w:rPr>
             </w:pPr>
-            <w:r>
-              <w:rPr>
-                <w:rFonts w:ascii="Times New Roman" w:eastAsia="Times New Roman" w:hAnsi="Times New Roman" w:cs="Times New Roman"/>
-                <w:color w:val="000000"/>
-                <w:sz w:val="24"/>
-                <w:szCs w:val="24"/>
-                <w:lang w:eastAsia="en-GB"/>
-              </w:rPr>
-              <w:t>LysoPE(0:0/16:0) (Lysophospholipid)</w:t>
+            <w:proofErr w:type="spellStart"/>
+            <w:r>
+              <w:rPr>
+                <w:rFonts w:ascii="Times New Roman" w:eastAsia="Times New Roman" w:hAnsi="Times New Roman" w:cs="Times New Roman"/>
+                <w:color w:val="000000"/>
+                <w:sz w:val="24"/>
+                <w:szCs w:val="24"/>
+                <w:lang w:eastAsia="en-GB"/>
+              </w:rPr>
+              <w:t>LysoPE</w:t>
+            </w:r>
+            <w:proofErr w:type="spellEnd"/>
+            <w:r>
+              <w:rPr>
+                <w:rFonts w:ascii="Times New Roman" w:eastAsia="Times New Roman" w:hAnsi="Times New Roman" w:cs="Times New Roman"/>
+                <w:color w:val="000000"/>
+                <w:sz w:val="24"/>
+                <w:szCs w:val="24"/>
+                <w:lang w:eastAsia="en-GB"/>
+              </w:rPr>
+              <w:t>(0:0/16:0) (</w:t>
+            </w:r>
+            <w:proofErr w:type="spellStart"/>
+            <w:r>
+              <w:rPr>
+                <w:rFonts w:ascii="Times New Roman" w:eastAsia="Times New Roman" w:hAnsi="Times New Roman" w:cs="Times New Roman"/>
+                <w:color w:val="000000"/>
+                <w:sz w:val="24"/>
+                <w:szCs w:val="24"/>
+                <w:lang w:eastAsia="en-GB"/>
+              </w:rPr>
+              <w:t>Lysophospholipid</w:t>
+            </w:r>
+            <w:proofErr w:type="spellEnd"/>
+            <w:r>
+              <w:rPr>
+                <w:rFonts w:ascii="Times New Roman" w:eastAsia="Times New Roman" w:hAnsi="Times New Roman" w:cs="Times New Roman"/>
+                <w:color w:val="000000"/>
+                <w:sz w:val="24"/>
+                <w:szCs w:val="24"/>
+                <w:lang w:eastAsia="en-GB"/>
+              </w:rPr>
+              <w:t>)</w:t>
             </w:r>
           </w:p>
         </w:tc>
@@ -8125,15 +9313,27 @@
                 <w:lang w:eastAsia="en-GB"/>
               </w:rPr>
             </w:pPr>
-            <w:r>
-              <w:rPr>
-                <w:rFonts w:ascii="Times New Roman" w:eastAsia="Times New Roman" w:hAnsi="Times New Roman" w:cs="Times New Roman"/>
-                <w:color w:val="000000"/>
-                <w:sz w:val="24"/>
-                <w:szCs w:val="24"/>
-                <w:lang w:eastAsia="en-GB"/>
-              </w:rPr>
-              <w:t>LysoPE(P-16:0/0:0) (Phospho-ether lipid)</w:t>
+            <w:proofErr w:type="spellStart"/>
+            <w:r>
+              <w:rPr>
+                <w:rFonts w:ascii="Times New Roman" w:eastAsia="Times New Roman" w:hAnsi="Times New Roman" w:cs="Times New Roman"/>
+                <w:color w:val="000000"/>
+                <w:sz w:val="24"/>
+                <w:szCs w:val="24"/>
+                <w:lang w:eastAsia="en-GB"/>
+              </w:rPr>
+              <w:t>LysoPE</w:t>
+            </w:r>
+            <w:proofErr w:type="spellEnd"/>
+            <w:r>
+              <w:rPr>
+                <w:rFonts w:ascii="Times New Roman" w:eastAsia="Times New Roman" w:hAnsi="Times New Roman" w:cs="Times New Roman"/>
+                <w:color w:val="000000"/>
+                <w:sz w:val="24"/>
+                <w:szCs w:val="24"/>
+                <w:lang w:eastAsia="en-GB"/>
+              </w:rPr>
+              <w:t>(P-16:0/0:0) (Phospho-ether lipid)</w:t>
             </w:r>
           </w:p>
         </w:tc>
@@ -8797,15 +9997,49 @@
                 <w:lang w:eastAsia="en-GB"/>
               </w:rPr>
             </w:pPr>
-            <w:r>
-              <w:rPr>
-                <w:rFonts w:ascii="Times New Roman" w:eastAsia="Times New Roman" w:hAnsi="Times New Roman" w:cs="Times New Roman"/>
-                <w:color w:val="000000"/>
-                <w:sz w:val="24"/>
-                <w:szCs w:val="24"/>
-                <w:lang w:eastAsia="en-GB"/>
-              </w:rPr>
-              <w:t>LysoPE(0:0/20:3(11Z,14Z,17Z)) (Lysophospholipid)</w:t>
+            <w:proofErr w:type="spellStart"/>
+            <w:r>
+              <w:rPr>
+                <w:rFonts w:ascii="Times New Roman" w:eastAsia="Times New Roman" w:hAnsi="Times New Roman" w:cs="Times New Roman"/>
+                <w:color w:val="000000"/>
+                <w:sz w:val="24"/>
+                <w:szCs w:val="24"/>
+                <w:lang w:eastAsia="en-GB"/>
+              </w:rPr>
+              <w:t>LysoPE</w:t>
+            </w:r>
+            <w:proofErr w:type="spellEnd"/>
+            <w:r>
+              <w:rPr>
+                <w:rFonts w:ascii="Times New Roman" w:eastAsia="Times New Roman" w:hAnsi="Times New Roman" w:cs="Times New Roman"/>
+                <w:color w:val="000000"/>
+                <w:sz w:val="24"/>
+                <w:szCs w:val="24"/>
+                <w:lang w:eastAsia="en-GB"/>
+              </w:rPr>
+              <w:t>(0:0/20:3(11Z,14Z,17Z)) (</w:t>
+            </w:r>
+            <w:proofErr w:type="spellStart"/>
+            <w:r>
+              <w:rPr>
+                <w:rFonts w:ascii="Times New Roman" w:eastAsia="Times New Roman" w:hAnsi="Times New Roman" w:cs="Times New Roman"/>
+                <w:color w:val="000000"/>
+                <w:sz w:val="24"/>
+                <w:szCs w:val="24"/>
+                <w:lang w:eastAsia="en-GB"/>
+              </w:rPr>
+              <w:t>Lysophospholipid</w:t>
+            </w:r>
+            <w:proofErr w:type="spellEnd"/>
+            <w:r>
+              <w:rPr>
+                <w:rFonts w:ascii="Times New Roman" w:eastAsia="Times New Roman" w:hAnsi="Times New Roman" w:cs="Times New Roman"/>
+                <w:color w:val="000000"/>
+                <w:sz w:val="24"/>
+                <w:szCs w:val="24"/>
+                <w:lang w:eastAsia="en-GB"/>
+              </w:rPr>
+              <w:t>)</w:t>
             </w:r>
           </w:p>
         </w:tc>
@@ -8926,15 +10160,49 @@
                 <w:lang w:eastAsia="en-GB"/>
               </w:rPr>
             </w:pPr>
-            <w:r>
-              <w:rPr>
-                <w:rFonts w:ascii="Times New Roman" w:eastAsia="Times New Roman" w:hAnsi="Times New Roman" w:cs="Times New Roman"/>
-                <w:color w:val="000000"/>
-                <w:sz w:val="24"/>
-                <w:szCs w:val="24"/>
-                <w:lang w:eastAsia="en-GB"/>
-              </w:rPr>
-              <w:t>LysoPE(0:0/22:0) (Lysophospholipid)</w:t>
+            <w:proofErr w:type="spellStart"/>
+            <w:r>
+              <w:rPr>
+                <w:rFonts w:ascii="Times New Roman" w:eastAsia="Times New Roman" w:hAnsi="Times New Roman" w:cs="Times New Roman"/>
+                <w:color w:val="000000"/>
+                <w:sz w:val="24"/>
+                <w:szCs w:val="24"/>
+                <w:lang w:eastAsia="en-GB"/>
+              </w:rPr>
+              <w:t>LysoPE</w:t>
+            </w:r>
+            <w:proofErr w:type="spellEnd"/>
+            <w:r>
+              <w:rPr>
+                <w:rFonts w:ascii="Times New Roman" w:eastAsia="Times New Roman" w:hAnsi="Times New Roman" w:cs="Times New Roman"/>
+                <w:color w:val="000000"/>
+                <w:sz w:val="24"/>
+                <w:szCs w:val="24"/>
+                <w:lang w:eastAsia="en-GB"/>
+              </w:rPr>
+              <w:t>(0:0/22:0) (</w:t>
+            </w:r>
+            <w:proofErr w:type="spellStart"/>
+            <w:r>
+              <w:rPr>
+                <w:rFonts w:ascii="Times New Roman" w:eastAsia="Times New Roman" w:hAnsi="Times New Roman" w:cs="Times New Roman"/>
+                <w:color w:val="000000"/>
+                <w:sz w:val="24"/>
+                <w:szCs w:val="24"/>
+                <w:lang w:eastAsia="en-GB"/>
+              </w:rPr>
+              <w:t>Lysophospholipid</w:t>
+            </w:r>
+            <w:proofErr w:type="spellEnd"/>
+            <w:r>
+              <w:rPr>
+                <w:rFonts w:ascii="Times New Roman" w:eastAsia="Times New Roman" w:hAnsi="Times New Roman" w:cs="Times New Roman"/>
+                <w:color w:val="000000"/>
+                <w:sz w:val="24"/>
+                <w:szCs w:val="24"/>
+                <w:lang w:eastAsia="en-GB"/>
+              </w:rPr>
+              <w:t>)</w:t>
             </w:r>
           </w:p>
         </w:tc>
@@ -9311,15 +10579,49 @@
                 <w:lang w:eastAsia="en-GB"/>
               </w:rPr>
             </w:pPr>
-            <w:r>
-              <w:rPr>
-                <w:rFonts w:ascii="Times New Roman" w:eastAsia="Times New Roman" w:hAnsi="Times New Roman" w:cs="Times New Roman"/>
-                <w:color w:val="000000"/>
-                <w:sz w:val="24"/>
-                <w:szCs w:val="24"/>
-                <w:lang w:eastAsia="en-GB"/>
-              </w:rPr>
-              <w:t>LysoPC(20:0/0:0) (Lysophospholipid)</w:t>
+            <w:proofErr w:type="spellStart"/>
+            <w:r>
+              <w:rPr>
+                <w:rFonts w:ascii="Times New Roman" w:eastAsia="Times New Roman" w:hAnsi="Times New Roman" w:cs="Times New Roman"/>
+                <w:color w:val="000000"/>
+                <w:sz w:val="24"/>
+                <w:szCs w:val="24"/>
+                <w:lang w:eastAsia="en-GB"/>
+              </w:rPr>
+              <w:t>LysoPC</w:t>
+            </w:r>
+            <w:proofErr w:type="spellEnd"/>
+            <w:r>
+              <w:rPr>
+                <w:rFonts w:ascii="Times New Roman" w:eastAsia="Times New Roman" w:hAnsi="Times New Roman" w:cs="Times New Roman"/>
+                <w:color w:val="000000"/>
+                <w:sz w:val="24"/>
+                <w:szCs w:val="24"/>
+                <w:lang w:eastAsia="en-GB"/>
+              </w:rPr>
+              <w:t>(20:0/0:0) (</w:t>
+            </w:r>
+            <w:proofErr w:type="spellStart"/>
+            <w:r>
+              <w:rPr>
+                <w:rFonts w:ascii="Times New Roman" w:eastAsia="Times New Roman" w:hAnsi="Times New Roman" w:cs="Times New Roman"/>
+                <w:color w:val="000000"/>
+                <w:sz w:val="24"/>
+                <w:szCs w:val="24"/>
+                <w:lang w:eastAsia="en-GB"/>
+              </w:rPr>
+              <w:t>Lysophospholipid</w:t>
+            </w:r>
+            <w:proofErr w:type="spellEnd"/>
+            <w:r>
+              <w:rPr>
+                <w:rFonts w:ascii="Times New Roman" w:eastAsia="Times New Roman" w:hAnsi="Times New Roman" w:cs="Times New Roman"/>
+                <w:color w:val="000000"/>
+                <w:sz w:val="24"/>
+                <w:szCs w:val="24"/>
+                <w:lang w:eastAsia="en-GB"/>
+              </w:rPr>
+              <w:t>)</w:t>
             </w:r>
           </w:p>
         </w:tc>
@@ -9452,7 +10754,7 @@
           <w:szCs w:val="24"/>
           <w:lang w:eastAsia="en-GB"/>
         </w:rPr>
-        <w:t>. A</w:t>
+        <w:t>. All listed metabolites listed were significantly changed in the IR condition compared to the IS condition based on p value (p &lt; 0.05).</w:t>
       </w:r>
       <w:r>
         <w:rPr>
@@ -9464,7 +10766,7 @@
           <w:szCs w:val="24"/>
           <w:lang w:eastAsia="en-GB"/>
         </w:rPr>
-        <w:t xml:space="preserve">ll </w:t>
+        <w:t xml:space="preserve"> The </w:t>
       </w:r>
       <w:r>
         <w:rPr>
@@ -9476,8 +10778,9 @@
           <w:szCs w:val="24"/>
           <w:lang w:eastAsia="en-GB"/>
         </w:rPr>
-        <w:t xml:space="preserve">listed </w:t>
-      </w:r>
+        <w:t xml:space="preserve">common name, </w:t>
+      </w:r>
+      <w:proofErr w:type="spellStart"/>
       <w:r>
         <w:rPr>
           <w:rFonts w:ascii="Times New Roman" w:eastAsia="Times New Roman" w:hAnsi="Times New Roman" w:cs="Times New Roman"/>
@@ -9488,8 +10791,9 @@
           <w:szCs w:val="24"/>
           <w:lang w:eastAsia="en-GB"/>
         </w:rPr>
-        <w:t>metabolites listed were significantly changed in the IR condition compared to the IS condition based on p value (p &lt; 0.05).</w:t>
-      </w:r>
+        <w:t>logFC</w:t>
+      </w:r>
+      <w:proofErr w:type="spellEnd"/>
       <w:r>
         <w:rPr>
           <w:rFonts w:ascii="Times New Roman" w:eastAsia="Times New Roman" w:hAnsi="Times New Roman" w:cs="Times New Roman"/>
@@ -9500,31 +10804,7 @@
           <w:szCs w:val="24"/>
           <w:lang w:eastAsia="en-GB"/>
         </w:rPr>
-        <w:t xml:space="preserve"> The </w:t>
-      </w:r>
-      <w:r>
-        <w:rPr>
-          <w:rFonts w:ascii="Times New Roman" w:eastAsia="Times New Roman" w:hAnsi="Times New Roman" w:cs="Times New Roman"/>
-          <w:i/>
-          <w:iCs/>
-          <w:color w:val="000000"/>
-          <w:sz w:val="24"/>
-          <w:szCs w:val="24"/>
-          <w:lang w:eastAsia="en-GB"/>
-        </w:rPr>
-        <w:t xml:space="preserve">common name, </w:t>
-      </w:r>
-      <w:r>
-        <w:rPr>
-          <w:rFonts w:ascii="Times New Roman" w:eastAsia="Times New Roman" w:hAnsi="Times New Roman" w:cs="Times New Roman"/>
-          <w:i/>
-          <w:iCs/>
-          <w:color w:val="000000"/>
-          <w:sz w:val="24"/>
-          <w:szCs w:val="24"/>
-          <w:lang w:eastAsia="en-GB"/>
-        </w:rPr>
-        <w:t xml:space="preserve">logFC and adjusted p-value are given for each metabolite. </w:t>
+        <w:t xml:space="preserve"> and adjusted p-value are given for each metabolite. </w:t>
       </w:r>
     </w:p>
     <w:p>
@@ -9562,29 +10842,7 @@
           <w:u w:val="single"/>
           <w:lang w:eastAsia="en-GB"/>
         </w:rPr>
-        <w:t xml:space="preserve">Identification of differences in </w:t>
-      </w:r>
-      <w:r>
-        <w:rPr>
-          <w:rFonts w:ascii="Times New Roman" w:eastAsia="Times New Roman" w:hAnsi="Times New Roman" w:cs="Times New Roman"/>
-          <w:i/>
-          <w:iCs/>
-          <w:color w:val="auto"/>
-          <w:u w:val="single"/>
-          <w:lang w:eastAsia="en-GB"/>
-        </w:rPr>
-        <w:t>proteome</w:t>
-      </w:r>
-      <w:r>
-        <w:rPr>
-          <w:rFonts w:ascii="Times New Roman" w:eastAsia="Times New Roman" w:hAnsi="Times New Roman" w:cs="Times New Roman"/>
-          <w:i/>
-          <w:iCs/>
-          <w:color w:val="auto"/>
-          <w:u w:val="single"/>
-          <w:lang w:eastAsia="en-GB"/>
-        </w:rPr>
-        <w:t xml:space="preserve"> of IR and IS subjects</w:t>
+        <w:t>Identification of differences in proteome of IR and IS subjects</w:t>
       </w:r>
     </w:p>
     <w:p>
@@ -9606,7 +10864,73 @@
           <w:szCs w:val="24"/>
           <w:lang w:eastAsia="en-GB"/>
         </w:rPr>
-        <w:t xml:space="preserve">From the DA using limma, 23 proteins were deemed to be significantly altered in the IR condition compared to the IS condition based on p-value. 13 of these proteins were more abundant in the IR subjects (logFC &gt; 0) and 10, less abundant (logFC &lt; 0) </w:t>
+        <w:t xml:space="preserve">From the DA using </w:t>
+      </w:r>
+      <w:proofErr w:type="spellStart"/>
+      <w:r>
+        <w:rPr>
+          <w:rFonts w:ascii="Times New Roman" w:eastAsia="Times New Roman" w:hAnsi="Times New Roman" w:cs="Times New Roman"/>
+          <w:color w:val="000000"/>
+          <w:sz w:val="24"/>
+          <w:szCs w:val="24"/>
+          <w:lang w:eastAsia="en-GB"/>
+        </w:rPr>
+        <w:t>limma</w:t>
+      </w:r>
+      <w:proofErr w:type="spellEnd"/>
+      <w:r>
+        <w:rPr>
+          <w:rFonts w:ascii="Times New Roman" w:eastAsia="Times New Roman" w:hAnsi="Times New Roman" w:cs="Times New Roman"/>
+          <w:color w:val="000000"/>
+          <w:sz w:val="24"/>
+          <w:szCs w:val="24"/>
+          <w:lang w:eastAsia="en-GB"/>
+        </w:rPr>
+        <w:t>, 23 proteins were deemed to be significantly altered in the IR condition compared to the IS condition based on p-value. 13 of these proteins were more abundant in the IR subjects (</w:t>
+      </w:r>
+      <w:proofErr w:type="spellStart"/>
+      <w:r>
+        <w:rPr>
+          <w:rFonts w:ascii="Times New Roman" w:eastAsia="Times New Roman" w:hAnsi="Times New Roman" w:cs="Times New Roman"/>
+          <w:color w:val="000000"/>
+          <w:sz w:val="24"/>
+          <w:szCs w:val="24"/>
+          <w:lang w:eastAsia="en-GB"/>
+        </w:rPr>
+        <w:t>logFC</w:t>
+      </w:r>
+      <w:proofErr w:type="spellEnd"/>
+      <w:r>
+        <w:rPr>
+          <w:rFonts w:ascii="Times New Roman" w:eastAsia="Times New Roman" w:hAnsi="Times New Roman" w:cs="Times New Roman"/>
+          <w:color w:val="000000"/>
+          <w:sz w:val="24"/>
+          <w:szCs w:val="24"/>
+          <w:lang w:eastAsia="en-GB"/>
+        </w:rPr>
+        <w:t xml:space="preserve"> &gt; 0) and 10, less abundant (</w:t>
+      </w:r>
+      <w:proofErr w:type="spellStart"/>
+      <w:r>
+        <w:rPr>
+          <w:rFonts w:ascii="Times New Roman" w:eastAsia="Times New Roman" w:hAnsi="Times New Roman" w:cs="Times New Roman"/>
+          <w:color w:val="000000"/>
+          <w:sz w:val="24"/>
+          <w:szCs w:val="24"/>
+          <w:lang w:eastAsia="en-GB"/>
+        </w:rPr>
+        <w:t>logFC</w:t>
+      </w:r>
+      <w:proofErr w:type="spellEnd"/>
+      <w:r>
+        <w:rPr>
+          <w:rFonts w:ascii="Times New Roman" w:eastAsia="Times New Roman" w:hAnsi="Times New Roman" w:cs="Times New Roman"/>
+          <w:color w:val="000000"/>
+          <w:sz w:val="24"/>
+          <w:szCs w:val="24"/>
+          <w:lang w:eastAsia="en-GB"/>
+        </w:rPr>
+        <w:t xml:space="preserve"> &lt; 0) </w:t>
       </w:r>
       <w:r>
         <w:rPr>
@@ -9626,7 +10950,73 @@
           <w:szCs w:val="24"/>
           <w:lang w:eastAsia="en-GB"/>
         </w:rPr>
-        <w:t>When a sufficient change was deemed to be a logFC &gt; 0.50 or &lt; -0.50, 3 of the significantly altered proteins remained: LPA and SHBG were both less abundant in the IR condition (logFC = -1.074 and -0.522, respectively) while APOC4 was more abundant in the IR condition (logFC = 0.624). Despite these proteins having significant p-values, it should be noted that none possessed a significant adjusted p-value.</w:t>
+        <w:t xml:space="preserve">When a sufficient change was deemed to be a </w:t>
+      </w:r>
+      <w:proofErr w:type="spellStart"/>
+      <w:r>
+        <w:rPr>
+          <w:rFonts w:ascii="Times New Roman" w:eastAsia="Times New Roman" w:hAnsi="Times New Roman" w:cs="Times New Roman"/>
+          <w:color w:val="000000"/>
+          <w:sz w:val="24"/>
+          <w:szCs w:val="24"/>
+          <w:lang w:eastAsia="en-GB"/>
+        </w:rPr>
+        <w:t>logFC</w:t>
+      </w:r>
+      <w:proofErr w:type="spellEnd"/>
+      <w:r>
+        <w:rPr>
+          <w:rFonts w:ascii="Times New Roman" w:eastAsia="Times New Roman" w:hAnsi="Times New Roman" w:cs="Times New Roman"/>
+          <w:color w:val="000000"/>
+          <w:sz w:val="24"/>
+          <w:szCs w:val="24"/>
+          <w:lang w:eastAsia="en-GB"/>
+        </w:rPr>
+        <w:t xml:space="preserve"> &gt; 0.50 or &lt; -0.50, 3 of the significantly altered proteins remained: LPA and SHBG were both less abundant in the IR condition (</w:t>
+      </w:r>
+      <w:proofErr w:type="spellStart"/>
+      <w:r>
+        <w:rPr>
+          <w:rFonts w:ascii="Times New Roman" w:eastAsia="Times New Roman" w:hAnsi="Times New Roman" w:cs="Times New Roman"/>
+          <w:color w:val="000000"/>
+          <w:sz w:val="24"/>
+          <w:szCs w:val="24"/>
+          <w:lang w:eastAsia="en-GB"/>
+        </w:rPr>
+        <w:t>logFC</w:t>
+      </w:r>
+      <w:proofErr w:type="spellEnd"/>
+      <w:r>
+        <w:rPr>
+          <w:rFonts w:ascii="Times New Roman" w:eastAsia="Times New Roman" w:hAnsi="Times New Roman" w:cs="Times New Roman"/>
+          <w:color w:val="000000"/>
+          <w:sz w:val="24"/>
+          <w:szCs w:val="24"/>
+          <w:lang w:eastAsia="en-GB"/>
+        </w:rPr>
+        <w:t xml:space="preserve"> = -1.074 and -0.522, respectively) while APOC4 was more abundant in the IR condition (</w:t>
+      </w:r>
+      <w:proofErr w:type="spellStart"/>
+      <w:r>
+        <w:rPr>
+          <w:rFonts w:ascii="Times New Roman" w:eastAsia="Times New Roman" w:hAnsi="Times New Roman" w:cs="Times New Roman"/>
+          <w:color w:val="000000"/>
+          <w:sz w:val="24"/>
+          <w:szCs w:val="24"/>
+          <w:lang w:eastAsia="en-GB"/>
+        </w:rPr>
+        <w:t>logFC</w:t>
+      </w:r>
+      <w:proofErr w:type="spellEnd"/>
+      <w:r>
+        <w:rPr>
+          <w:rFonts w:ascii="Times New Roman" w:eastAsia="Times New Roman" w:hAnsi="Times New Roman" w:cs="Times New Roman"/>
+          <w:color w:val="000000"/>
+          <w:sz w:val="24"/>
+          <w:szCs w:val="24"/>
+          <w:lang w:eastAsia="en-GB"/>
+        </w:rPr>
+        <w:t xml:space="preserve"> = 0.624). Despite these proteins having significant p-values, it should be noted that none possessed a significant adjusted p-value.</w:t>
       </w:r>
     </w:p>
     <w:p>
@@ -9652,6 +11042,7 @@
           <w:u w:val="single"/>
           <w:lang w:eastAsia="en-GB"/>
         </w:rPr>
+        <w:lastRenderedPageBreak/>
         <w:t>Identification of altered biological pathways involving these metabolomic and proteomic changes </w:t>
       </w:r>
     </w:p>
@@ -9674,7 +11065,29 @@
           <w:szCs w:val="24"/>
           <w:lang w:eastAsia="en-GB"/>
         </w:rPr>
-        <w:t>Combined pathway analysis of the proteome and metabolome data was done using PathVisio and MetaboAnalyst. </w:t>
+        <w:t xml:space="preserve">Combined pathway analysis of the proteome and metabolome data was done using PathVisio and </w:t>
+      </w:r>
+      <w:proofErr w:type="spellStart"/>
+      <w:r>
+        <w:rPr>
+          <w:rFonts w:ascii="Times New Roman" w:eastAsia="Times New Roman" w:hAnsi="Times New Roman" w:cs="Times New Roman"/>
+          <w:color w:val="000000"/>
+          <w:sz w:val="24"/>
+          <w:szCs w:val="24"/>
+          <w:lang w:eastAsia="en-GB"/>
+        </w:rPr>
+        <w:t>MetaboAnalyst</w:t>
+      </w:r>
+      <w:proofErr w:type="spellEnd"/>
+      <w:r>
+        <w:rPr>
+          <w:rFonts w:ascii="Times New Roman" w:eastAsia="Times New Roman" w:hAnsi="Times New Roman" w:cs="Times New Roman"/>
+          <w:color w:val="000000"/>
+          <w:sz w:val="24"/>
+          <w:szCs w:val="24"/>
+          <w:lang w:eastAsia="en-GB"/>
+        </w:rPr>
+        <w:t>. </w:t>
       </w:r>
     </w:p>
     <w:p>
@@ -10154,8 +11567,20 @@
                 <w:szCs w:val="24"/>
                 <w:lang w:eastAsia="en-GB"/>
               </w:rPr>
-              <w:t>↑ Pseudo-ChE</w:t>
-            </w:r>
+              <w:t>↑ Pseudo-</w:t>
+            </w:r>
+            <w:proofErr w:type="spellStart"/>
+            <w:r>
+              <w:rPr>
+                <w:rFonts w:ascii="Times New Roman" w:eastAsia="Times New Roman" w:hAnsi="Times New Roman" w:cs="Times New Roman"/>
+                <w:color w:val="000000"/>
+                <w:sz w:val="24"/>
+                <w:szCs w:val="24"/>
+                <w:lang w:eastAsia="en-GB"/>
+              </w:rPr>
+              <w:t>ChE</w:t>
+            </w:r>
+            <w:proofErr w:type="spellEnd"/>
           </w:p>
         </w:tc>
       </w:tr>
@@ -10199,7 +11624,29 @@
                 <w:szCs w:val="24"/>
                 <w:lang w:eastAsia="en-GB"/>
               </w:rPr>
-              <w:t>IL-1 signaling pathway</w:t>
+              <w:t xml:space="preserve">IL-1 </w:t>
+            </w:r>
+            <w:proofErr w:type="spellStart"/>
+            <w:r>
+              <w:rPr>
+                <w:rFonts w:ascii="Times New Roman" w:eastAsia="Times New Roman" w:hAnsi="Times New Roman" w:cs="Times New Roman"/>
+                <w:color w:val="000000"/>
+                <w:sz w:val="24"/>
+                <w:szCs w:val="24"/>
+                <w:lang w:eastAsia="en-GB"/>
+              </w:rPr>
+              <w:t>signaling</w:t>
+            </w:r>
+            <w:proofErr w:type="spellEnd"/>
+            <w:r>
+              <w:rPr>
+                <w:rFonts w:ascii="Times New Roman" w:eastAsia="Times New Roman" w:hAnsi="Times New Roman" w:cs="Times New Roman"/>
+                <w:color w:val="000000"/>
+                <w:sz w:val="24"/>
+                <w:szCs w:val="24"/>
+                <w:lang w:eastAsia="en-GB"/>
+              </w:rPr>
+              <w:t xml:space="preserve"> pathway</w:t>
             </w:r>
           </w:p>
         </w:tc>
@@ -10701,15 +12148,27 @@
                 <w:lang w:eastAsia="en-GB"/>
               </w:rPr>
             </w:pPr>
-            <w:r>
-              <w:rPr>
-                <w:rFonts w:ascii="Times New Roman" w:eastAsia="Times New Roman" w:hAnsi="Times New Roman" w:cs="Times New Roman"/>
-                <w:color w:val="000000"/>
-                <w:sz w:val="24"/>
-                <w:szCs w:val="24"/>
-                <w:lang w:eastAsia="en-GB"/>
-              </w:rPr>
-              <w:t>Phosphodiesterases in neuronal function</w:t>
+            <w:proofErr w:type="spellStart"/>
+            <w:r>
+              <w:rPr>
+                <w:rFonts w:ascii="Times New Roman" w:eastAsia="Times New Roman" w:hAnsi="Times New Roman" w:cs="Times New Roman"/>
+                <w:color w:val="000000"/>
+                <w:sz w:val="24"/>
+                <w:szCs w:val="24"/>
+                <w:lang w:eastAsia="en-GB"/>
+              </w:rPr>
+              <w:t>Phosphodiesterases</w:t>
+            </w:r>
+            <w:proofErr w:type="spellEnd"/>
+            <w:r>
+              <w:rPr>
+                <w:rFonts w:ascii="Times New Roman" w:eastAsia="Times New Roman" w:hAnsi="Times New Roman" w:cs="Times New Roman"/>
+                <w:color w:val="000000"/>
+                <w:sz w:val="24"/>
+                <w:szCs w:val="24"/>
+                <w:lang w:eastAsia="en-GB"/>
+              </w:rPr>
+              <w:t xml:space="preserve"> in neuronal function</w:t>
             </w:r>
           </w:p>
         </w:tc>
@@ -11167,6 +12626,7 @@
               </w:rPr>
               <w:t xml:space="preserve">↓ </w:t>
             </w:r>
+            <w:proofErr w:type="spellStart"/>
             <w:r>
               <w:rPr>
                 <w:rFonts w:ascii="Times New Roman" w:eastAsia="Times New Roman" w:hAnsi="Times New Roman" w:cs="Times New Roman"/>
@@ -11178,6 +12638,7 @@
               </w:rPr>
               <w:t>Sphinganine</w:t>
             </w:r>
+            <w:proofErr w:type="spellEnd"/>
           </w:p>
         </w:tc>
       </w:tr>
@@ -11346,6 +12807,7 @@
                 <w:szCs w:val="24"/>
                 <w:lang w:eastAsia="en-GB"/>
               </w:rPr>
+              <w:lastRenderedPageBreak/>
               <w:t>Thermogenesis</w:t>
             </w:r>
           </w:p>
@@ -11471,7 +12933,29 @@
                 <w:szCs w:val="24"/>
                 <w:lang w:eastAsia="en-GB"/>
               </w:rPr>
-              <w:t>Vitamin D-sensitive calcium signaling in depression</w:t>
+              <w:t xml:space="preserve">Vitamin D-sensitive calcium </w:t>
+            </w:r>
+            <w:proofErr w:type="spellStart"/>
+            <w:r>
+              <w:rPr>
+                <w:rFonts w:ascii="Times New Roman" w:eastAsia="Times New Roman" w:hAnsi="Times New Roman" w:cs="Times New Roman"/>
+                <w:color w:val="000000"/>
+                <w:sz w:val="24"/>
+                <w:szCs w:val="24"/>
+                <w:lang w:eastAsia="en-GB"/>
+              </w:rPr>
+              <w:t>signaling</w:t>
+            </w:r>
+            <w:proofErr w:type="spellEnd"/>
+            <w:r>
+              <w:rPr>
+                <w:rFonts w:ascii="Times New Roman" w:eastAsia="Times New Roman" w:hAnsi="Times New Roman" w:cs="Times New Roman"/>
+                <w:color w:val="000000"/>
+                <w:sz w:val="24"/>
+                <w:szCs w:val="24"/>
+                <w:lang w:eastAsia="en-GB"/>
+              </w:rPr>
+              <w:t xml:space="preserve"> in depression</w:t>
             </w:r>
           </w:p>
         </w:tc>
@@ -11798,7 +13282,29 @@
                 <w:szCs w:val="24"/>
                 <w:lang w:eastAsia="en-GB"/>
               </w:rPr>
-              <w:t>↑ LysoPC(20:0/0:0)</w:t>
+              <w:t xml:space="preserve">↑ </w:t>
+            </w:r>
+            <w:proofErr w:type="spellStart"/>
+            <w:r>
+              <w:rPr>
+                <w:rFonts w:ascii="Times New Roman" w:eastAsia="Times New Roman" w:hAnsi="Times New Roman" w:cs="Times New Roman"/>
+                <w:color w:val="000000"/>
+                <w:sz w:val="24"/>
+                <w:szCs w:val="24"/>
+                <w:lang w:eastAsia="en-GB"/>
+              </w:rPr>
+              <w:t>LysoPC</w:t>
+            </w:r>
+            <w:proofErr w:type="spellEnd"/>
+            <w:r>
+              <w:rPr>
+                <w:rFonts w:ascii="Times New Roman" w:eastAsia="Times New Roman" w:hAnsi="Times New Roman" w:cs="Times New Roman"/>
+                <w:color w:val="000000"/>
+                <w:sz w:val="24"/>
+                <w:szCs w:val="24"/>
+                <w:lang w:eastAsia="en-GB"/>
+              </w:rPr>
+              <w:t>(20:0/0:0)</w:t>
             </w:r>
           </w:p>
           <w:p>
@@ -12300,7 +13806,31 @@
           <w:szCs w:val="24"/>
           <w:lang w:eastAsia="en-GB"/>
         </w:rPr>
-        <w:t>The common name for each metabolite is given while proteins are annotated using HGNC symbols. Arrows indicate the compound being more abundant in insulin resistance (↑) or less abundant in insulin resistance (↓), in comparison to the insulin sensitive condition. </w:t>
+        <w:t xml:space="preserve">The common name for each metabolite is given </w:t>
+      </w:r>
+      <w:r>
+        <w:rPr>
+          <w:rFonts w:ascii="Times New Roman" w:eastAsia="Times New Roman" w:hAnsi="Times New Roman" w:cs="Times New Roman"/>
+          <w:i/>
+          <w:iCs/>
+          <w:color w:val="000000"/>
+          <w:sz w:val="24"/>
+          <w:szCs w:val="24"/>
+          <w:lang w:eastAsia="en-GB"/>
+        </w:rPr>
+        <w:t xml:space="preserve">and </w:t>
+      </w:r>
+      <w:r>
+        <w:rPr>
+          <w:rFonts w:ascii="Times New Roman" w:eastAsia="Times New Roman" w:hAnsi="Times New Roman" w:cs="Times New Roman"/>
+          <w:i/>
+          <w:iCs/>
+          <w:color w:val="000000"/>
+          <w:sz w:val="24"/>
+          <w:szCs w:val="24"/>
+          <w:lang w:eastAsia="en-GB"/>
+        </w:rPr>
+        <w:t>proteins are annotated using HGNC symbols. Arrows indicate the compound being more abundant in insulin resistance (↑) or less abundant in insulin resistance (↓), in comparison to the insulin sensitive condition. </w:t>
       </w:r>
     </w:p>
     <w:p>
@@ -12326,15 +13856,27 @@
           <w:lang w:eastAsia="en-GB"/>
         </w:rPr>
       </w:pPr>
-      <w:r>
-        <w:rPr>
-          <w:rFonts w:ascii="Times New Roman" w:eastAsia="Times New Roman" w:hAnsi="Times New Roman" w:cs="Times New Roman"/>
-          <w:color w:val="000000"/>
-          <w:sz w:val="24"/>
-          <w:szCs w:val="24"/>
-          <w:lang w:eastAsia="en-GB"/>
-        </w:rPr>
-        <w:t>MetaboAnalyst was unable to recognise one metabolite out of the 40 significantly altered metabolites (HMDB61112), hence, meaning 39 metabolites and 23 proteins were used in the corresponding joint pathway analysis. 6 pathways were found to be significantly changed (p &lt; 0.05) in the IR subjects compared to the IS subjects. Like PathVisio, all these pathways concerned 1-2 significantly altered compounds, however, all were metabolites. Furthermore, the glutathione metabolism pathway as well as pathways associated with sphingolipids were present in the results of both programmes (Table 2-3).</w:t>
+      <w:proofErr w:type="spellStart"/>
+      <w:r>
+        <w:rPr>
+          <w:rFonts w:ascii="Times New Roman" w:eastAsia="Times New Roman" w:hAnsi="Times New Roman" w:cs="Times New Roman"/>
+          <w:color w:val="000000"/>
+          <w:sz w:val="24"/>
+          <w:szCs w:val="24"/>
+          <w:lang w:eastAsia="en-GB"/>
+        </w:rPr>
+        <w:t>MetaboAnalyst</w:t>
+      </w:r>
+      <w:proofErr w:type="spellEnd"/>
+      <w:r>
+        <w:rPr>
+          <w:rFonts w:ascii="Times New Roman" w:eastAsia="Times New Roman" w:hAnsi="Times New Roman" w:cs="Times New Roman"/>
+          <w:color w:val="000000"/>
+          <w:sz w:val="24"/>
+          <w:szCs w:val="24"/>
+          <w:lang w:eastAsia="en-GB"/>
+        </w:rPr>
+        <w:t xml:space="preserve"> was unable to recognise one metabolite out of the 40 significantly altered metabolites (HMDB61112), hence, meaning 39 metabolites and 23 proteins were used in the corresponding joint pathway analysis. 6 pathways were found to be significantly changed (p &lt; 0.05) in the IR subjects compared to the IS subjects. Like PathVisio, all these pathways concerned 1-2 significantly altered compounds, however, all were metabolites. Furthermore, the glutathione metabolism pathway as well as pathways associated with sphingolipids were present in the results of both programmes (Table 2-3).</w:t>
       </w:r>
     </w:p>
     <w:p>
@@ -12394,8 +13936,22 @@
           <w:szCs w:val="24"/>
           <w:lang w:eastAsia="en-GB"/>
         </w:rPr>
-        <w:t>from the combined pathway analysis using MetaboAnalyst</w:t>
-      </w:r>
+        <w:t xml:space="preserve">from the combined pathway analysis using </w:t>
+      </w:r>
+      <w:proofErr w:type="spellStart"/>
+      <w:r>
+        <w:rPr>
+          <w:rFonts w:ascii="Times New Roman" w:eastAsia="Times New Roman" w:hAnsi="Times New Roman" w:cs="Times New Roman"/>
+          <w:i/>
+          <w:iCs/>
+          <w:color w:val="000000"/>
+          <w:sz w:val="24"/>
+          <w:szCs w:val="24"/>
+          <w:lang w:eastAsia="en-GB"/>
+        </w:rPr>
+        <w:t>MetaboAnalyst</w:t>
+      </w:r>
+      <w:proofErr w:type="spellEnd"/>
       <w:r>
         <w:rPr>
           <w:rFonts w:ascii="Times New Roman" w:eastAsia="Times New Roman" w:hAnsi="Times New Roman" w:cs="Times New Roman"/>
@@ -13294,6 +14850,7 @@
               </w:rPr>
               <w:t xml:space="preserve">↓ </w:t>
             </w:r>
+            <w:proofErr w:type="spellStart"/>
             <w:r>
               <w:rPr>
                 <w:rFonts w:ascii="Times New Roman" w:eastAsia="Times New Roman" w:hAnsi="Times New Roman" w:cs="Times New Roman"/>
@@ -13304,6 +14861,7 @@
               </w:rPr>
               <w:t>Sphinganine</w:t>
             </w:r>
+            <w:proofErr w:type="spellEnd"/>
           </w:p>
           <w:p>
             <w:pPr>
@@ -13664,6 +15222,7 @@
                 <w:szCs w:val="24"/>
                 <w:lang w:eastAsia="en-GB"/>
               </w:rPr>
+              <w:lastRenderedPageBreak/>
               <w:t>D-Glutamine and D-glutamate metabolism</w:t>
             </w:r>
           </w:p>
@@ -14103,31 +15662,7 @@
           <w:szCs w:val="24"/>
           <w:lang w:eastAsia="en-GB"/>
         </w:rPr>
-        <w:t>The common name for each metabolite is given</w:t>
-      </w:r>
-      <w:r>
-        <w:rPr>
-          <w:rFonts w:ascii="Times New Roman" w:eastAsia="Times New Roman" w:hAnsi="Times New Roman" w:cs="Times New Roman"/>
-          <w:i/>
-          <w:iCs/>
-          <w:color w:val="000000"/>
-          <w:sz w:val="24"/>
-          <w:szCs w:val="24"/>
-          <w:lang w:eastAsia="en-GB"/>
-        </w:rPr>
-        <w:t xml:space="preserve">. </w:t>
-      </w:r>
-      <w:r>
-        <w:rPr>
-          <w:rFonts w:ascii="Times New Roman" w:eastAsia="Times New Roman" w:hAnsi="Times New Roman" w:cs="Times New Roman"/>
-          <w:i/>
-          <w:iCs/>
-          <w:color w:val="000000"/>
-          <w:sz w:val="24"/>
-          <w:szCs w:val="24"/>
-          <w:lang w:eastAsia="en-GB"/>
-        </w:rPr>
-        <w:t>Arrows indicate compounds more abundant (</w:t>
+        <w:t>The common name for each metabolite is given. Arrows indicate compounds more abundant (</w:t>
       </w:r>
       <w:r>
         <w:rPr>
@@ -14224,7 +15759,29 @@
           <w:szCs w:val="24"/>
           <w:lang w:eastAsia="en-GB"/>
         </w:rPr>
-        <w:t xml:space="preserve">more abundant in the IR condition compared to the IS condition (logFC </w:t>
+        <w:t>more abundant in the IR condition compared to the IS condition (</w:t>
+      </w:r>
+      <w:proofErr w:type="spellStart"/>
+      <w:r>
+        <w:rPr>
+          <w:rFonts w:ascii="Times New Roman" w:eastAsia="Times New Roman" w:hAnsi="Times New Roman" w:cs="Times New Roman"/>
+          <w:color w:val="000000"/>
+          <w:sz w:val="24"/>
+          <w:szCs w:val="24"/>
+          <w:lang w:eastAsia="en-GB"/>
+        </w:rPr>
+        <w:t>logFC</w:t>
+      </w:r>
+      <w:proofErr w:type="spellEnd"/>
+      <w:r>
+        <w:rPr>
+          <w:rFonts w:ascii="Times New Roman" w:eastAsia="Times New Roman" w:hAnsi="Times New Roman" w:cs="Times New Roman"/>
+          <w:color w:val="000000"/>
+          <w:sz w:val="24"/>
+          <w:szCs w:val="24"/>
+          <w:lang w:eastAsia="en-GB"/>
+        </w:rPr>
+        <w:t xml:space="preserve"> </w:t>
       </w:r>
       <w:r>
         <w:rPr>
@@ -14256,15 +15813,49 @@
         </w:rPr>
         <w:t xml:space="preserve">, except for C4A and APOA1 </w:t>
       </w:r>
-      <w:r>
-        <w:rPr>
-          <w:rFonts w:ascii="Times New Roman" w:eastAsia="Times New Roman" w:hAnsi="Times New Roman" w:cs="Times New Roman"/>
-          <w:color w:val="000000"/>
-          <w:sz w:val="24"/>
-          <w:szCs w:val="24"/>
-          <w:lang w:eastAsia="en-GB"/>
-        </w:rPr>
-        <w:t>wich were less abundant in the IR condition (logFC &lt; 0)</w:t>
+      <w:proofErr w:type="spellStart"/>
+      <w:r>
+        <w:rPr>
+          <w:rFonts w:ascii="Times New Roman" w:eastAsia="Times New Roman" w:hAnsi="Times New Roman" w:cs="Times New Roman"/>
+          <w:color w:val="000000"/>
+          <w:sz w:val="24"/>
+          <w:szCs w:val="24"/>
+          <w:lang w:eastAsia="en-GB"/>
+        </w:rPr>
+        <w:t>wich</w:t>
+      </w:r>
+      <w:proofErr w:type="spellEnd"/>
+      <w:r>
+        <w:rPr>
+          <w:rFonts w:ascii="Times New Roman" w:eastAsia="Times New Roman" w:hAnsi="Times New Roman" w:cs="Times New Roman"/>
+          <w:color w:val="000000"/>
+          <w:sz w:val="24"/>
+          <w:szCs w:val="24"/>
+          <w:lang w:eastAsia="en-GB"/>
+        </w:rPr>
+        <w:t xml:space="preserve"> were less abundant in the IR condition (</w:t>
+      </w:r>
+      <w:proofErr w:type="spellStart"/>
+      <w:r>
+        <w:rPr>
+          <w:rFonts w:ascii="Times New Roman" w:eastAsia="Times New Roman" w:hAnsi="Times New Roman" w:cs="Times New Roman"/>
+          <w:color w:val="000000"/>
+          <w:sz w:val="24"/>
+          <w:szCs w:val="24"/>
+          <w:lang w:eastAsia="en-GB"/>
+        </w:rPr>
+        <w:t>logFC</w:t>
+      </w:r>
+      <w:proofErr w:type="spellEnd"/>
+      <w:r>
+        <w:rPr>
+          <w:rFonts w:ascii="Times New Roman" w:eastAsia="Times New Roman" w:hAnsi="Times New Roman" w:cs="Times New Roman"/>
+          <w:color w:val="000000"/>
+          <w:sz w:val="24"/>
+          <w:szCs w:val="24"/>
+          <w:lang w:eastAsia="en-GB"/>
+        </w:rPr>
+        <w:t xml:space="preserve"> &lt; 0)</w:t>
       </w:r>
       <w:r>
         <w:rPr>
@@ -14374,7 +15965,161 @@
           <w:szCs w:val="24"/>
           <w:lang w:eastAsia="en-GB"/>
         </w:rPr>
-        <w:t>microbes were Firmicutes. This coincides with the absolute phylum abundances in each sample since a large proportion of all samples contained microbes belonging to the Firmicutes phylum (Figure 3). 6 of the 13 Firmicutes were Faecalibacterium prausnitzii, 3 were Oscillospira and 2 Coprococcus, with the remaining 2 taxa being Dorea and Blautia producta.</w:t>
+        <w:t xml:space="preserve">microbes were Firmicutes. This coincides with the absolute phylum abundances in each sample since a large proportion of all samples contained microbes belonging to the Firmicutes phylum (Figure 3). 6 of the 13 Firmicutes were </w:t>
+      </w:r>
+      <w:proofErr w:type="spellStart"/>
+      <w:r>
+        <w:rPr>
+          <w:rFonts w:ascii="Times New Roman" w:eastAsia="Times New Roman" w:hAnsi="Times New Roman" w:cs="Times New Roman"/>
+          <w:color w:val="000000"/>
+          <w:sz w:val="24"/>
+          <w:szCs w:val="24"/>
+          <w:lang w:eastAsia="en-GB"/>
+        </w:rPr>
+        <w:t>Faecalibacterium</w:t>
+      </w:r>
+      <w:proofErr w:type="spellEnd"/>
+      <w:r>
+        <w:rPr>
+          <w:rFonts w:ascii="Times New Roman" w:eastAsia="Times New Roman" w:hAnsi="Times New Roman" w:cs="Times New Roman"/>
+          <w:color w:val="000000"/>
+          <w:sz w:val="24"/>
+          <w:szCs w:val="24"/>
+          <w:lang w:eastAsia="en-GB"/>
+        </w:rPr>
+        <w:t xml:space="preserve"> </w:t>
+      </w:r>
+      <w:proofErr w:type="spellStart"/>
+      <w:r>
+        <w:rPr>
+          <w:rFonts w:ascii="Times New Roman" w:eastAsia="Times New Roman" w:hAnsi="Times New Roman" w:cs="Times New Roman"/>
+          <w:color w:val="000000"/>
+          <w:sz w:val="24"/>
+          <w:szCs w:val="24"/>
+          <w:lang w:eastAsia="en-GB"/>
+        </w:rPr>
+        <w:t>prausnitzii</w:t>
+      </w:r>
+      <w:proofErr w:type="spellEnd"/>
+      <w:r>
+        <w:rPr>
+          <w:rFonts w:ascii="Times New Roman" w:eastAsia="Times New Roman" w:hAnsi="Times New Roman" w:cs="Times New Roman"/>
+          <w:color w:val="000000"/>
+          <w:sz w:val="24"/>
+          <w:szCs w:val="24"/>
+          <w:lang w:eastAsia="en-GB"/>
+        </w:rPr>
+        <w:t xml:space="preserve">, 3 were </w:t>
+      </w:r>
+      <w:proofErr w:type="spellStart"/>
+      <w:r>
+        <w:rPr>
+          <w:rFonts w:ascii="Times New Roman" w:eastAsia="Times New Roman" w:hAnsi="Times New Roman" w:cs="Times New Roman"/>
+          <w:color w:val="000000"/>
+          <w:sz w:val="24"/>
+          <w:szCs w:val="24"/>
+          <w:lang w:eastAsia="en-GB"/>
+        </w:rPr>
+        <w:t>Oscillospira</w:t>
+      </w:r>
+      <w:proofErr w:type="spellEnd"/>
+      <w:r>
+        <w:rPr>
+          <w:rFonts w:ascii="Times New Roman" w:eastAsia="Times New Roman" w:hAnsi="Times New Roman" w:cs="Times New Roman"/>
+          <w:color w:val="000000"/>
+          <w:sz w:val="24"/>
+          <w:szCs w:val="24"/>
+          <w:lang w:eastAsia="en-GB"/>
+        </w:rPr>
+        <w:t xml:space="preserve"> and 2 </w:t>
+      </w:r>
+      <w:proofErr w:type="spellStart"/>
+      <w:r>
+        <w:rPr>
+          <w:rFonts w:ascii="Times New Roman" w:eastAsia="Times New Roman" w:hAnsi="Times New Roman" w:cs="Times New Roman"/>
+          <w:color w:val="000000"/>
+          <w:sz w:val="24"/>
+          <w:szCs w:val="24"/>
+          <w:lang w:eastAsia="en-GB"/>
+        </w:rPr>
+        <w:t>Coprococcus</w:t>
+      </w:r>
+      <w:proofErr w:type="spellEnd"/>
+      <w:r>
+        <w:rPr>
+          <w:rFonts w:ascii="Times New Roman" w:eastAsia="Times New Roman" w:hAnsi="Times New Roman" w:cs="Times New Roman"/>
+          <w:color w:val="000000"/>
+          <w:sz w:val="24"/>
+          <w:szCs w:val="24"/>
+          <w:lang w:eastAsia="en-GB"/>
+        </w:rPr>
+        <w:t xml:space="preserve">, with the remaining 2 taxa being </w:t>
+      </w:r>
+      <w:proofErr w:type="spellStart"/>
+      <w:r>
+        <w:rPr>
+          <w:rFonts w:ascii="Times New Roman" w:eastAsia="Times New Roman" w:hAnsi="Times New Roman" w:cs="Times New Roman"/>
+          <w:color w:val="000000"/>
+          <w:sz w:val="24"/>
+          <w:szCs w:val="24"/>
+          <w:lang w:eastAsia="en-GB"/>
+        </w:rPr>
+        <w:t>Dorea</w:t>
+      </w:r>
+      <w:proofErr w:type="spellEnd"/>
+      <w:r>
+        <w:rPr>
+          <w:rFonts w:ascii="Times New Roman" w:eastAsia="Times New Roman" w:hAnsi="Times New Roman" w:cs="Times New Roman"/>
+          <w:color w:val="000000"/>
+          <w:sz w:val="24"/>
+          <w:szCs w:val="24"/>
+          <w:lang w:eastAsia="en-GB"/>
+        </w:rPr>
+        <w:t xml:space="preserve"> and </w:t>
+      </w:r>
+      <w:proofErr w:type="spellStart"/>
+      <w:r>
+        <w:rPr>
+          <w:rFonts w:ascii="Times New Roman" w:eastAsia="Times New Roman" w:hAnsi="Times New Roman" w:cs="Times New Roman"/>
+          <w:color w:val="000000"/>
+          <w:sz w:val="24"/>
+          <w:szCs w:val="24"/>
+          <w:lang w:eastAsia="en-GB"/>
+        </w:rPr>
+        <w:t>Blautia</w:t>
+      </w:r>
+      <w:proofErr w:type="spellEnd"/>
+      <w:r>
+        <w:rPr>
+          <w:rFonts w:ascii="Times New Roman" w:eastAsia="Times New Roman" w:hAnsi="Times New Roman" w:cs="Times New Roman"/>
+          <w:color w:val="000000"/>
+          <w:sz w:val="24"/>
+          <w:szCs w:val="24"/>
+          <w:lang w:eastAsia="en-GB"/>
+        </w:rPr>
+        <w:t xml:space="preserve"> </w:t>
+      </w:r>
+      <w:proofErr w:type="spellStart"/>
+      <w:r>
+        <w:rPr>
+          <w:rFonts w:ascii="Times New Roman" w:eastAsia="Times New Roman" w:hAnsi="Times New Roman" w:cs="Times New Roman"/>
+          <w:color w:val="000000"/>
+          <w:sz w:val="24"/>
+          <w:szCs w:val="24"/>
+          <w:lang w:eastAsia="en-GB"/>
+        </w:rPr>
+        <w:t>producta</w:t>
+      </w:r>
+      <w:proofErr w:type="spellEnd"/>
+      <w:r>
+        <w:rPr>
+          <w:rFonts w:ascii="Times New Roman" w:eastAsia="Times New Roman" w:hAnsi="Times New Roman" w:cs="Times New Roman"/>
+          <w:color w:val="000000"/>
+          <w:sz w:val="24"/>
+          <w:szCs w:val="24"/>
+          <w:lang w:eastAsia="en-GB"/>
+        </w:rPr>
+        <w:t>.</w:t>
       </w:r>
     </w:p>
     <w:p>
@@ -15126,6 +16871,7 @@
           <w:color w:val="auto"/>
           <w:u w:val="single"/>
         </w:rPr>
+        <w:lastRenderedPageBreak/>
         <w:t xml:space="preserve">Appendix </w:t>
       </w:r>
       <w:r>
@@ -15341,7 +17087,6 @@
                 <w:szCs w:val="24"/>
                 <w:lang w:eastAsia="en-GB"/>
               </w:rPr>
-              <w:lastRenderedPageBreak/>
               <w:t>PRG4.1</w:t>
             </w:r>
           </w:p>
@@ -17442,6 +19187,7 @@
                 <w:szCs w:val="24"/>
                 <w:lang w:eastAsia="en-GB"/>
               </w:rPr>
+              <w:lastRenderedPageBreak/>
               <w:t>KVD28</w:t>
             </w:r>
           </w:p>
@@ -17794,7 +19540,6 @@
                 <w:szCs w:val="24"/>
                 <w:lang w:eastAsia="en-GB"/>
               </w:rPr>
-              <w:lastRenderedPageBreak/>
               <w:t>LV211</w:t>
             </w:r>
           </w:p>
@@ -19899,6 +21644,7 @@
                 <w:szCs w:val="24"/>
                 <w:lang w:eastAsia="en-GB"/>
               </w:rPr>
+              <w:lastRenderedPageBreak/>
               <w:t>IGHM.1</w:t>
             </w:r>
           </w:p>
@@ -20142,7 +21888,6 @@
           <w:color w:val="auto"/>
           <w:u w:val="single"/>
         </w:rPr>
-        <w:lastRenderedPageBreak/>
         <w:t xml:space="preserve">Appendix </w:t>
       </w:r>
       <w:r>
@@ -20291,6 +22036,7 @@
                 <w:lang w:eastAsia="en-GB"/>
               </w:rPr>
             </w:pPr>
+            <w:proofErr w:type="spellStart"/>
             <w:r>
               <w:rPr>
                 <w:rFonts w:ascii="Times New Roman" w:eastAsia="Times New Roman" w:hAnsi="Times New Roman" w:cs="Times New Roman"/>
@@ -20302,6 +22048,7 @@
               </w:rPr>
               <w:t>logFC</w:t>
             </w:r>
+            <w:proofErr w:type="spellEnd"/>
           </w:p>
         </w:tc>
         <w:tc>
@@ -20576,6 +22323,7 @@
                 <w:lang w:eastAsia="en-GB"/>
               </w:rPr>
             </w:pPr>
+            <w:proofErr w:type="spellStart"/>
             <w:r>
               <w:rPr>
                 <w:rStyle w:val="Strong"/>
@@ -20587,7 +22335,21 @@
                 <w:szCs w:val="24"/>
                 <w:shd w:val="clear" w:color="auto" w:fill="FFFFFF"/>
               </w:rPr>
-              <w:t>LysoPE(0:0/22:6(4Z,7Z,10Z,13Z,16Z,19Z))</w:t>
+              <w:t>LysoPE</w:t>
+            </w:r>
+            <w:proofErr w:type="spellEnd"/>
+            <w:r>
+              <w:rPr>
+                <w:rStyle w:val="Strong"/>
+                <w:rFonts w:ascii="Times New Roman" w:hAnsi="Times New Roman" w:cs="Times New Roman"/>
+                <w:b w:val="0"/>
+                <w:bCs w:val="0"/>
+                <w:color w:val="333333"/>
+                <w:sz w:val="24"/>
+                <w:szCs w:val="24"/>
+                <w:shd w:val="clear" w:color="auto" w:fill="FFFFFF"/>
+              </w:rPr>
+              <w:t>(0:0/22:6(4Z,7Z,10Z,13Z,16Z,19Z))</w:t>
             </w:r>
           </w:p>
         </w:tc>
@@ -20735,6 +22497,7 @@
                 <w:lang w:eastAsia="en-GB"/>
               </w:rPr>
             </w:pPr>
+            <w:proofErr w:type="spellStart"/>
             <w:r>
               <w:rPr>
                 <w:rFonts w:ascii="Times New Roman" w:hAnsi="Times New Roman" w:cs="Times New Roman"/>
@@ -20745,6 +22508,7 @@
               </w:rPr>
               <w:t>Hexanoylcarnitine</w:t>
             </w:r>
+            <w:proofErr w:type="spellEnd"/>
           </w:p>
         </w:tc>
         <w:tc>
@@ -21055,8 +22819,20 @@
                 <w:szCs w:val="24"/>
                 <w:shd w:val="clear" w:color="auto" w:fill="FFFFFF"/>
               </w:rPr>
-              <w:t>Androsterone sulfate</w:t>
-            </w:r>
+              <w:t xml:space="preserve">Androsterone </w:t>
+            </w:r>
+            <w:proofErr w:type="spellStart"/>
+            <w:r>
+              <w:rPr>
+                <w:rFonts w:ascii="Times New Roman" w:hAnsi="Times New Roman" w:cs="Times New Roman"/>
+                <w:color w:val="333333"/>
+                <w:sz w:val="24"/>
+                <w:szCs w:val="24"/>
+                <w:shd w:val="clear" w:color="auto" w:fill="FFFFFF"/>
+              </w:rPr>
+              <w:t>sulfate</w:t>
+            </w:r>
+            <w:proofErr w:type="spellEnd"/>
           </w:p>
         </w:tc>
         <w:tc>
@@ -21359,6 +23135,7 @@
                 <w:lang w:eastAsia="en-GB"/>
               </w:rPr>
             </w:pPr>
+            <w:proofErr w:type="spellStart"/>
             <w:r>
               <w:rPr>
                 <w:rStyle w:val="Strong"/>
@@ -21370,7 +23147,21 @@
                 <w:szCs w:val="24"/>
                 <w:shd w:val="clear" w:color="auto" w:fill="FFFFFF"/>
               </w:rPr>
-              <w:t>LysoPE(P-16:0/0:0)</w:t>
+              <w:t>LysoPE</w:t>
+            </w:r>
+            <w:proofErr w:type="spellEnd"/>
+            <w:r>
+              <w:rPr>
+                <w:rStyle w:val="Strong"/>
+                <w:rFonts w:ascii="Times New Roman" w:hAnsi="Times New Roman" w:cs="Times New Roman"/>
+                <w:b w:val="0"/>
+                <w:bCs w:val="0"/>
+                <w:color w:val="333333"/>
+                <w:sz w:val="24"/>
+                <w:szCs w:val="24"/>
+                <w:shd w:val="clear" w:color="auto" w:fill="FFFFFF"/>
+              </w:rPr>
+              <w:t>(P-16:0/0:0)</w:t>
             </w:r>
           </w:p>
         </w:tc>
@@ -21976,6 +23767,7 @@
                 <w:lang w:eastAsia="en-GB"/>
               </w:rPr>
             </w:pPr>
+            <w:proofErr w:type="spellStart"/>
             <w:r>
               <w:rPr>
                 <w:rStyle w:val="Strong"/>
@@ -21987,7 +23779,21 @@
                 <w:szCs w:val="24"/>
                 <w:shd w:val="clear" w:color="auto" w:fill="FFFFFF"/>
               </w:rPr>
-              <w:t>LysoPE(0:0/16:1(9Z))</w:t>
+              <w:t>LysoPE</w:t>
+            </w:r>
+            <w:proofErr w:type="spellEnd"/>
+            <w:r>
+              <w:rPr>
+                <w:rStyle w:val="Strong"/>
+                <w:rFonts w:ascii="Times New Roman" w:hAnsi="Times New Roman" w:cs="Times New Roman"/>
+                <w:b w:val="0"/>
+                <w:bCs w:val="0"/>
+                <w:color w:val="333333"/>
+                <w:sz w:val="24"/>
+                <w:szCs w:val="24"/>
+                <w:shd w:val="clear" w:color="auto" w:fill="FFFFFF"/>
+              </w:rPr>
+              <w:t>(0:0/16:1(9Z))</w:t>
             </w:r>
           </w:p>
         </w:tc>
@@ -22135,6 +23941,7 @@
                 <w:lang w:eastAsia="en-GB"/>
               </w:rPr>
             </w:pPr>
+            <w:proofErr w:type="spellStart"/>
             <w:r>
               <w:rPr>
                 <w:rFonts w:ascii="Times New Roman" w:hAnsi="Times New Roman" w:cs="Times New Roman"/>
@@ -22143,7 +23950,18 @@
                 <w:szCs w:val="24"/>
                 <w:shd w:val="clear" w:color="auto" w:fill="FFFFFF"/>
               </w:rPr>
-              <w:t>LysoPC(20:4(5Z,8Z,11Z,14Z))</w:t>
+              <w:t>LysoPC</w:t>
+            </w:r>
+            <w:proofErr w:type="spellEnd"/>
+            <w:r>
+              <w:rPr>
+                <w:rFonts w:ascii="Times New Roman" w:hAnsi="Times New Roman" w:cs="Times New Roman"/>
+                <w:color w:val="333333"/>
+                <w:sz w:val="24"/>
+                <w:szCs w:val="24"/>
+                <w:shd w:val="clear" w:color="auto" w:fill="FFFFFF"/>
+              </w:rPr>
+              <w:t>(20:4(5Z,8Z,11Z,14Z))</w:t>
             </w:r>
           </w:p>
         </w:tc>
@@ -22286,7 +24104,26 @@
                 <w:szCs w:val="24"/>
               </w:rPr>
               <w:br/>
-              <w:t>LysoPE(0:0/20:3(11Z,14Z,17Z))</w:t>
+            </w:r>
+            <w:proofErr w:type="spellStart"/>
+            <w:r>
+              <w:rPr>
+                <w:rFonts w:ascii="Times New Roman" w:hAnsi="Times New Roman" w:cs="Times New Roman"/>
+                <w:color w:val="333333"/>
+                <w:sz w:val="24"/>
+                <w:szCs w:val="24"/>
+              </w:rPr>
+              <w:t>LysoPE</w:t>
+            </w:r>
+            <w:proofErr w:type="spellEnd"/>
+            <w:r>
+              <w:rPr>
+                <w:rFonts w:ascii="Times New Roman" w:hAnsi="Times New Roman" w:cs="Times New Roman"/>
+                <w:color w:val="333333"/>
+                <w:sz w:val="24"/>
+                <w:szCs w:val="24"/>
+              </w:rPr>
+              <w:t>(0:0/20:3(11Z,14Z,17Z))</w:t>
             </w:r>
           </w:p>
         </w:tc>
@@ -22434,6 +24271,7 @@
                 <w:lang w:eastAsia="en-GB"/>
               </w:rPr>
             </w:pPr>
+            <w:proofErr w:type="spellStart"/>
             <w:r>
               <w:rPr>
                 <w:rStyle w:val="Strong"/>
@@ -22445,7 +24283,21 @@
                 <w:szCs w:val="24"/>
                 <w:shd w:val="clear" w:color="auto" w:fill="FFFFFF"/>
               </w:rPr>
-              <w:t>Gentisic acid</w:t>
+              <w:t>Gentisic</w:t>
+            </w:r>
+            <w:proofErr w:type="spellEnd"/>
+            <w:r>
+              <w:rPr>
+                <w:rStyle w:val="Strong"/>
+                <w:rFonts w:ascii="Times New Roman" w:hAnsi="Times New Roman" w:cs="Times New Roman"/>
+                <w:b w:val="0"/>
+                <w:bCs w:val="0"/>
+                <w:color w:val="333333"/>
+                <w:sz w:val="24"/>
+                <w:szCs w:val="24"/>
+                <w:shd w:val="clear" w:color="auto" w:fill="FFFFFF"/>
+              </w:rPr>
+              <w:t xml:space="preserve"> acid</w:t>
             </w:r>
           </w:p>
         </w:tc>
@@ -22593,6 +24445,7 @@
                 <w:lang w:eastAsia="en-GB"/>
               </w:rPr>
             </w:pPr>
+            <w:proofErr w:type="spellStart"/>
             <w:r>
               <w:rPr>
                 <w:rStyle w:val="Strong"/>
@@ -22606,6 +24459,7 @@
               </w:rPr>
               <w:t>Acetylcarnosine</w:t>
             </w:r>
+            <w:proofErr w:type="spellEnd"/>
           </w:p>
         </w:tc>
         <w:tc>
@@ -23035,6 +24889,7 @@
                 <w:szCs w:val="24"/>
                 <w:lang w:eastAsia="en-GB"/>
               </w:rPr>
+              <w:lastRenderedPageBreak/>
               <w:t>HMDB02183</w:t>
             </w:r>
             <w:r>
@@ -23188,7 +25043,26 @@
                 <w:szCs w:val="24"/>
               </w:rPr>
               <w:br/>
-              <w:t>LysoPE(0:0/16:0)</w:t>
+            </w:r>
+            <w:proofErr w:type="spellStart"/>
+            <w:r>
+              <w:rPr>
+                <w:rFonts w:ascii="Times New Roman" w:hAnsi="Times New Roman" w:cs="Times New Roman"/>
+                <w:color w:val="333333"/>
+                <w:sz w:val="24"/>
+                <w:szCs w:val="24"/>
+              </w:rPr>
+              <w:t>LysoPE</w:t>
+            </w:r>
+            <w:proofErr w:type="spellEnd"/>
+            <w:r>
+              <w:rPr>
+                <w:rFonts w:ascii="Times New Roman" w:hAnsi="Times New Roman" w:cs="Times New Roman"/>
+                <w:color w:val="333333"/>
+                <w:sz w:val="24"/>
+                <w:szCs w:val="24"/>
+              </w:rPr>
+              <w:t>(0:0/16:0)</w:t>
             </w:r>
           </w:p>
         </w:tc>
@@ -23654,6 +25528,7 @@
                 <w:lang w:eastAsia="en-GB"/>
               </w:rPr>
             </w:pPr>
+            <w:proofErr w:type="spellStart"/>
             <w:r>
               <w:rPr>
                 <w:rStyle w:val="Strong"/>
@@ -23665,7 +25540,21 @@
                 <w:szCs w:val="24"/>
                 <w:shd w:val="clear" w:color="auto" w:fill="FFFFFF"/>
               </w:rPr>
-              <w:t>LysoPE(0:0/22:0)</w:t>
+              <w:t>LysoPE</w:t>
+            </w:r>
+            <w:proofErr w:type="spellEnd"/>
+            <w:r>
+              <w:rPr>
+                <w:rStyle w:val="Strong"/>
+                <w:rFonts w:ascii="Times New Roman" w:hAnsi="Times New Roman" w:cs="Times New Roman"/>
+                <w:b w:val="0"/>
+                <w:bCs w:val="0"/>
+                <w:color w:val="333333"/>
+                <w:sz w:val="24"/>
+                <w:szCs w:val="24"/>
+                <w:shd w:val="clear" w:color="auto" w:fill="FFFFFF"/>
+              </w:rPr>
+              <w:t>(0:0/22:0)</w:t>
             </w:r>
           </w:p>
         </w:tc>
@@ -24128,6 +26017,7 @@
                 <w:lang w:eastAsia="en-GB"/>
               </w:rPr>
             </w:pPr>
+            <w:proofErr w:type="spellStart"/>
             <w:r>
               <w:rPr>
                 <w:rStyle w:val="Strong"/>
@@ -24141,6 +26031,7 @@
               </w:rPr>
               <w:t>Sphinganine</w:t>
             </w:r>
+            <w:proofErr w:type="spellEnd"/>
           </w:p>
         </w:tc>
         <w:tc>
@@ -24287,6 +26178,7 @@
                 <w:lang w:eastAsia="en-GB"/>
               </w:rPr>
             </w:pPr>
+            <w:proofErr w:type="spellStart"/>
             <w:r>
               <w:rPr>
                 <w:rFonts w:ascii="Times New Roman" w:hAnsi="Times New Roman" w:cs="Times New Roman"/>
@@ -24297,6 +26189,7 @@
               </w:rPr>
               <w:t>Propenoylcarnitine</w:t>
             </w:r>
+            <w:proofErr w:type="spellEnd"/>
           </w:p>
         </w:tc>
         <w:tc>
@@ -24443,6 +26336,7 @@
                 <w:lang w:eastAsia="en-GB"/>
               </w:rPr>
             </w:pPr>
+            <w:proofErr w:type="spellStart"/>
             <w:r>
               <w:rPr>
                 <w:rFonts w:ascii="Times New Roman" w:hAnsi="Times New Roman" w:cs="Times New Roman"/>
@@ -24453,6 +26347,7 @@
               </w:rPr>
               <w:t>Palmitoylglycine</w:t>
             </w:r>
+            <w:proofErr w:type="spellEnd"/>
           </w:p>
         </w:tc>
         <w:tc>
@@ -24599,6 +26494,7 @@
                 <w:lang w:eastAsia="en-GB"/>
               </w:rPr>
             </w:pPr>
+            <w:proofErr w:type="spellStart"/>
             <w:r>
               <w:rPr>
                 <w:rFonts w:ascii="Times New Roman" w:hAnsi="Times New Roman" w:cs="Times New Roman"/>
@@ -24607,7 +26503,40 @@
                 <w:szCs w:val="24"/>
                 <w:shd w:val="clear" w:color="auto" w:fill="FFFFFF"/>
               </w:rPr>
-              <w:t>Phenylalanylphenylalanine (Phe-Phe)</w:t>
+              <w:t>Phenylalanylphenylalanine</w:t>
+            </w:r>
+            <w:proofErr w:type="spellEnd"/>
+            <w:r>
+              <w:rPr>
+                <w:rFonts w:ascii="Times New Roman" w:hAnsi="Times New Roman" w:cs="Times New Roman"/>
+                <w:color w:val="333333"/>
+                <w:sz w:val="24"/>
+                <w:szCs w:val="24"/>
+                <w:shd w:val="clear" w:color="auto" w:fill="FFFFFF"/>
+              </w:rPr>
+              <w:t xml:space="preserve"> (</w:t>
+            </w:r>
+            <w:proofErr w:type="spellStart"/>
+            <w:r>
+              <w:rPr>
+                <w:rFonts w:ascii="Times New Roman" w:hAnsi="Times New Roman" w:cs="Times New Roman"/>
+                <w:color w:val="333333"/>
+                <w:sz w:val="24"/>
+                <w:szCs w:val="24"/>
+                <w:shd w:val="clear" w:color="auto" w:fill="FFFFFF"/>
+              </w:rPr>
+              <w:t>Phe-Phe</w:t>
+            </w:r>
+            <w:proofErr w:type="spellEnd"/>
+            <w:r>
+              <w:rPr>
+                <w:rFonts w:ascii="Times New Roman" w:hAnsi="Times New Roman" w:cs="Times New Roman"/>
+                <w:color w:val="333333"/>
+                <w:sz w:val="24"/>
+                <w:szCs w:val="24"/>
+                <w:shd w:val="clear" w:color="auto" w:fill="FFFFFF"/>
+              </w:rPr>
+              <w:t>)</w:t>
             </w:r>
           </w:p>
         </w:tc>
@@ -24906,7 +26835,26 @@
                 <w:szCs w:val="24"/>
               </w:rPr>
               <w:br/>
-              <w:t>LysoPE(0:0/20:4(5Z,8Z,11Z,14Z))</w:t>
+            </w:r>
+            <w:proofErr w:type="spellStart"/>
+            <w:r>
+              <w:rPr>
+                <w:rFonts w:ascii="Times New Roman" w:hAnsi="Times New Roman" w:cs="Times New Roman"/>
+                <w:color w:val="333333"/>
+                <w:sz w:val="24"/>
+                <w:szCs w:val="24"/>
+              </w:rPr>
+              <w:t>LysoPE</w:t>
+            </w:r>
+            <w:proofErr w:type="spellEnd"/>
+            <w:r>
+              <w:rPr>
+                <w:rFonts w:ascii="Times New Roman" w:hAnsi="Times New Roman" w:cs="Times New Roman"/>
+                <w:color w:val="333333"/>
+                <w:sz w:val="24"/>
+                <w:szCs w:val="24"/>
+              </w:rPr>
+              <w:t>(0:0/20:4(5Z,8Z,11Z,14Z))</w:t>
             </w:r>
           </w:p>
         </w:tc>
@@ -25559,6 +27507,7 @@
                 <w:lang w:eastAsia="en-GB"/>
               </w:rPr>
             </w:pPr>
+            <w:proofErr w:type="spellStart"/>
             <w:r>
               <w:rPr>
                 <w:rFonts w:ascii="Times New Roman" w:hAnsi="Times New Roman" w:cs="Times New Roman"/>
@@ -25569,6 +27518,7 @@
               </w:rPr>
               <w:t>Prolylhydroxyproline</w:t>
             </w:r>
+            <w:proofErr w:type="spellEnd"/>
           </w:p>
         </w:tc>
         <w:tc>
@@ -25715,6 +27665,7 @@
                 <w:lang w:eastAsia="en-GB"/>
               </w:rPr>
             </w:pPr>
+            <w:proofErr w:type="spellStart"/>
             <w:r>
               <w:rPr>
                 <w:rFonts w:ascii="Times New Roman" w:hAnsi="Times New Roman" w:cs="Times New Roman"/>
@@ -25723,7 +27674,18 @@
                 <w:szCs w:val="24"/>
                 <w:shd w:val="clear" w:color="auto" w:fill="FFFFFF"/>
               </w:rPr>
-              <w:t>LysoPC(20:0/0:0) </w:t>
+              <w:t>LysoPC</w:t>
+            </w:r>
+            <w:proofErr w:type="spellEnd"/>
+            <w:r>
+              <w:rPr>
+                <w:rFonts w:ascii="Times New Roman" w:hAnsi="Times New Roman" w:cs="Times New Roman"/>
+                <w:color w:val="333333"/>
+                <w:sz w:val="24"/>
+                <w:szCs w:val="24"/>
+                <w:shd w:val="clear" w:color="auto" w:fill="FFFFFF"/>
+              </w:rPr>
+              <w:t>(20:0/0:0) </w:t>
             </w:r>
           </w:p>
         </w:tc>
@@ -26181,8 +28143,18 @@
                 <w:szCs w:val="24"/>
               </w:rPr>
               <w:br/>
+            </w:r>
+            <w:proofErr w:type="spellStart"/>
+            <w:r>
+              <w:rPr>
+                <w:rFonts w:ascii="Times New Roman" w:hAnsi="Times New Roman" w:cs="Times New Roman"/>
+                <w:color w:val="333333"/>
+                <w:sz w:val="24"/>
+                <w:szCs w:val="24"/>
+              </w:rPr>
               <w:t>Decanoylcarnitine</w:t>
             </w:r>
+            <w:proofErr w:type="spellEnd"/>
           </w:p>
         </w:tc>
         <w:tc>
@@ -26490,8 +28462,18 @@
                 <w:szCs w:val="24"/>
               </w:rPr>
               <w:br/>
+            </w:r>
+            <w:proofErr w:type="spellStart"/>
+            <w:r>
+              <w:rPr>
+                <w:rFonts w:ascii="Times New Roman" w:hAnsi="Times New Roman" w:cs="Times New Roman"/>
+                <w:color w:val="333333"/>
+                <w:sz w:val="24"/>
+                <w:szCs w:val="24"/>
+              </w:rPr>
               <w:t>Piperine</w:t>
             </w:r>
+            <w:proofErr w:type="spellEnd"/>
           </w:p>
         </w:tc>
         <w:tc>
@@ -26630,7 +28612,25 @@
           <w:sz w:val="24"/>
           <w:szCs w:val="24"/>
         </w:rPr>
-        <w:t>, logFC, p-value and adjusted p-value</w:t>
+        <w:t xml:space="preserve">, </w:t>
+      </w:r>
+      <w:proofErr w:type="spellStart"/>
+      <w:r>
+        <w:rPr>
+          <w:rFonts w:ascii="Times New Roman" w:hAnsi="Times New Roman" w:cs="Times New Roman"/>
+          <w:sz w:val="24"/>
+          <w:szCs w:val="24"/>
+        </w:rPr>
+        <w:t>logFC</w:t>
+      </w:r>
+      <w:proofErr w:type="spellEnd"/>
+      <w:r>
+        <w:rPr>
+          <w:rFonts w:ascii="Times New Roman" w:hAnsi="Times New Roman" w:cs="Times New Roman"/>
+          <w:sz w:val="24"/>
+          <w:szCs w:val="24"/>
+        </w:rPr>
+        <w:t>, p-value and adjusted p-value</w:t>
       </w:r>
       <w:r>
         <w:rPr>
@@ -26711,23 +28711,7 @@
           <w:sz w:val="24"/>
           <w:szCs w:val="24"/>
         </w:rPr>
-        <w:t xml:space="preserve">List of </w:t>
-      </w:r>
-      <w:r>
-        <w:rPr>
-          <w:rFonts w:ascii="Times New Roman" w:hAnsi="Times New Roman" w:cs="Times New Roman"/>
-          <w:sz w:val="24"/>
-          <w:szCs w:val="24"/>
-        </w:rPr>
-        <w:t>proteins</w:t>
-      </w:r>
-      <w:r>
-        <w:rPr>
-          <w:rFonts w:ascii="Times New Roman" w:hAnsi="Times New Roman" w:cs="Times New Roman"/>
-          <w:sz w:val="24"/>
-          <w:szCs w:val="24"/>
-        </w:rPr>
-        <w:t xml:space="preserve"> with significantly different abundances (p &lt; 0.05) between the insulin resistant and insulin sensitive subjects. </w:t>
+        <w:t xml:space="preserve">List of proteins with significantly different abundances (p &lt; 0.05) between the insulin resistant and insulin sensitive subjects. </w:t>
       </w:r>
     </w:p>
     <w:tbl>
@@ -26809,6 +28793,7 @@
                 <w:lang w:eastAsia="en-GB"/>
               </w:rPr>
             </w:pPr>
+            <w:proofErr w:type="spellStart"/>
             <w:r>
               <w:rPr>
                 <w:rFonts w:ascii="Times New Roman" w:eastAsia="Times New Roman" w:hAnsi="Times New Roman" w:cs="Times New Roman"/>
@@ -26820,6 +28805,7 @@
               </w:rPr>
               <w:t>logFC</w:t>
             </w:r>
+            <w:proofErr w:type="spellEnd"/>
           </w:p>
         </w:tc>
         <w:tc>
@@ -29833,47 +31819,25 @@
           <w:sz w:val="24"/>
           <w:szCs w:val="24"/>
         </w:rPr>
-        <w:t xml:space="preserve">For all </w:t>
-      </w:r>
+        <w:t xml:space="preserve">For all proteins, the associated HGNC identifier, </w:t>
+      </w:r>
+      <w:proofErr w:type="spellStart"/>
       <w:r>
         <w:rPr>
           <w:rFonts w:ascii="Times New Roman" w:hAnsi="Times New Roman" w:cs="Times New Roman"/>
           <w:sz w:val="24"/>
           <w:szCs w:val="24"/>
         </w:rPr>
-        <w:t>proteins</w:t>
-      </w:r>
+        <w:t>logFC</w:t>
+      </w:r>
+      <w:proofErr w:type="spellEnd"/>
       <w:r>
         <w:rPr>
           <w:rFonts w:ascii="Times New Roman" w:hAnsi="Times New Roman" w:cs="Times New Roman"/>
           <w:sz w:val="24"/>
           <w:szCs w:val="24"/>
         </w:rPr>
-        <w:t xml:space="preserve">, the associated </w:t>
-      </w:r>
-      <w:r>
-        <w:rPr>
-          <w:rFonts w:ascii="Times New Roman" w:hAnsi="Times New Roman" w:cs="Times New Roman"/>
-          <w:sz w:val="24"/>
-          <w:szCs w:val="24"/>
-        </w:rPr>
-        <w:t>HGNC</w:t>
-      </w:r>
-      <w:r>
-        <w:rPr>
-          <w:rFonts w:ascii="Times New Roman" w:hAnsi="Times New Roman" w:cs="Times New Roman"/>
-          <w:sz w:val="24"/>
-          <w:szCs w:val="24"/>
-        </w:rPr>
-        <w:t xml:space="preserve"> identifier, logFC, p-value and adjusted p-value are given</w:t>
-      </w:r>
-      <w:r>
-        <w:rPr>
-          <w:rFonts w:ascii="Times New Roman" w:hAnsi="Times New Roman" w:cs="Times New Roman"/>
-          <w:sz w:val="24"/>
-          <w:szCs w:val="24"/>
-        </w:rPr>
-        <w:t>.</w:t>
+        <w:t>, p-value and adjusted p-value are given.</w:t>
       </w:r>
     </w:p>
     <w:p>

--- a/Drafts/Thesis Draft 2.docx
+++ b/Drafts/Thesis Draft 2.docx
@@ -985,6 +985,20 @@
       </w:r>
       <w:r>
         <w:rPr>
+          <w:color w:val="1155CC"/>
+        </w:rPr>
+        <w:t xml:space="preserve">, </w:t>
+      </w:r>
+      <w:hyperlink r:id="rId15" w:history="1">
+        <w:r>
+          <w:rPr>
+            <w:rStyle w:val="Hyperlink"/>
+          </w:rPr>
+          <w:t>https://www.nature.com/articles/s41467-018-05357-4</w:t>
+        </w:r>
+      </w:hyperlink>
+      <w:r>
+        <w:rPr>
           <w:color w:val="000000"/>
         </w:rPr>
         <w:t>)</w:t>
@@ -1055,7 +1069,7 @@
         </w:rPr>
         <w:t>(</w:t>
       </w:r>
-      <w:hyperlink r:id="rId15" w:history="1">
+      <w:hyperlink r:id="rId16" w:history="1">
         <w:r>
           <w:rPr>
             <w:rStyle w:val="Hyperlink"/>
@@ -1124,7 +1138,7 @@
         </w:rPr>
         <w:t>(</w:t>
       </w:r>
-      <w:hyperlink r:id="rId16" w:history="1">
+      <w:hyperlink r:id="rId17" w:history="1">
         <w:r>
           <w:rPr>
             <w:rStyle w:val="Hyperlink"/>
@@ -1498,6 +1512,7 @@
         <w:jc w:val="both"/>
       </w:pPr>
       <w:r>
+        <w:lastRenderedPageBreak/>
         <w:t xml:space="preserve">In order to </w:t>
       </w:r>
       <w:r>
@@ -1537,16 +1552,9 @@
         <w:rPr>
           <w:color w:val="000000"/>
         </w:rPr>
-        <w:t xml:space="preserve">106 individuals at high risk for </w:t>
-      </w:r>
-      <w:r>
-        <w:rPr>
-          <w:color w:val="000000"/>
-        </w:rPr>
-        <w:lastRenderedPageBreak/>
-        <w:t>diabetes over a period of 4 years in order to determine the ‘physiological changes that occur in the microbiome and host during viral infection and during changes in glucose levels and insulin resistance’ (</w:t>
-      </w:r>
-      <w:hyperlink r:id="rId21" w:history="1">
+        <w:t>106 individuals at high risk for diabetes over a period of 4 years in order to determine the ‘physiological changes that occur in the microbiome and host during viral infection and during changes in glucose levels and insulin resistance’ (</w:t>
+      </w:r>
+      <w:hyperlink r:id="rId22" w:history="1">
         <w:r>
           <w:rPr>
             <w:rStyle w:val="Hyperlink"/>
@@ -1892,7 +1900,7 @@
         </w:rPr>
         <w:t xml:space="preserve"> (</w:t>
       </w:r>
-      <w:hyperlink r:id="rId22" w:history="1">
+      <w:hyperlink r:id="rId23" w:history="1">
         <w:r>
           <w:rPr>
             <w:rStyle w:val="Hyperlink"/>
@@ -1915,7 +1923,7 @@
         </w:rPr>
         <w:t xml:space="preserve">, </w:t>
       </w:r>
-      <w:hyperlink r:id="rId23" w:anchor="MOESM3" w:history="1">
+      <w:hyperlink r:id="rId24" w:anchor="MOESM3" w:history="1">
         <w:r>
           <w:rPr>
             <w:rStyle w:val="Hyperlink"/>
@@ -1973,7 +1981,7 @@
         </w:rPr>
         <w:t xml:space="preserve"> and is available from </w:t>
       </w:r>
-      <w:hyperlink r:id="rId24" w:history="1">
+      <w:hyperlink r:id="rId25" w:history="1">
         <w:r>
           <w:rPr>
             <w:rStyle w:val="Hyperlink"/>
@@ -2198,7 +2206,7 @@
         </w:rPr>
         <w:t>. Proteomics and metabolomics were performed using SWATH-MS (</w:t>
       </w:r>
-      <w:hyperlink r:id="rId25" w:history="1">
+      <w:hyperlink r:id="rId26" w:history="1">
         <w:r>
           <w:rPr>
             <w:rStyle w:val="Hyperlink"/>
@@ -2256,9 +2264,20 @@
           <w:szCs w:val="24"/>
           <w:lang w:eastAsia="en-GB"/>
         </w:rPr>
-        <w:t>), respectively. Microbial taxa from stool samples were identified using 16s sequencing (</w:t>
-      </w:r>
-      <w:hyperlink r:id="rId26" w:history="1">
+        <w:t xml:space="preserve">), </w:t>
+      </w:r>
+      <w:r>
+        <w:rPr>
+          <w:rFonts w:ascii="Times New Roman" w:eastAsia="Times New Roman" w:hAnsi="Times New Roman" w:cs="Times New Roman"/>
+          <w:color w:val="000000"/>
+          <w:sz w:val="24"/>
+          <w:szCs w:val="24"/>
+          <w:lang w:eastAsia="en-GB"/>
+        </w:rPr>
+        <w:lastRenderedPageBreak/>
+        <w:t>respectively. Microbial taxa from stool samples were identified using 16s sequencing (</w:t>
+      </w:r>
+      <w:hyperlink r:id="rId27" w:history="1">
         <w:r>
           <w:rPr>
             <w:rStyle w:val="Hyperlink"/>
@@ -2294,7 +2313,6 @@
         <w:rPr>
           <w:noProof/>
         </w:rPr>
-        <w:lastRenderedPageBreak/>
         <w:drawing>
           <wp:inline distT="0" distB="0" distL="0" distR="0" wp14:anchorId="048FCD9D" wp14:editId="06C96BBD">
             <wp:extent cx="3917950" cy="3923593"/>
@@ -2311,7 +2329,7 @@
                     <pic:cNvPicPr/>
                   </pic:nvPicPr>
                   <pic:blipFill>
-                    <a:blip r:embed="rId27"/>
+                    <a:blip r:embed="rId28"/>
                     <a:stretch>
                       <a:fillRect/>
                     </a:stretch>
@@ -2682,6 +2700,7 @@
           <w:u w:val="single"/>
           <w:lang w:eastAsia="en-GB"/>
         </w:rPr>
+        <w:lastRenderedPageBreak/>
         <w:t>Metagenomic</w:t>
       </w:r>
       <w:r>
@@ -2837,7 +2856,7 @@
         </w:rPr>
         <w:t>. R package version 1.1.0, </w:t>
       </w:r>
-      <w:hyperlink r:id="rId28" w:history="1">
+      <w:hyperlink r:id="rId29" w:history="1">
         <w:r>
           <w:rPr>
             <w:rStyle w:val="Hyperlink"/>
@@ -2907,7 +2926,6 @@
           <w:szCs w:val="24"/>
           <w:lang w:eastAsia="en-GB"/>
         </w:rPr>
-        <w:lastRenderedPageBreak/>
         <w:t xml:space="preserve">of the </w:t>
       </w:r>
       <w:proofErr w:type="spellStart"/>
@@ -2941,7 +2959,7 @@
         </w:rPr>
         <w:t>(</w:t>
       </w:r>
-      <w:hyperlink r:id="rId29" w:history="1">
+      <w:hyperlink r:id="rId30" w:history="1">
         <w:r>
           <w:rPr>
             <w:rStyle w:val="Hyperlink"/>
@@ -3769,6 +3787,7 @@
           <w:szCs w:val="24"/>
           <w:lang w:eastAsia="en-GB"/>
         </w:rPr>
+        <w:lastRenderedPageBreak/>
         <w:t>Statistical analysis of the metagenomic data</w:t>
       </w:r>
     </w:p>
@@ -3936,7 +3955,6 @@
           <w:sz w:val="24"/>
           <w:szCs w:val="24"/>
         </w:rPr>
-        <w:lastRenderedPageBreak/>
         <w:t xml:space="preserve">f the 2 groups could be an explanation for any separation seen in the </w:t>
       </w:r>
       <w:proofErr w:type="spellStart"/>
@@ -4491,7 +4509,7 @@
         </w:rPr>
         <w:t>(</w:t>
       </w:r>
-      <w:hyperlink r:id="rId30" w:tgtFrame="_blank" w:history="1">
+      <w:hyperlink r:id="rId31" w:tgtFrame="_blank" w:history="1">
         <w:r>
           <w:rPr>
             <w:rStyle w:val="Hyperlink"/>
@@ -4727,7 +4745,7 @@
         </w:rPr>
         <w:t>(</w:t>
       </w:r>
-      <w:hyperlink r:id="rId31" w:history="1">
+      <w:hyperlink r:id="rId32" w:history="1">
         <w:r>
           <w:rPr>
             <w:rStyle w:val="Hyperlink"/>
@@ -4797,6 +4815,7 @@
           <w:szCs w:val="24"/>
           <w:lang w:eastAsia="en-GB"/>
         </w:rPr>
+        <w:lastRenderedPageBreak/>
         <w:t>Differential analysis of the metabolomic data</w:t>
       </w:r>
     </w:p>
@@ -4917,7 +4936,6 @@
           <w:u w:val="single"/>
           <w:lang w:eastAsia="en-GB"/>
         </w:rPr>
-        <w:lastRenderedPageBreak/>
         <w:t>Proteomic data</w:t>
       </w:r>
     </w:p>
@@ -5139,7 +5157,7 @@
         </w:rPr>
         <w:t>(</w:t>
       </w:r>
-      <w:hyperlink r:id="rId32" w:history="1">
+      <w:hyperlink r:id="rId33" w:history="1">
         <w:r>
           <w:rPr>
             <w:rStyle w:val="Hyperlink"/>
@@ -5594,7 +5612,7 @@
         </w:rPr>
         <w:t>(</w:t>
       </w:r>
-      <w:hyperlink r:id="rId33" w:history="1">
+      <w:hyperlink r:id="rId34" w:history="1">
         <w:r>
           <w:rPr>
             <w:rStyle w:val="Hyperlink"/>
@@ -5654,7 +5672,7 @@
         </w:rPr>
         <w:t xml:space="preserve"> (</w:t>
       </w:r>
-      <w:hyperlink r:id="rId34" w:history="1">
+      <w:hyperlink r:id="rId35" w:history="1">
         <w:r>
           <w:rPr>
             <w:rStyle w:val="Hyperlink"/>
@@ -5763,7 +5781,18 @@
           <w:szCs w:val="24"/>
           <w:lang w:eastAsia="en-GB"/>
         </w:rPr>
-        <w:t>In respect to the metabolome DA results, identifiers unique to the T2D iHMP study were replaced with corresponding HMDB identifiers using the metabolite annotation datafile available from the iHMP website. In some instances, 1 metabolite corresponded to 2 HMDB identifiers. In this case, only 1 of the 2 HMDB identifiers was used. Furthermore, some of the</w:t>
+        <w:t xml:space="preserve">In respect to the metabolome DA results, identifiers unique to the T2D iHMP study were replaced with corresponding HMDB identifiers using the metabolite annotation datafile </w:t>
+      </w:r>
+      <w:r>
+        <w:rPr>
+          <w:rFonts w:ascii="Times New Roman" w:eastAsia="Times New Roman" w:hAnsi="Times New Roman" w:cs="Times New Roman"/>
+          <w:color w:val="000000"/>
+          <w:sz w:val="24"/>
+          <w:szCs w:val="24"/>
+          <w:lang w:eastAsia="en-GB"/>
+        </w:rPr>
+        <w:lastRenderedPageBreak/>
+        <w:t>available from the iHMP website. In some instances, 1 metabolite corresponded to 2 HMDB identifiers. In this case, only 1 of the 2 HMDB identifiers was used. Furthermore, some of the</w:t>
       </w:r>
       <w:r>
         <w:rPr>
@@ -5803,18 +5832,7 @@
           <w:szCs w:val="24"/>
           <w:lang w:eastAsia="en-GB"/>
         </w:rPr>
-        <w:t xml:space="preserve">were not able to be </w:t>
-      </w:r>
-      <w:r>
-        <w:rPr>
-          <w:rFonts w:ascii="Times New Roman" w:eastAsia="Times New Roman" w:hAnsi="Times New Roman" w:cs="Times New Roman"/>
-          <w:color w:val="000000"/>
-          <w:sz w:val="24"/>
-          <w:szCs w:val="24"/>
-          <w:lang w:eastAsia="en-GB"/>
-        </w:rPr>
-        <w:lastRenderedPageBreak/>
-        <w:t xml:space="preserve">recognized by PathVisio. These identifiers were then changed to HMDB identifiers that could be recognized by </w:t>
+        <w:t xml:space="preserve">were not able to be recognized by PathVisio. These identifiers were then changed to HMDB identifiers that could be recognized by </w:t>
       </w:r>
       <w:proofErr w:type="spellStart"/>
       <w:r>
@@ -6144,7 +6162,7 @@
         </w:rPr>
         <w:t xml:space="preserve"> database of human pathways (</w:t>
       </w:r>
-      <w:hyperlink r:id="rId35" w:history="1">
+      <w:hyperlink r:id="rId36" w:history="1">
         <w:r>
           <w:rPr>
             <w:rStyle w:val="Hyperlink"/>
@@ -6226,7 +6244,7 @@
         </w:rPr>
         <w:t>executed using only the identifiers of the compounds deemed to be significantly altered by the DAs (p-value &lt; 0.05). For this analysis, the latest KEGG pathway database (2019) (</w:t>
       </w:r>
-      <w:hyperlink r:id="rId36" w:history="1">
+      <w:hyperlink r:id="rId37" w:history="1">
         <w:r>
           <w:rPr>
             <w:rStyle w:val="Hyperlink"/>
@@ -6556,7 +6574,7 @@
         </w:rPr>
         <w:t xml:space="preserve"> (</w:t>
       </w:r>
-      <w:hyperlink r:id="rId37" w:anchor=":~:text=Cytoscape%20is%20an%20open%20source,into%20a%20unified%20conceptual%20framework." w:history="1">
+      <w:hyperlink r:id="rId38" w:anchor=":~:text=Cytoscape%20is%20an%20open%20source,into%20a%20unified%20conceptual%20framework." w:history="1">
         <w:r>
           <w:rPr>
             <w:rStyle w:val="Hyperlink"/>
@@ -6644,12 +6662,19 @@
         </w:rPr>
         <w:t>stringApp (</w:t>
       </w:r>
-      <w:hyperlink r:id="rId38" w:history="1">
+      <w:hyperlink r:id="rId39" w:history="1">
         <w:r>
           <w:rPr>
             <w:rStyle w:val="Hyperlink"/>
           </w:rPr>
-          <w:t>https://pubs.acs.org/doi/abs/10.1021/acs.jproteome.8b00702?casa_token=USD2zPrA-5QAAAAA%3AYyafljBu-Nc16fPtSZTe6iUPJs-9Osr3IunM7yHnmRqfAMPsnYE-OCnVtE63ZJN9MbDSHO4XSTxDSww-&amp;</w:t>
+          <w:t>https://pubs.acs.org/doi/abs/10.1021/acs.jproteome.8b00702?casa_token=USD2zPrA-</w:t>
+        </w:r>
+        <w:r>
+          <w:rPr>
+            <w:rStyle w:val="Hyperlink"/>
+          </w:rPr>
+          <w:lastRenderedPageBreak/>
+          <w:t>5QAAAAA%3AYyafljBu-Nc16fPtSZTe6iUPJs-9Osr3IunM7yHnmRqfAMPsnYE-OCnVtE63ZJN9MbDSHO4XSTxDSww-&amp;</w:t>
         </w:r>
       </w:hyperlink>
       <w:r>
@@ -6770,18 +6795,7 @@
           <w:szCs w:val="24"/>
           <w:lang w:eastAsia="en-GB"/>
         </w:rPr>
-        <w:t xml:space="preserve">The resulting network was then extended to include the corresponding </w:t>
-      </w:r>
-      <w:r>
-        <w:rPr>
-          <w:rFonts w:ascii="Times New Roman" w:eastAsia="Times New Roman" w:hAnsi="Times New Roman" w:cs="Times New Roman"/>
-          <w:color w:val="000000"/>
-          <w:sz w:val="24"/>
-          <w:szCs w:val="24"/>
-          <w:lang w:eastAsia="en-GB"/>
-        </w:rPr>
-        <w:lastRenderedPageBreak/>
-        <w:t xml:space="preserve">altered biological pathways by applying the </w:t>
+        <w:t xml:space="preserve">The resulting network was then extended to include the corresponding altered biological pathways by applying the </w:t>
       </w:r>
       <w:proofErr w:type="spellStart"/>
       <w:r>
@@ -6827,7 +6841,7 @@
         </w:rPr>
         <w:t xml:space="preserve"> (</w:t>
       </w:r>
-      <w:hyperlink r:id="rId39" w:history="1">
+      <w:hyperlink r:id="rId40" w:history="1">
         <w:r>
           <w:rPr>
             <w:rStyle w:val="Hyperlink"/>
@@ -7586,6 +7600,7 @@
           <w:szCs w:val="24"/>
           <w:u w:val="single"/>
         </w:rPr>
+        <w:lastRenderedPageBreak/>
         <w:t>Results</w:t>
       </w:r>
       <w:r>
@@ -7617,18 +7632,7 @@
           <w:szCs w:val="24"/>
           <w:lang w:eastAsia="en-GB"/>
         </w:rPr>
-        <w:t xml:space="preserve">From the pre-processing of the subject datafile, 60 subjects remained of which 32 were IR and 28 were IS. The corresponding subject IDs were used to filter the proteome and metabolome </w:t>
-      </w:r>
-      <w:r>
-        <w:rPr>
-          <w:rFonts w:ascii="Times New Roman" w:eastAsia="Times New Roman" w:hAnsi="Times New Roman" w:cs="Times New Roman"/>
-          <w:color w:val="000000"/>
-          <w:sz w:val="24"/>
-          <w:szCs w:val="24"/>
-          <w:lang w:eastAsia="en-GB"/>
-        </w:rPr>
-        <w:lastRenderedPageBreak/>
-        <w:t>data for the DAs, combined pathway analysis and network analysis. This resulted in 686 samples (316 IR and 370 IS) being included in the proteome data and 726 samples (425 IR and 302 IS) in the metabolome data. Moreover, the proteome data included 302 proteins annotated with HGNC symbols while the metabolome data was reduced from 724 metabolites to 323 metabolites after excluding those with no HMDB identifier specified.</w:t>
+        <w:t>From the pre-processing of the subject datafile, 60 subjects remained of which 32 were IR and 28 were IS. The corresponding subject IDs were used to filter the proteome and metabolome data for the DAs, combined pathway analysis and network analysis. This resulted in 686 samples (316 IR and 370 IS) being included in the proteome data and 726 samples (425 IR and 302 IS) in the metabolome data. Moreover, the proteome data included 302 proteins annotated with HGNC symbols while the metabolome data was reduced from 724 metabolites to 323 metabolites after excluding those with no HMDB identifier specified.</w:t>
       </w:r>
     </w:p>
     <w:p>
@@ -7839,7 +7843,7 @@
                     </pic:cNvPicPr>
                   </pic:nvPicPr>
                   <pic:blipFill>
-                    <a:blip r:embed="rId40" cstate="print">
+                    <a:blip r:embed="rId41" cstate="print">
                       <a:extLst>
                         <a:ext uri="{28A0092B-C50C-407E-A947-70E740481C1C}">
                           <a14:useLocalDpi xmlns:a14="http://schemas.microsoft.com/office/drawing/2010/main" val="0"/>
@@ -7970,181 +7974,6 @@
                 <pic:pic xmlns:pic="http://schemas.openxmlformats.org/drawingml/2006/picture">
                   <pic:nvPicPr>
                     <pic:cNvPr id="0" name="Picture 7"/>
-                    <pic:cNvPicPr>
-                      <a:picLocks noChangeAspect="1" noChangeArrowheads="1"/>
-                    </pic:cNvPicPr>
-                  </pic:nvPicPr>
-                  <pic:blipFill>
-                    <a:blip r:embed="rId41">
-                      <a:extLst>
-                        <a:ext uri="{28A0092B-C50C-407E-A947-70E740481C1C}">
-                          <a14:useLocalDpi xmlns:a14="http://schemas.microsoft.com/office/drawing/2010/main" val="0"/>
-                        </a:ext>
-                      </a:extLst>
-                    </a:blip>
-                    <a:srcRect/>
-                    <a:stretch>
-                      <a:fillRect/>
-                    </a:stretch>
-                  </pic:blipFill>
-                  <pic:spPr bwMode="auto">
-                    <a:xfrm>
-                      <a:off x="0" y="0"/>
-                      <a:ext cx="5726430" cy="2936875"/>
-                    </a:xfrm>
-                    <a:prstGeom prst="rect">
-                      <a:avLst/>
-                    </a:prstGeom>
-                    <a:noFill/>
-                    <a:ln>
-                      <a:noFill/>
-                    </a:ln>
-                  </pic:spPr>
-                </pic:pic>
-              </a:graphicData>
-            </a:graphic>
-          </wp:inline>
-        </w:drawing>
-      </w:r>
-    </w:p>
-    <w:p>
-      <w:pPr>
-        <w:spacing w:line="240" w:lineRule="auto"/>
-        <w:jc w:val="both"/>
-        <w:rPr>
-          <w:rFonts w:ascii="Times New Roman" w:eastAsia="Times New Roman" w:hAnsi="Times New Roman" w:cs="Times New Roman"/>
-          <w:sz w:val="24"/>
-          <w:szCs w:val="24"/>
-          <w:lang w:eastAsia="en-GB"/>
-        </w:rPr>
-      </w:pPr>
-      <w:r>
-        <w:rPr>
-          <w:rFonts w:ascii="Times New Roman" w:eastAsia="Times New Roman" w:hAnsi="Times New Roman" w:cs="Times New Roman"/>
-          <w:i/>
-          <w:iCs/>
-          <w:color w:val="000000"/>
-          <w:sz w:val="24"/>
-          <w:szCs w:val="24"/>
-          <w:lang w:eastAsia="en-GB"/>
-        </w:rPr>
-        <w:t>Figure 3: bar plots depicting the variation in the absolute microbial abundance and in the absolute phyla abundances across the A) insulin resistant (IR) samples and B) the insulin sensitive (IS) samples. </w:t>
-      </w:r>
-    </w:p>
-    <w:p>
-      <w:pPr>
-        <w:spacing w:after="0" w:line="240" w:lineRule="auto"/>
-        <w:jc w:val="both"/>
-        <w:rPr>
-          <w:rFonts w:ascii="Times New Roman" w:eastAsia="Times New Roman" w:hAnsi="Times New Roman" w:cs="Times New Roman"/>
-          <w:sz w:val="24"/>
-          <w:szCs w:val="24"/>
-          <w:lang w:eastAsia="en-GB"/>
-        </w:rPr>
-      </w:pPr>
-    </w:p>
-    <w:p>
-      <w:pPr>
-        <w:spacing w:after="0" w:line="360" w:lineRule="auto"/>
-        <w:jc w:val="both"/>
-        <w:rPr>
-          <w:rFonts w:ascii="Times New Roman" w:eastAsia="Times New Roman" w:hAnsi="Times New Roman" w:cs="Times New Roman"/>
-          <w:sz w:val="24"/>
-          <w:szCs w:val="24"/>
-          <w:lang w:eastAsia="en-GB"/>
-        </w:rPr>
-      </w:pPr>
-      <w:r>
-        <w:rPr>
-          <w:rFonts w:ascii="Times New Roman" w:eastAsia="Times New Roman" w:hAnsi="Times New Roman" w:cs="Times New Roman"/>
-          <w:color w:val="000000"/>
-          <w:sz w:val="24"/>
-          <w:szCs w:val="24"/>
-          <w:lang w:eastAsia="en-GB"/>
-        </w:rPr>
-        <w:lastRenderedPageBreak/>
-        <w:t>The mean abundance of each phyla in the different groups was investigated to determine which phyla were most likely to contribute to the distinction between the IR and IS metagenomes. Small differences in mean abundance between the 2 conditions were observed for the Actinobacteria, Firmicutes and Proteobacteria phyla, with the Firmicutes (Figure 4.C) and Proteobacteria (Figure 4.D) both being slightly less abundant and the Actinobacteria (Figure 4.A) slightly more abundant in the IR condition. However, only the differences in the Firmicutes and Proteobacteria phyla were significant (p&lt; 0.0001 and p = 0.009, respectively). </w:t>
-      </w:r>
-    </w:p>
-    <w:p>
-      <w:pPr>
-        <w:spacing w:line="360" w:lineRule="auto"/>
-        <w:jc w:val="both"/>
-        <w:rPr>
-          <w:rFonts w:ascii="Times New Roman" w:eastAsia="Times New Roman" w:hAnsi="Times New Roman" w:cs="Times New Roman"/>
-          <w:sz w:val="24"/>
-          <w:szCs w:val="24"/>
-          <w:lang w:eastAsia="en-GB"/>
-        </w:rPr>
-      </w:pPr>
-      <w:r>
-        <w:rPr>
-          <w:rFonts w:ascii="Times New Roman" w:eastAsia="Times New Roman" w:hAnsi="Times New Roman" w:cs="Times New Roman"/>
-          <w:color w:val="000000"/>
-          <w:sz w:val="24"/>
-          <w:szCs w:val="24"/>
-          <w:lang w:eastAsia="en-GB"/>
-        </w:rPr>
-        <w:t xml:space="preserve">More notable differences were seen for the remaining phyla. The Bacteroidetes were less abundant in the IR samples compared to the IS samples (Figure 4.B) while the </w:t>
-      </w:r>
-      <w:proofErr w:type="spellStart"/>
-      <w:r>
-        <w:rPr>
-          <w:rFonts w:ascii="Times New Roman" w:eastAsia="Times New Roman" w:hAnsi="Times New Roman" w:cs="Times New Roman"/>
-          <w:color w:val="000000"/>
-          <w:sz w:val="24"/>
-          <w:szCs w:val="24"/>
-          <w:lang w:eastAsia="en-GB"/>
-        </w:rPr>
-        <w:t>Verrucomicrobia</w:t>
-      </w:r>
-      <w:proofErr w:type="spellEnd"/>
-      <w:r>
-        <w:rPr>
-          <w:rFonts w:ascii="Times New Roman" w:eastAsia="Times New Roman" w:hAnsi="Times New Roman" w:cs="Times New Roman"/>
-          <w:color w:val="000000"/>
-          <w:sz w:val="24"/>
-          <w:szCs w:val="24"/>
-          <w:lang w:eastAsia="en-GB"/>
-        </w:rPr>
-        <w:t xml:space="preserve"> were more abundant in the IR samples (Figure 4.E). However, only the difference in Bacteroidetes was significant (p &lt; 0.0001).</w:t>
-      </w:r>
-    </w:p>
-    <w:p>
-      <w:pPr>
-        <w:spacing w:after="0" w:line="240" w:lineRule="auto"/>
-        <w:jc w:val="center"/>
-        <w:rPr>
-          <w:rFonts w:ascii="Times New Roman" w:eastAsia="Times New Roman" w:hAnsi="Times New Roman" w:cs="Times New Roman"/>
-          <w:sz w:val="24"/>
-          <w:szCs w:val="24"/>
-          <w:lang w:eastAsia="en-GB"/>
-        </w:rPr>
-      </w:pPr>
-      <w:r>
-        <w:rPr>
-          <w:rFonts w:ascii="Times New Roman" w:eastAsia="Times New Roman" w:hAnsi="Times New Roman" w:cs="Times New Roman"/>
-          <w:b/>
-          <w:noProof/>
-          <w:color w:val="000000"/>
-          <w:sz w:val="24"/>
-          <w:szCs w:val="24"/>
-          <w:bdr w:val="none" w:sz="0" w:space="0" w:color="auto" w:frame="1"/>
-          <w:lang w:eastAsia="en-GB"/>
-        </w:rPr>
-        <w:drawing>
-          <wp:inline distT="0" distB="0" distL="0" distR="0" wp14:anchorId="4C4543DC" wp14:editId="6AA6F076">
-            <wp:extent cx="5726430" cy="2936875"/>
-            <wp:effectExtent l="0" t="0" r="7620" b="0"/>
-            <wp:docPr id="5" name="Picture 5"/>
-            <wp:cNvGraphicFramePr>
-              <a:graphicFrameLocks xmlns:a="http://schemas.openxmlformats.org/drawingml/2006/main" noChangeAspect="1"/>
-            </wp:cNvGraphicFramePr>
-            <a:graphic xmlns:a="http://schemas.openxmlformats.org/drawingml/2006/main">
-              <a:graphicData uri="http://schemas.openxmlformats.org/drawingml/2006/picture">
-                <pic:pic xmlns:pic="http://schemas.openxmlformats.org/drawingml/2006/picture">
-                  <pic:nvPicPr>
-                    <pic:cNvPr id="0" name="Picture 5"/>
                     <pic:cNvPicPr>
                       <a:picLocks noChangeAspect="1" noChangeArrowheads="1"/>
                     </pic:cNvPicPr>
@@ -8203,6 +8032,181 @@
           <w:szCs w:val="24"/>
           <w:lang w:eastAsia="en-GB"/>
         </w:rPr>
+        <w:t>Figure 3: bar plots depicting the variation in the absolute microbial abundance and in the absolute phyla abundances across the A) insulin resistant (IR) samples and B) the insulin sensitive (IS) samples. </w:t>
+      </w:r>
+    </w:p>
+    <w:p>
+      <w:pPr>
+        <w:spacing w:after="0" w:line="240" w:lineRule="auto"/>
+        <w:jc w:val="both"/>
+        <w:rPr>
+          <w:rFonts w:ascii="Times New Roman" w:eastAsia="Times New Roman" w:hAnsi="Times New Roman" w:cs="Times New Roman"/>
+          <w:sz w:val="24"/>
+          <w:szCs w:val="24"/>
+          <w:lang w:eastAsia="en-GB"/>
+        </w:rPr>
+      </w:pPr>
+    </w:p>
+    <w:p>
+      <w:pPr>
+        <w:spacing w:after="0" w:line="360" w:lineRule="auto"/>
+        <w:jc w:val="both"/>
+        <w:rPr>
+          <w:rFonts w:ascii="Times New Roman" w:eastAsia="Times New Roman" w:hAnsi="Times New Roman" w:cs="Times New Roman"/>
+          <w:sz w:val="24"/>
+          <w:szCs w:val="24"/>
+          <w:lang w:eastAsia="en-GB"/>
+        </w:rPr>
+      </w:pPr>
+      <w:r>
+        <w:rPr>
+          <w:rFonts w:ascii="Times New Roman" w:eastAsia="Times New Roman" w:hAnsi="Times New Roman" w:cs="Times New Roman"/>
+          <w:color w:val="000000"/>
+          <w:sz w:val="24"/>
+          <w:szCs w:val="24"/>
+          <w:lang w:eastAsia="en-GB"/>
+        </w:rPr>
+        <w:lastRenderedPageBreak/>
+        <w:t>The mean abundance of each phyla in the different groups was investigated to determine which phyla were most likely to contribute to the distinction between the IR and IS metagenomes. Small differences in mean abundance between the 2 conditions were observed for the Actinobacteria, Firmicutes and Proteobacteria phyla, with the Firmicutes (Figure 4.C) and Proteobacteria (Figure 4.D) both being slightly less abundant and the Actinobacteria (Figure 4.A) slightly more abundant in the IR condition. However, only the differences in the Firmicutes and Proteobacteria phyla were significant (p&lt; 0.0001 and p = 0.009, respectively). </w:t>
+      </w:r>
+    </w:p>
+    <w:p>
+      <w:pPr>
+        <w:spacing w:line="360" w:lineRule="auto"/>
+        <w:jc w:val="both"/>
+        <w:rPr>
+          <w:rFonts w:ascii="Times New Roman" w:eastAsia="Times New Roman" w:hAnsi="Times New Roman" w:cs="Times New Roman"/>
+          <w:sz w:val="24"/>
+          <w:szCs w:val="24"/>
+          <w:lang w:eastAsia="en-GB"/>
+        </w:rPr>
+      </w:pPr>
+      <w:r>
+        <w:rPr>
+          <w:rFonts w:ascii="Times New Roman" w:eastAsia="Times New Roman" w:hAnsi="Times New Roman" w:cs="Times New Roman"/>
+          <w:color w:val="000000"/>
+          <w:sz w:val="24"/>
+          <w:szCs w:val="24"/>
+          <w:lang w:eastAsia="en-GB"/>
+        </w:rPr>
+        <w:t xml:space="preserve">More notable differences were seen for the remaining phyla. The Bacteroidetes were less abundant in the IR samples compared to the IS samples (Figure 4.B) while the </w:t>
+      </w:r>
+      <w:proofErr w:type="spellStart"/>
+      <w:r>
+        <w:rPr>
+          <w:rFonts w:ascii="Times New Roman" w:eastAsia="Times New Roman" w:hAnsi="Times New Roman" w:cs="Times New Roman"/>
+          <w:color w:val="000000"/>
+          <w:sz w:val="24"/>
+          <w:szCs w:val="24"/>
+          <w:lang w:eastAsia="en-GB"/>
+        </w:rPr>
+        <w:t>Verrucomicrobia</w:t>
+      </w:r>
+      <w:proofErr w:type="spellEnd"/>
+      <w:r>
+        <w:rPr>
+          <w:rFonts w:ascii="Times New Roman" w:eastAsia="Times New Roman" w:hAnsi="Times New Roman" w:cs="Times New Roman"/>
+          <w:color w:val="000000"/>
+          <w:sz w:val="24"/>
+          <w:szCs w:val="24"/>
+          <w:lang w:eastAsia="en-GB"/>
+        </w:rPr>
+        <w:t xml:space="preserve"> were more abundant in the IR samples (Figure 4.E). However, only the difference in Bacteroidetes was significant (p &lt; 0.0001).</w:t>
+      </w:r>
+    </w:p>
+    <w:p>
+      <w:pPr>
+        <w:spacing w:after="0" w:line="240" w:lineRule="auto"/>
+        <w:jc w:val="center"/>
+        <w:rPr>
+          <w:rFonts w:ascii="Times New Roman" w:eastAsia="Times New Roman" w:hAnsi="Times New Roman" w:cs="Times New Roman"/>
+          <w:sz w:val="24"/>
+          <w:szCs w:val="24"/>
+          <w:lang w:eastAsia="en-GB"/>
+        </w:rPr>
+      </w:pPr>
+      <w:r>
+        <w:rPr>
+          <w:rFonts w:ascii="Times New Roman" w:eastAsia="Times New Roman" w:hAnsi="Times New Roman" w:cs="Times New Roman"/>
+          <w:b/>
+          <w:noProof/>
+          <w:color w:val="000000"/>
+          <w:sz w:val="24"/>
+          <w:szCs w:val="24"/>
+          <w:bdr w:val="none" w:sz="0" w:space="0" w:color="auto" w:frame="1"/>
+          <w:lang w:eastAsia="en-GB"/>
+        </w:rPr>
+        <w:drawing>
+          <wp:inline distT="0" distB="0" distL="0" distR="0" wp14:anchorId="4C4543DC" wp14:editId="6AA6F076">
+            <wp:extent cx="5726430" cy="2936875"/>
+            <wp:effectExtent l="0" t="0" r="7620" b="0"/>
+            <wp:docPr id="5" name="Picture 5"/>
+            <wp:cNvGraphicFramePr>
+              <a:graphicFrameLocks xmlns:a="http://schemas.openxmlformats.org/drawingml/2006/main" noChangeAspect="1"/>
+            </wp:cNvGraphicFramePr>
+            <a:graphic xmlns:a="http://schemas.openxmlformats.org/drawingml/2006/main">
+              <a:graphicData uri="http://schemas.openxmlformats.org/drawingml/2006/picture">
+                <pic:pic xmlns:pic="http://schemas.openxmlformats.org/drawingml/2006/picture">
+                  <pic:nvPicPr>
+                    <pic:cNvPr id="0" name="Picture 5"/>
+                    <pic:cNvPicPr>
+                      <a:picLocks noChangeAspect="1" noChangeArrowheads="1"/>
+                    </pic:cNvPicPr>
+                  </pic:nvPicPr>
+                  <pic:blipFill>
+                    <a:blip r:embed="rId43">
+                      <a:extLst>
+                        <a:ext uri="{28A0092B-C50C-407E-A947-70E740481C1C}">
+                          <a14:useLocalDpi xmlns:a14="http://schemas.microsoft.com/office/drawing/2010/main" val="0"/>
+                        </a:ext>
+                      </a:extLst>
+                    </a:blip>
+                    <a:srcRect/>
+                    <a:stretch>
+                      <a:fillRect/>
+                    </a:stretch>
+                  </pic:blipFill>
+                  <pic:spPr bwMode="auto">
+                    <a:xfrm>
+                      <a:off x="0" y="0"/>
+                      <a:ext cx="5726430" cy="2936875"/>
+                    </a:xfrm>
+                    <a:prstGeom prst="rect">
+                      <a:avLst/>
+                    </a:prstGeom>
+                    <a:noFill/>
+                    <a:ln>
+                      <a:noFill/>
+                    </a:ln>
+                  </pic:spPr>
+                </pic:pic>
+              </a:graphicData>
+            </a:graphic>
+          </wp:inline>
+        </w:drawing>
+      </w:r>
+    </w:p>
+    <w:p>
+      <w:pPr>
+        <w:spacing w:line="240" w:lineRule="auto"/>
+        <w:jc w:val="both"/>
+        <w:rPr>
+          <w:rFonts w:ascii="Times New Roman" w:eastAsia="Times New Roman" w:hAnsi="Times New Roman" w:cs="Times New Roman"/>
+          <w:sz w:val="24"/>
+          <w:szCs w:val="24"/>
+          <w:lang w:eastAsia="en-GB"/>
+        </w:rPr>
+      </w:pPr>
+      <w:r>
+        <w:rPr>
+          <w:rFonts w:ascii="Times New Roman" w:eastAsia="Times New Roman" w:hAnsi="Times New Roman" w:cs="Times New Roman"/>
+          <w:i/>
+          <w:iCs/>
+          <w:color w:val="000000"/>
+          <w:sz w:val="24"/>
+          <w:szCs w:val="24"/>
+          <w:lang w:eastAsia="en-GB"/>
+        </w:rPr>
         <w:t>Figure 4: box plots representing the differences in mean phylum abundance between the insulin resistant (IR) and insulin sensitive (IS) group. Significant p-values (p &lt; 0.05) are indicated by *** = p &lt; 0.0001, ** = p &lt; 0.001 or * = p &lt; 0.01. </w:t>
       </w:r>
     </w:p>
@@ -8336,7 +8340,7 @@
                     </pic:cNvPicPr>
                   </pic:nvPicPr>
                   <pic:blipFill>
-                    <a:blip r:embed="rId43">
+                    <a:blip r:embed="rId44">
                       <a:extLst>
                         <a:ext uri="{28A0092B-C50C-407E-A947-70E740481C1C}">
                           <a14:useLocalDpi xmlns:a14="http://schemas.microsoft.com/office/drawing/2010/main" val="0"/>
@@ -16244,7 +16248,7 @@
                     </pic:cNvPicPr>
                   </pic:nvPicPr>
                   <pic:blipFill>
-                    <a:blip r:embed="rId44">
+                    <a:blip r:embed="rId45">
                       <a:extLst>
                         <a:ext uri="{28A0092B-C50C-407E-A947-70E740481C1C}">
                           <a14:useLocalDpi xmlns:a14="http://schemas.microsoft.com/office/drawing/2010/main" val="0"/>
@@ -16378,7 +16382,7 @@
                     <pic:cNvPicPr/>
                   </pic:nvPicPr>
                   <pic:blipFill>
-                    <a:blip r:embed="rId45"/>
+                    <a:blip r:embed="rId46"/>
                     <a:stretch>
                       <a:fillRect/>
                     </a:stretch>

--- a/Drafts/Thesis Draft 2.docx
+++ b/Drafts/Thesis Draft 2.docx
@@ -13,6 +13,7 @@
           <w:u w:val="single"/>
         </w:rPr>
       </w:pPr>
+      <w:commentRangeStart w:id="0"/>
       <w:r>
         <w:rPr>
           <w:sz w:val="24"/>
@@ -20,6 +21,17 @@
           <w:u w:val="single"/>
         </w:rPr>
         <w:t>Introduction </w:t>
+      </w:r>
+      <w:commentRangeEnd w:id="0"/>
+      <w:r>
+        <w:rPr>
+          <w:rStyle w:val="CommentReference"/>
+          <w:rFonts w:asciiTheme="minorHAnsi" w:eastAsiaTheme="minorHAnsi" w:hAnsiTheme="minorHAnsi" w:cstheme="minorBidi"/>
+          <w:b w:val="0"/>
+          <w:bCs w:val="0"/>
+          <w:lang w:eastAsia="en-US"/>
+        </w:rPr>
+        <w:commentReference w:id="0"/>
       </w:r>
     </w:p>
     <w:p>
@@ -86,7 +98,7 @@
         </w:rPr>
         <w:t xml:space="preserve"> Brussels, Belgium: 2019. Available at: </w:t>
       </w:r>
-      <w:hyperlink r:id="rId6" w:history="1">
+      <w:hyperlink r:id="rId10" w:history="1">
         <w:r>
           <w:rPr>
             <w:rStyle w:val="Hyperlink"/>
@@ -365,7 +377,7 @@
         </w:rPr>
         <w:t>(</w:t>
       </w:r>
-      <w:hyperlink r:id="rId7" w:history="1">
+      <w:hyperlink r:id="rId11" w:history="1">
         <w:r>
           <w:rPr>
             <w:rStyle w:val="Hyperlink"/>
@@ -403,7 +415,7 @@
         </w:rPr>
         <w:t>induce IR in the corresponding tissue via interference with insulin signalling (</w:t>
       </w:r>
-      <w:hyperlink r:id="rId8" w:history="1">
+      <w:hyperlink r:id="rId12" w:history="1">
         <w:r>
           <w:rPr>
             <w:rStyle w:val="Hyperlink"/>
@@ -438,7 +450,7 @@
         </w:rPr>
         <w:t>(</w:t>
       </w:r>
-      <w:hyperlink r:id="rId9" w:history="1">
+      <w:hyperlink r:id="rId13" w:history="1">
         <w:r>
           <w:rPr>
             <w:rStyle w:val="Hyperlink"/>
@@ -531,7 +543,7 @@
         </w:rPr>
         <w:t>(</w:t>
       </w:r>
-      <w:hyperlink r:id="rId10" w:history="1">
+      <w:hyperlink r:id="rId14" w:history="1">
         <w:r>
           <w:rPr>
             <w:rStyle w:val="Hyperlink"/>
@@ -620,7 +632,7 @@
         </w:rPr>
         <w:t>increased glycogenolysis/gluconeogenesis (</w:t>
       </w:r>
-      <w:hyperlink r:id="rId11" w:anchor="sec1" w:history="1">
+      <w:hyperlink r:id="rId15" w:anchor="sec1" w:history="1">
         <w:r>
           <w:rPr>
             <w:rStyle w:val="Hyperlink"/>
@@ -736,7 +748,7 @@
         </w:rPr>
         <w:t>(</w:t>
       </w:r>
-      <w:hyperlink r:id="rId12" w:history="1">
+      <w:hyperlink r:id="rId16" w:history="1">
         <w:r>
           <w:rPr>
             <w:rStyle w:val="Hyperlink"/>
@@ -889,7 +901,7 @@
         </w:rPr>
         <w:t>(</w:t>
       </w:r>
-      <w:hyperlink r:id="rId13" w:history="1">
+      <w:hyperlink r:id="rId17" w:history="1">
         <w:r>
           <w:rPr>
             <w:rStyle w:val="Hyperlink"/>
@@ -905,7 +917,7 @@
         </w:rPr>
         <w:t xml:space="preserve">, </w:t>
       </w:r>
-      <w:hyperlink r:id="rId14" w:history="1">
+      <w:hyperlink r:id="rId18" w:history="1">
         <w:r>
           <w:rPr>
             <w:rStyle w:val="Hyperlink"/>
@@ -945,6 +957,12 @@
         <w:rPr>
           <w:color w:val="000000"/>
         </w:rPr>
+        <w:t>se</w:t>
+      </w:r>
+      <w:r>
+        <w:rPr>
+          <w:color w:val="000000"/>
+        </w:rPr>
         <w:t xml:space="preserve"> </w:t>
       </w:r>
       <w:r>
@@ -989,7 +1007,7 @@
         </w:rPr>
         <w:t xml:space="preserve">, </w:t>
       </w:r>
-      <w:hyperlink r:id="rId15" w:history="1">
+      <w:hyperlink r:id="rId19" w:history="1">
         <w:r>
           <w:rPr>
             <w:rStyle w:val="Hyperlink"/>
@@ -1037,7 +1055,17 @@
         <w:rPr>
           <w:color w:val="000000"/>
         </w:rPr>
-        <w:t xml:space="preserve">changes. </w:t>
+        <w:t>changes</w:t>
+      </w:r>
+      <w:commentRangeStart w:id="1"/>
+      <w:commentRangeStart w:id="2"/>
+      <w:commentRangeStart w:id="3"/>
+      <w:commentRangeStart w:id="4"/>
+      <w:r>
+        <w:rPr>
+          <w:color w:val="000000"/>
+        </w:rPr>
+        <w:t xml:space="preserve">. </w:t>
       </w:r>
       <w:r>
         <w:rPr>
@@ -1045,6 +1073,13 @@
         </w:rPr>
         <w:t xml:space="preserve"> </w:t>
       </w:r>
+    </w:p>
+    <w:p>
+      <w:pPr>
+        <w:pStyle w:val="NormalWeb"/>
+        <w:spacing w:before="0" w:beforeAutospacing="0" w:after="0" w:afterAutospacing="0" w:line="360" w:lineRule="auto"/>
+        <w:jc w:val="both"/>
+      </w:pPr>
       <w:r>
         <w:rPr>
           <w:color w:val="000000"/>
@@ -1063,13 +1098,49 @@
         </w:rPr>
         <w:t xml:space="preserve">hypertriglyceridemia </w:t>
       </w:r>
+      <w:commentRangeEnd w:id="1"/>
+      <w:r>
+        <w:rPr>
+          <w:rStyle w:val="CommentReference"/>
+          <w:rFonts w:asciiTheme="minorHAnsi" w:eastAsiaTheme="minorHAnsi" w:hAnsiTheme="minorHAnsi" w:cstheme="minorBidi"/>
+          <w:lang w:eastAsia="en-US"/>
+        </w:rPr>
+        <w:commentReference w:id="1"/>
+      </w:r>
+      <w:commentRangeEnd w:id="2"/>
+      <w:r>
+        <w:rPr>
+          <w:rStyle w:val="CommentReference"/>
+          <w:rFonts w:asciiTheme="minorHAnsi" w:eastAsiaTheme="minorHAnsi" w:hAnsiTheme="minorHAnsi" w:cstheme="minorBidi"/>
+          <w:lang w:eastAsia="en-US"/>
+        </w:rPr>
+        <w:commentReference w:id="2"/>
+      </w:r>
+      <w:commentRangeEnd w:id="3"/>
+      <w:r>
+        <w:rPr>
+          <w:rStyle w:val="CommentReference"/>
+          <w:rFonts w:asciiTheme="minorHAnsi" w:eastAsiaTheme="minorHAnsi" w:hAnsiTheme="minorHAnsi" w:cstheme="minorBidi"/>
+          <w:lang w:eastAsia="en-US"/>
+        </w:rPr>
+        <w:commentReference w:id="3"/>
+      </w:r>
+      <w:commentRangeEnd w:id="4"/>
+      <w:r>
+        <w:rPr>
+          <w:rStyle w:val="CommentReference"/>
+          <w:rFonts w:asciiTheme="minorHAnsi" w:eastAsiaTheme="minorHAnsi" w:hAnsiTheme="minorHAnsi" w:cstheme="minorBidi"/>
+          <w:lang w:eastAsia="en-US"/>
+        </w:rPr>
+        <w:commentReference w:id="4"/>
+      </w:r>
       <w:r>
         <w:rPr>
           <w:color w:val="000000"/>
         </w:rPr>
         <w:t>(</w:t>
       </w:r>
-      <w:hyperlink r:id="rId16" w:history="1">
+      <w:hyperlink r:id="rId20" w:history="1">
         <w:r>
           <w:rPr>
             <w:rStyle w:val="Hyperlink"/>
@@ -1124,6 +1195,12 @@
         <w:rPr>
           <w:color w:val="000000"/>
         </w:rPr>
+        <w:t xml:space="preserve">a </w:t>
+      </w:r>
+      <w:r>
+        <w:rPr>
+          <w:color w:val="000000"/>
+        </w:rPr>
         <w:t>decreased insulin-dependent suppression of lipolysis in IR adipose tissue</w:t>
       </w:r>
       <w:r>
@@ -1138,7 +1215,7 @@
         </w:rPr>
         <w:t>(</w:t>
       </w:r>
-      <w:hyperlink r:id="rId17" w:history="1">
+      <w:hyperlink r:id="rId21" w:history="1">
         <w:r>
           <w:rPr>
             <w:rStyle w:val="Hyperlink"/>
@@ -1157,7 +1234,13 @@
         <w:rPr>
           <w:color w:val="000000"/>
         </w:rPr>
-        <w:t xml:space="preserve">Other non-lipid </w:t>
+        <w:t>However, o</w:t>
+      </w:r>
+      <w:r>
+        <w:rPr>
+          <w:color w:val="000000"/>
+        </w:rPr>
+        <w:t xml:space="preserve">ther non-lipid </w:t>
       </w:r>
       <w:r>
         <w:rPr>
@@ -1169,19 +1252,13 @@
         <w:rPr>
           <w:color w:val="000000"/>
         </w:rPr>
-        <w:t>, such as branched chain amino acids (BCAAs)</w:t>
-      </w:r>
-      <w:r>
-        <w:rPr>
-          <w:color w:val="000000"/>
-        </w:rPr>
-        <w:t>,</w:t>
-      </w:r>
-      <w:r>
-        <w:rPr>
-          <w:color w:val="000000"/>
-        </w:rPr>
-        <w:t xml:space="preserve"> have also been shown to</w:t>
+        <w:t xml:space="preserve"> </w:t>
+      </w:r>
+      <w:r>
+        <w:rPr>
+          <w:color w:val="000000"/>
+        </w:rPr>
+        <w:t>have also been shown to</w:t>
       </w:r>
       <w:r>
         <w:rPr>
@@ -1199,13 +1276,55 @@
         <w:rPr>
           <w:color w:val="000000"/>
         </w:rPr>
-        <w:t xml:space="preserve"> with </w:t>
-      </w:r>
-      <w:r>
-        <w:rPr>
-          <w:color w:val="000000"/>
-        </w:rPr>
-        <w:t xml:space="preserve">studies showing increased plasma levels of these compounds in IR </w:t>
+        <w:t xml:space="preserve">. </w:t>
+      </w:r>
+      <w:r>
+        <w:rPr>
+          <w:color w:val="000000"/>
+        </w:rPr>
+        <w:t>Recently</w:t>
+      </w:r>
+      <w:r>
+        <w:rPr>
+          <w:color w:val="000000"/>
+        </w:rPr>
+        <w:t>, BCAAs has become a topic of interest since</w:t>
+      </w:r>
+      <w:r>
+        <w:rPr>
+          <w:color w:val="000000"/>
+        </w:rPr>
+        <w:t xml:space="preserve"> </w:t>
+      </w:r>
+      <w:r>
+        <w:rPr>
+          <w:color w:val="000000"/>
+        </w:rPr>
+        <w:t>some</w:t>
+      </w:r>
+      <w:r>
+        <w:rPr>
+          <w:color w:val="000000"/>
+        </w:rPr>
+        <w:t xml:space="preserve"> </w:t>
+      </w:r>
+      <w:r>
+        <w:rPr>
+          <w:color w:val="000000"/>
+        </w:rPr>
+        <w:t xml:space="preserve">studies </w:t>
+      </w:r>
+      <w:r>
+        <w:rPr>
+          <w:color w:val="000000"/>
+        </w:rPr>
+        <w:t>have shown</w:t>
+      </w:r>
+      <w:r>
+        <w:rPr>
+          <w:color w:val="000000"/>
+        </w:rPr>
+        <w:t xml:space="preserve"> increased plasma levels of these compounds in IR </w:t>
       </w:r>
       <w:r>
         <w:rPr>
@@ -1329,7 +1448,7 @@
         </w:rPr>
         <w:t>ure of IR (</w:t>
       </w:r>
-      <w:commentRangeStart w:id="0"/>
+      <w:commentRangeStart w:id="5"/>
       <w:r>
         <w:rPr>
           <w:color w:val="1155CC"/>
@@ -1343,7 +1462,7 @@
         </w:rPr>
         <w:t>Giebelstein</w:t>
       </w:r>
-      <w:commentRangeEnd w:id="0"/>
+      <w:commentRangeEnd w:id="5"/>
       <w:proofErr w:type="spellEnd"/>
       <w:r>
         <w:rPr>
@@ -1351,7 +1470,7 @@
           <w:rFonts w:asciiTheme="minorHAnsi" w:eastAsiaTheme="minorHAnsi" w:hAnsiTheme="minorHAnsi" w:cstheme="minorBidi"/>
           <w:lang w:eastAsia="en-US"/>
         </w:rPr>
-        <w:commentReference w:id="0"/>
+        <w:commentReference w:id="5"/>
       </w:r>
       <w:r>
         <w:rPr>
@@ -2053,7 +2172,7 @@
         </w:rPr>
         <w:t>igure 1. Subject data consisted of steady-state plasma glucose (</w:t>
       </w:r>
-      <w:commentRangeStart w:id="1"/>
+      <w:commentRangeStart w:id="6"/>
       <w:r>
         <w:rPr>
           <w:rFonts w:ascii="Times New Roman" w:eastAsia="Times New Roman" w:hAnsi="Times New Roman" w:cs="Times New Roman"/>
@@ -2064,12 +2183,12 @@
         </w:rPr>
         <w:t>SSPG</w:t>
       </w:r>
-      <w:commentRangeEnd w:id="1"/>
+      <w:commentRangeEnd w:id="6"/>
       <w:r>
         <w:rPr>
           <w:rStyle w:val="CommentReference"/>
         </w:rPr>
-        <w:commentReference w:id="1"/>
+        <w:commentReference w:id="6"/>
       </w:r>
       <w:r>
         <w:rPr>
@@ -6891,7 +7010,7 @@
         </w:rPr>
         <w:t xml:space="preserve">to determine the out-degree per pathway node. The pathways with the highest out-degree were of interest as they involved the most significantly altered proteins. </w:t>
       </w:r>
-      <w:commentRangeStart w:id="2"/>
+      <w:commentRangeStart w:id="7"/>
       <w:r>
         <w:rPr>
           <w:rFonts w:ascii="Times New Roman" w:eastAsia="Times New Roman" w:hAnsi="Times New Roman" w:cs="Times New Roman"/>
@@ -6902,12 +7021,12 @@
         </w:rPr>
         <w:t>To more easily visualize the relevancy of the altered pathways, out-degree was linked to the size of the corresponding pathway node. </w:t>
       </w:r>
-      <w:commentRangeEnd w:id="2"/>
+      <w:commentRangeEnd w:id="7"/>
       <w:r>
         <w:rPr>
           <w:rStyle w:val="CommentReference"/>
         </w:rPr>
-        <w:commentReference w:id="2"/>
+        <w:commentReference w:id="7"/>
       </w:r>
     </w:p>
     <w:p>
@@ -8393,7 +8512,199 @@
           <w:szCs w:val="24"/>
           <w:lang w:eastAsia="en-GB"/>
         </w:rPr>
-        <w:t>Figure 5: bar plot of the taxa generated by the multivariate ANOVA with permutations (PERMANOVA) deemed to contribute the most to the separation between the insulin resistant and insulin sensitive groups. Taxa with negative values are less abundant in the IR condition and taxa with positive values are more abundant in the IS condition. Blue bars represent taxa belonging to the Bacteroidetes phylum, orange bars represent taxa belonging to the Firmicutes phylum and green bars represent taxa belonging to the Proteobacteria phylum. </w:t>
+        <w:t xml:space="preserve">Figure 5: bar plot of the </w:t>
+      </w:r>
+      <w:r>
+        <w:rPr>
+          <w:rFonts w:ascii="Times New Roman" w:eastAsia="Times New Roman" w:hAnsi="Times New Roman" w:cs="Times New Roman"/>
+          <w:i/>
+          <w:iCs/>
+          <w:color w:val="000000"/>
+          <w:sz w:val="24"/>
+          <w:szCs w:val="24"/>
+          <w:lang w:eastAsia="en-GB"/>
+        </w:rPr>
+        <w:t>OTUs</w:t>
+      </w:r>
+      <w:r>
+        <w:rPr>
+          <w:rFonts w:ascii="Times New Roman" w:eastAsia="Times New Roman" w:hAnsi="Times New Roman" w:cs="Times New Roman"/>
+          <w:i/>
+          <w:iCs/>
+          <w:color w:val="000000"/>
+          <w:sz w:val="24"/>
+          <w:szCs w:val="24"/>
+          <w:lang w:eastAsia="en-GB"/>
+        </w:rPr>
+        <w:t xml:space="preserve"> generated by the multivariate ANOVA with permutations (PERMANOVA) deemed to contribute the most to the separation between the insulin resistant and insulin sensitive groups. </w:t>
+      </w:r>
+      <w:r>
+        <w:rPr>
+          <w:rFonts w:ascii="Times New Roman" w:eastAsia="Times New Roman" w:hAnsi="Times New Roman" w:cs="Times New Roman"/>
+          <w:i/>
+          <w:iCs/>
+          <w:color w:val="000000"/>
+          <w:sz w:val="24"/>
+          <w:szCs w:val="24"/>
+          <w:lang w:eastAsia="en-GB"/>
+        </w:rPr>
+        <w:t>For each O</w:t>
+      </w:r>
+      <w:r>
+        <w:rPr>
+          <w:rFonts w:ascii="Times New Roman" w:eastAsia="Times New Roman" w:hAnsi="Times New Roman" w:cs="Times New Roman"/>
+          <w:i/>
+          <w:iCs/>
+          <w:color w:val="000000"/>
+          <w:sz w:val="24"/>
+          <w:szCs w:val="24"/>
+          <w:lang w:eastAsia="en-GB"/>
+        </w:rPr>
+        <w:t>TU</w:t>
+      </w:r>
+      <w:r>
+        <w:rPr>
+          <w:rFonts w:ascii="Times New Roman" w:eastAsia="Times New Roman" w:hAnsi="Times New Roman" w:cs="Times New Roman"/>
+          <w:i/>
+          <w:iCs/>
+          <w:color w:val="000000"/>
+          <w:sz w:val="24"/>
+          <w:szCs w:val="24"/>
+          <w:lang w:eastAsia="en-GB"/>
+        </w:rPr>
+        <w:t xml:space="preserve">, </w:t>
+      </w:r>
+      <w:r>
+        <w:rPr>
+          <w:rFonts w:ascii="Times New Roman" w:eastAsia="Times New Roman" w:hAnsi="Times New Roman" w:cs="Times New Roman"/>
+          <w:i/>
+          <w:iCs/>
+          <w:color w:val="000000"/>
+          <w:sz w:val="24"/>
+          <w:szCs w:val="24"/>
+          <w:lang w:eastAsia="en-GB"/>
+        </w:rPr>
+        <w:t xml:space="preserve">the corresponding genus and species (if available) is give. </w:t>
+      </w:r>
+      <w:r>
+        <w:rPr>
+          <w:rFonts w:ascii="Times New Roman" w:eastAsia="Times New Roman" w:hAnsi="Times New Roman" w:cs="Times New Roman"/>
+          <w:i/>
+          <w:iCs/>
+          <w:color w:val="000000"/>
+          <w:sz w:val="24"/>
+          <w:szCs w:val="24"/>
+          <w:lang w:eastAsia="en-GB"/>
+        </w:rPr>
+        <w:t>OTUs</w:t>
+      </w:r>
+      <w:r>
+        <w:rPr>
+          <w:rFonts w:ascii="Times New Roman" w:eastAsia="Times New Roman" w:hAnsi="Times New Roman" w:cs="Times New Roman"/>
+          <w:i/>
+          <w:iCs/>
+          <w:color w:val="000000"/>
+          <w:sz w:val="24"/>
+          <w:szCs w:val="24"/>
+          <w:lang w:eastAsia="en-GB"/>
+        </w:rPr>
+        <w:t xml:space="preserve"> with negative values are less abundant in the IR condition and </w:t>
+      </w:r>
+      <w:r>
+        <w:rPr>
+          <w:rFonts w:ascii="Times New Roman" w:eastAsia="Times New Roman" w:hAnsi="Times New Roman" w:cs="Times New Roman"/>
+          <w:i/>
+          <w:iCs/>
+          <w:color w:val="000000"/>
+          <w:sz w:val="24"/>
+          <w:szCs w:val="24"/>
+          <w:lang w:eastAsia="en-GB"/>
+        </w:rPr>
+        <w:t>OTUs</w:t>
+      </w:r>
+      <w:r>
+        <w:rPr>
+          <w:rFonts w:ascii="Times New Roman" w:eastAsia="Times New Roman" w:hAnsi="Times New Roman" w:cs="Times New Roman"/>
+          <w:i/>
+          <w:iCs/>
+          <w:color w:val="000000"/>
+          <w:sz w:val="24"/>
+          <w:szCs w:val="24"/>
+          <w:lang w:eastAsia="en-GB"/>
+        </w:rPr>
+        <w:t xml:space="preserve"> with positive values are more abundant in the IS condition. Blue bars represent </w:t>
+      </w:r>
+      <w:r>
+        <w:rPr>
+          <w:rFonts w:ascii="Times New Roman" w:eastAsia="Times New Roman" w:hAnsi="Times New Roman" w:cs="Times New Roman"/>
+          <w:i/>
+          <w:iCs/>
+          <w:color w:val="000000"/>
+          <w:sz w:val="24"/>
+          <w:szCs w:val="24"/>
+          <w:lang w:eastAsia="en-GB"/>
+        </w:rPr>
+        <w:t>OTUs</w:t>
+      </w:r>
+      <w:r>
+        <w:rPr>
+          <w:rFonts w:ascii="Times New Roman" w:eastAsia="Times New Roman" w:hAnsi="Times New Roman" w:cs="Times New Roman"/>
+          <w:i/>
+          <w:iCs/>
+          <w:color w:val="000000"/>
+          <w:sz w:val="24"/>
+          <w:szCs w:val="24"/>
+          <w:lang w:eastAsia="en-GB"/>
+        </w:rPr>
+        <w:t xml:space="preserve"> belonging to the Bacteroidetes phylum, orange bars represent </w:t>
+      </w:r>
+      <w:r>
+        <w:rPr>
+          <w:rFonts w:ascii="Times New Roman" w:eastAsia="Times New Roman" w:hAnsi="Times New Roman" w:cs="Times New Roman"/>
+          <w:i/>
+          <w:iCs/>
+          <w:color w:val="000000"/>
+          <w:sz w:val="24"/>
+          <w:szCs w:val="24"/>
+          <w:lang w:eastAsia="en-GB"/>
+        </w:rPr>
+        <w:t>OTUs</w:t>
+      </w:r>
+      <w:r>
+        <w:rPr>
+          <w:rFonts w:ascii="Times New Roman" w:eastAsia="Times New Roman" w:hAnsi="Times New Roman" w:cs="Times New Roman"/>
+          <w:i/>
+          <w:iCs/>
+          <w:color w:val="000000"/>
+          <w:sz w:val="24"/>
+          <w:szCs w:val="24"/>
+          <w:lang w:eastAsia="en-GB"/>
+        </w:rPr>
+        <w:t xml:space="preserve"> belonging to the Firmicutes phylum and green bars represent </w:t>
+      </w:r>
+      <w:r>
+        <w:rPr>
+          <w:rFonts w:ascii="Times New Roman" w:eastAsia="Times New Roman" w:hAnsi="Times New Roman" w:cs="Times New Roman"/>
+          <w:i/>
+          <w:iCs/>
+          <w:color w:val="000000"/>
+          <w:sz w:val="24"/>
+          <w:szCs w:val="24"/>
+          <w:lang w:eastAsia="en-GB"/>
+        </w:rPr>
+        <w:t>OTUs</w:t>
+      </w:r>
+      <w:r>
+        <w:rPr>
+          <w:rFonts w:ascii="Times New Roman" w:eastAsia="Times New Roman" w:hAnsi="Times New Roman" w:cs="Times New Roman"/>
+          <w:i/>
+          <w:iCs/>
+          <w:color w:val="000000"/>
+          <w:sz w:val="24"/>
+          <w:szCs w:val="24"/>
+          <w:lang w:eastAsia="en-GB"/>
+        </w:rPr>
+        <w:t xml:space="preserve"> belonging to the Proteobacteria phylum. </w:t>
       </w:r>
     </w:p>
     <w:p>
@@ -8574,8 +8885,8 @@
         </w:rPr>
         <w:t xml:space="preserve"> suggesting a sufficient change in abundance (Table 1). </w:t>
       </w:r>
-      <w:commentRangeStart w:id="3"/>
-      <w:commentRangeStart w:id="4"/>
+      <w:commentRangeStart w:id="8"/>
+      <w:commentRangeStart w:id="9"/>
       <w:r>
         <w:rPr>
           <w:rFonts w:ascii="Times New Roman" w:eastAsia="Times New Roman" w:hAnsi="Times New Roman" w:cs="Times New Roman"/>
@@ -8694,19 +9005,19 @@
         </w:rPr>
         <w:t xml:space="preserve"> = 0.212)</w:t>
       </w:r>
-      <w:commentRangeEnd w:id="3"/>
+      <w:commentRangeEnd w:id="8"/>
       <w:r>
         <w:rPr>
           <w:rStyle w:val="CommentReference"/>
         </w:rPr>
-        <w:commentReference w:id="3"/>
-      </w:r>
-      <w:commentRangeEnd w:id="4"/>
+        <w:commentReference w:id="8"/>
+      </w:r>
+      <w:commentRangeEnd w:id="9"/>
       <w:r>
         <w:rPr>
           <w:rStyle w:val="CommentReference"/>
         </w:rPr>
-        <w:commentReference w:id="4"/>
+        <w:commentReference w:id="9"/>
       </w:r>
       <w:r>
         <w:rPr>
@@ -31876,7 +32187,7 @@
 
 <file path=word/comments.xml><?xml version="1.0" encoding="utf-8"?>
 <w:comments xmlns:wpc="http://schemas.microsoft.com/office/word/2010/wordprocessingCanvas" xmlns:cx="http://schemas.microsoft.com/office/drawing/2014/chartex" xmlns:cx1="http://schemas.microsoft.com/office/drawing/2015/9/8/chartex" xmlns:cx2="http://schemas.microsoft.com/office/drawing/2015/10/21/chartex" xmlns:cx3="http://schemas.microsoft.com/office/drawing/2016/5/9/chartex" xmlns:cx4="http://schemas.microsoft.com/office/drawing/2016/5/10/chartex" xmlns:cx5="http://schemas.microsoft.com/office/drawing/2016/5/11/chartex" xmlns:cx6="http://schemas.microsoft.com/office/drawing/2016/5/12/chartex" xmlns:cx7="http://schemas.microsoft.com/office/drawing/2016/5/13/chartex" xmlns:cx8="http://schemas.microsoft.com/office/drawing/2016/5/14/chartex" xmlns:mc="http://schemas.openxmlformats.org/markup-compatibility/2006" xmlns:aink="http://schemas.microsoft.com/office/drawing/2016/ink" xmlns:am3d="http://schemas.microsoft.com/office/drawing/2017/model3d" xmlns:o="urn:schemas-microsoft-com:office:office" xmlns:r="http://schemas.openxmlformats.org/officeDocument/2006/relationships" xmlns:m="http://schemas.openxmlformats.org/officeDocument/2006/math" xmlns:v="urn:schemas-microsoft-com:vml" xmlns:wp14="http://schemas.microsoft.com/office/word/2010/wordprocessingDrawing" xmlns:wp="http://schemas.openxmlformats.org/drawingml/2006/wordprocessingDrawing" xmlns:w10="urn:schemas-microsoft-com:office:word" xmlns:w="http://schemas.openxmlformats.org/wordprocessingml/2006/main" xmlns:w14="http://schemas.microsoft.com/office/word/2010/wordml" xmlns:w15="http://schemas.microsoft.com/office/word/2012/wordml" xmlns:w16cex="http://schemas.microsoft.com/office/word/2018/wordml/cex" xmlns:w16cid="http://schemas.microsoft.com/office/word/2016/wordml/cid" xmlns:w16="http://schemas.microsoft.com/office/word/2018/wordml" xmlns:w16se="http://schemas.microsoft.com/office/word/2015/wordml/symex" xmlns:wpg="http://schemas.microsoft.com/office/word/2010/wordprocessingGroup" xmlns:wpi="http://schemas.microsoft.com/office/word/2010/wordprocessingInk" xmlns:wne="http://schemas.microsoft.com/office/word/2006/wordml" xmlns:wps="http://schemas.microsoft.com/office/word/2010/wordprocessingShape" mc:Ignorable="w14 w15 w16se w16cid w16 w16cex wp14">
-  <w:comment w:id="0" w:author="Sabrina De Oliveira" w:date="2020-06-17T16:37:00Z" w:initials="SDO">
+  <w:comment w:id="0" w:author="Sabrina De Oliveira" w:date="2020-06-21T11:29:00Z" w:initials="SDO">
     <w:p>
       <w:pPr>
         <w:pStyle w:val="CommentText"/>
@@ -31888,11 +32199,11 @@
         <w:annotationRef/>
       </w:r>
       <w:r>
-        <w:t>CHECK IF OKAY REFERENCE AND DEDUCTION</w:t>
+        <w:t>Maybe include link between insulin resistance and inflammation (adipose tissue macrophages)</w:t>
       </w:r>
     </w:p>
   </w:comment>
-  <w:comment w:id="1" w:author="Susan Steinbusch-Coort" w:date="2020-06-16T11:55:00Z" w:initials="SS">
+  <w:comment w:id="1" w:author="Sabrina De Oliveira" w:date="2020-06-21T15:24:00Z" w:initials="SDO">
     <w:p>
       <w:pPr>
         <w:pStyle w:val="CommentText"/>
@@ -31904,11 +32215,23 @@
         <w:annotationRef/>
       </w:r>
       <w:r>
-        <w:t>Add the unit used here</w:t>
+        <w:t xml:space="preserve">Maybe mention </w:t>
+      </w:r>
+      <w:r>
+        <w:t>(</w:t>
+      </w:r>
+      <w:r>
+        <w:t>Ra</w:t>
+      </w:r>
+      <w:r>
+        <w:t>ndle cycle</w:t>
+      </w:r>
+      <w:r>
+        <w:t xml:space="preserve"> or) metabolic flexibility</w:t>
       </w:r>
     </w:p>
   </w:comment>
-  <w:comment w:id="2" w:author="Sabrina De Oliveira" w:date="2020-06-19T14:04:00Z" w:initials="SDO">
+  <w:comment w:id="2" w:author="Sabrina De Oliveira" w:date="2020-06-21T15:44:00Z" w:initials="SDO">
     <w:p>
       <w:pPr>
         <w:pStyle w:val="CommentText"/>
@@ -31919,28 +32242,202 @@
         </w:rPr>
         <w:annotationRef/>
       </w:r>
-      <w:r>
-        <w:t>Don’t really think this is necessary since I don’t include a picture of the Cytoscape results.</w:t>
-      </w:r>
+      <w:hyperlink r:id="rId1" w:history="1">
+        <w:r>
+          <w:rPr>
+            <w:rStyle w:val="Hyperlink"/>
+          </w:rPr>
+          <w:t>https://www-cambridge-org.ezproxy.ub.unimaas.nl/core/services/aop-cambridge-core/content/view/6649F3D8E24414FD6997DBFEAE8A090E/S0029665104000497a.pdf/div-class-title-metabolic-flexibility-div.pdf</w:t>
+        </w:r>
+      </w:hyperlink>
     </w:p>
-  </w:comment>
-  <w:comment w:id="3" w:author="Sabrina De Oliveira" w:date="2020-06-16T14:07:00Z" w:initials="SDO">
     <w:p>
       <w:pPr>
         <w:pStyle w:val="CommentText"/>
       </w:pPr>
-      <w:r>
-        <w:rPr>
-          <w:rStyle w:val="CommentReference"/>
-        </w:rPr>
-        <w:annotationRef/>
-      </w:r>
-      <w:r>
-        <w:t>Don’t really think necessary</w:t>
-      </w:r>
+    </w:p>
+    <w:p>
+      <w:pPr>
+        <w:pStyle w:val="CommentText"/>
+      </w:pPr>
+      <w:hyperlink r:id="rId2" w:history="1">
+        <w:r>
+          <w:rPr>
+            <w:rStyle w:val="Hyperlink"/>
+          </w:rPr>
+          <w:t>https://www.cell.com/cell-metabolism/pdf/S1550-4131(17)30220-6.pdf</w:t>
+        </w:r>
+      </w:hyperlink>
     </w:p>
   </w:comment>
-  <w:comment w:id="4" w:author="Sabrina De Oliveira" w:date="2020-06-19T17:04:00Z" w:initials="SDO">
+  <w:comment w:id="3" w:author="Sabrina De Oliveira" w:date="2020-06-21T15:52:00Z" w:initials="SDO">
+    <w:p>
+      <w:pPr>
+        <w:pStyle w:val="NormalWeb"/>
+        <w:spacing w:before="0" w:beforeAutospacing="0" w:after="0" w:afterAutospacing="0" w:line="360" w:lineRule="auto"/>
+        <w:jc w:val="both"/>
+      </w:pPr>
+      <w:r>
+        <w:rPr>
+          <w:rStyle w:val="CommentReference"/>
+        </w:rPr>
+        <w:annotationRef/>
+      </w:r>
+      <w:r>
+        <w:rPr>
+          <w:color w:val="000000"/>
+        </w:rPr>
+        <w:t>is metabolic inflexibility (</w:t>
+      </w:r>
+      <w:hyperlink r:id="rId3" w:history="1">
+        <w:r>
+          <w:rPr>
+            <w:rStyle w:val="Hyperlink"/>
+          </w:rPr>
+          <w:t>https://www-cambridge-org.ezproxy.ub.unimaas.nl/core/services/aop-cambridge-core/content/view/6649F3D8E24414FD6997DBFEAE8A090E/S0029665104000497a.pdf/div-class-title-metabolic-flexibility-div.pdf</w:t>
+        </w:r>
+      </w:hyperlink>
+      <w:r>
+        <w:t>) which is defined as the inability of the body to successfully adapt the utilization of energy substrates to their availability (</w:t>
+      </w:r>
+      <w:hyperlink r:id="rId4" w:history="1">
+        <w:r>
+          <w:rPr>
+            <w:rStyle w:val="Hyperlink"/>
+          </w:rPr>
+          <w:t>https://journals-physiology-org.ezproxy.ub.unimaas.nl/doi/full/10.1152/ajpendo.90558.2008</w:t>
+        </w:r>
+      </w:hyperlink>
+      <w:r>
+        <w:t xml:space="preserve">). </w:t>
+      </w:r>
+    </w:p>
+    <w:p>
+      <w:pPr>
+        <w:pStyle w:val="CommentText"/>
+      </w:pPr>
+    </w:p>
+  </w:comment>
+  <w:comment w:id="4" w:author="Sabrina De Oliveira" w:date="2020-06-21T16:22:00Z" w:initials="SDO">
+    <w:p>
+      <w:pPr>
+        <w:pStyle w:val="NormalWeb"/>
+        <w:spacing w:before="0" w:beforeAutospacing="0" w:after="0" w:afterAutospacing="0" w:line="360" w:lineRule="auto"/>
+        <w:jc w:val="both"/>
+        <w:rPr>
+          <w:color w:val="000000"/>
+        </w:rPr>
+      </w:pPr>
+      <w:r>
+        <w:rPr>
+          <w:rStyle w:val="CommentReference"/>
+        </w:rPr>
+        <w:annotationRef/>
+      </w:r>
+      <w:r>
+        <w:rPr>
+          <w:color w:val="000000"/>
+        </w:rPr>
+        <w:t xml:space="preserve">As already mentioned, IR prevents glucose uptake and, thus, the usage of glucose for ATP generation. Hence, cells are unable to successfully respond to the presence of glucose and need to revert to alternative energy substrates in order to fuel themselves. This results in metabolic inflexibility </w:t>
+      </w:r>
+    </w:p>
+    <w:p>
+      <w:pPr>
+        <w:pStyle w:val="NormalWeb"/>
+        <w:spacing w:before="0" w:beforeAutospacing="0" w:after="0" w:afterAutospacing="0" w:line="360" w:lineRule="auto"/>
+        <w:jc w:val="both"/>
+        <w:rPr>
+          <w:color w:val="000000"/>
+        </w:rPr>
+      </w:pPr>
+      <w:r>
+        <w:rPr>
+          <w:color w:val="000000"/>
+        </w:rPr>
+        <w:t xml:space="preserve">leads to a decrease in glucose uptake and, thus, a lower usage of glucose for ATP generation. </w:t>
+      </w:r>
+    </w:p>
+    <w:p>
+      <w:pPr>
+        <w:pStyle w:val="NormalWeb"/>
+        <w:spacing w:before="0" w:beforeAutospacing="0" w:after="0" w:afterAutospacing="0" w:line="360" w:lineRule="auto"/>
+        <w:jc w:val="both"/>
+        <w:rPr>
+          <w:color w:val="000000"/>
+        </w:rPr>
+      </w:pPr>
+    </w:p>
+    <w:p>
+      <w:pPr>
+        <w:pStyle w:val="CommentText"/>
+      </w:pPr>
+    </w:p>
+  </w:comment>
+  <w:comment w:id="5" w:author="Sabrina De Oliveira" w:date="2020-06-17T16:37:00Z" w:initials="SDO">
+    <w:p>
+      <w:pPr>
+        <w:pStyle w:val="CommentText"/>
+      </w:pPr>
+      <w:r>
+        <w:rPr>
+          <w:rStyle w:val="CommentReference"/>
+        </w:rPr>
+        <w:annotationRef/>
+      </w:r>
+      <w:r>
+        <w:t>CHECK IF OKAY REFERENCE AND DEDUCTION</w:t>
+      </w:r>
+    </w:p>
+  </w:comment>
+  <w:comment w:id="6" w:author="Susan Steinbusch-Coort" w:date="2020-06-16T11:55:00Z" w:initials="SS">
+    <w:p>
+      <w:pPr>
+        <w:pStyle w:val="CommentText"/>
+      </w:pPr>
+      <w:r>
+        <w:rPr>
+          <w:rStyle w:val="CommentReference"/>
+        </w:rPr>
+        <w:annotationRef/>
+      </w:r>
+      <w:r>
+        <w:t>Add the unit used here</w:t>
+      </w:r>
+    </w:p>
+  </w:comment>
+  <w:comment w:id="7" w:author="Sabrina De Oliveira" w:date="2020-06-19T14:04:00Z" w:initials="SDO">
+    <w:p>
+      <w:pPr>
+        <w:pStyle w:val="CommentText"/>
+      </w:pPr>
+      <w:r>
+        <w:rPr>
+          <w:rStyle w:val="CommentReference"/>
+        </w:rPr>
+        <w:annotationRef/>
+      </w:r>
+      <w:r>
+        <w:t>Don’t really think this is necessary since I don’t include a picture of the Cytoscape results.</w:t>
+      </w:r>
+    </w:p>
+  </w:comment>
+  <w:comment w:id="8" w:author="Sabrina De Oliveira" w:date="2020-06-16T14:07:00Z" w:initials="SDO">
+    <w:p>
+      <w:pPr>
+        <w:pStyle w:val="CommentText"/>
+      </w:pPr>
+      <w:r>
+        <w:rPr>
+          <w:rStyle w:val="CommentReference"/>
+        </w:rPr>
+        <w:annotationRef/>
+      </w:r>
+      <w:r>
+        <w:t>Don’t really think necessary</w:t>
+      </w:r>
+    </w:p>
+  </w:comment>
+  <w:comment w:id="9" w:author="Sabrina De Oliveira" w:date="2020-06-19T17:04:00Z" w:initials="SDO">
     <w:p>
       <w:pPr>
         <w:pStyle w:val="CommentText"/>
@@ -31961,6 +32458,11 @@
 
 <file path=word/commentsExtended.xml><?xml version="1.0" encoding="utf-8"?>
 <w15:commentsEx xmlns:wpc="http://schemas.microsoft.com/office/word/2010/wordprocessingCanvas" xmlns:cx="http://schemas.microsoft.com/office/drawing/2014/chartex" xmlns:cx1="http://schemas.microsoft.com/office/drawing/2015/9/8/chartex" xmlns:cx2="http://schemas.microsoft.com/office/drawing/2015/10/21/chartex" xmlns:cx3="http://schemas.microsoft.com/office/drawing/2016/5/9/chartex" xmlns:cx4="http://schemas.microsoft.com/office/drawing/2016/5/10/chartex" xmlns:cx5="http://schemas.microsoft.com/office/drawing/2016/5/11/chartex" xmlns:cx6="http://schemas.microsoft.com/office/drawing/2016/5/12/chartex" xmlns:cx7="http://schemas.microsoft.com/office/drawing/2016/5/13/chartex" xmlns:cx8="http://schemas.microsoft.com/office/drawing/2016/5/14/chartex" xmlns:mc="http://schemas.openxmlformats.org/markup-compatibility/2006" xmlns:aink="http://schemas.microsoft.com/office/drawing/2016/ink" xmlns:am3d="http://schemas.microsoft.com/office/drawing/2017/model3d" xmlns:o="urn:schemas-microsoft-com:office:office" xmlns:r="http://schemas.openxmlformats.org/officeDocument/2006/relationships" xmlns:m="http://schemas.openxmlformats.org/officeDocument/2006/math" xmlns:v="urn:schemas-microsoft-com:vml" xmlns:wp14="http://schemas.microsoft.com/office/word/2010/wordprocessingDrawing" xmlns:wp="http://schemas.openxmlformats.org/drawingml/2006/wordprocessingDrawing" xmlns:w10="urn:schemas-microsoft-com:office:word" xmlns:w="http://schemas.openxmlformats.org/wordprocessingml/2006/main" xmlns:w14="http://schemas.microsoft.com/office/word/2010/wordml" xmlns:w15="http://schemas.microsoft.com/office/word/2012/wordml" xmlns:w16cex="http://schemas.microsoft.com/office/word/2018/wordml/cex" xmlns:w16cid="http://schemas.microsoft.com/office/word/2016/wordml/cid" xmlns:w16="http://schemas.microsoft.com/office/word/2018/wordml" xmlns:w16se="http://schemas.microsoft.com/office/word/2015/wordml/symex" xmlns:wpg="http://schemas.microsoft.com/office/word/2010/wordprocessingGroup" xmlns:wpi="http://schemas.microsoft.com/office/word/2010/wordprocessingInk" xmlns:wne="http://schemas.microsoft.com/office/word/2006/wordml" xmlns:wps="http://schemas.microsoft.com/office/word/2010/wordprocessingShape" mc:Ignorable="w14 w15 w16se w16cid w16 w16cex wp14">
+  <w15:commentEx w15:paraId="725B1ECD" w15:done="0"/>
+  <w15:commentEx w15:paraId="6E77247E" w15:done="0"/>
+  <w15:commentEx w15:paraId="673B8DA6" w15:paraIdParent="6E77247E" w15:done="0"/>
+  <w15:commentEx w15:paraId="6EDEDB6B" w15:paraIdParent="6E77247E" w15:done="0"/>
+  <w15:commentEx w15:paraId="0F5E1ADD" w15:paraIdParent="6E77247E" w15:done="0"/>
   <w15:commentEx w15:paraId="0051B844" w15:done="0"/>
   <w15:commentEx w15:paraId="0A68889C" w15:done="1"/>
   <w15:commentEx w15:paraId="1FECB13A" w15:done="0"/>
@@ -31971,6 +32473,11 @@
 
 <file path=word/commentsExtensible.xml><?xml version="1.0" encoding="utf-8"?>
 <w16cex:commentsExtensible xmlns:wpc="http://schemas.microsoft.com/office/word/2010/wordprocessingCanvas" xmlns:cx="http://schemas.microsoft.com/office/drawing/2014/chartex" xmlns:cx1="http://schemas.microsoft.com/office/drawing/2015/9/8/chartex" xmlns:cx2="http://schemas.microsoft.com/office/drawing/2015/10/21/chartex" xmlns:cx3="http://schemas.microsoft.com/office/drawing/2016/5/9/chartex" xmlns:cx4="http://schemas.microsoft.com/office/drawing/2016/5/10/chartex" xmlns:cx5="http://schemas.microsoft.com/office/drawing/2016/5/11/chartex" xmlns:cx6="http://schemas.microsoft.com/office/drawing/2016/5/12/chartex" xmlns:cx7="http://schemas.microsoft.com/office/drawing/2016/5/13/chartex" xmlns:cx8="http://schemas.microsoft.com/office/drawing/2016/5/14/chartex" xmlns:mc="http://schemas.openxmlformats.org/markup-compatibility/2006" xmlns:aink="http://schemas.microsoft.com/office/drawing/2016/ink" xmlns:am3d="http://schemas.microsoft.com/office/drawing/2017/model3d" xmlns:o="urn:schemas-microsoft-com:office:office" xmlns:r="http://schemas.openxmlformats.org/officeDocument/2006/relationships" xmlns:m="http://schemas.openxmlformats.org/officeDocument/2006/math" xmlns:v="urn:schemas-microsoft-com:vml" xmlns:wp14="http://schemas.microsoft.com/office/word/2010/wordprocessingDrawing" xmlns:wp="http://schemas.openxmlformats.org/drawingml/2006/wordprocessingDrawing" xmlns:w10="urn:schemas-microsoft-com:office:word" xmlns:w="http://schemas.openxmlformats.org/wordprocessingml/2006/main" xmlns:w14="http://schemas.microsoft.com/office/word/2010/wordml" xmlns:w15="http://schemas.microsoft.com/office/word/2012/wordml" xmlns:w16cex="http://schemas.microsoft.com/office/word/2018/wordml/cex" xmlns:w16cid="http://schemas.microsoft.com/office/word/2016/wordml/cid" xmlns:w16="http://schemas.microsoft.com/office/word/2018/wordml" xmlns:w16se="http://schemas.microsoft.com/office/word/2015/wordml/symex" xmlns:wpg="http://schemas.microsoft.com/office/word/2010/wordprocessingGroup" xmlns:wpi="http://schemas.microsoft.com/office/word/2010/wordprocessingInk" xmlns:wne="http://schemas.microsoft.com/office/word/2006/wordml" xmlns:wps="http://schemas.microsoft.com/office/word/2010/wordprocessingShape" mc:Ignorable="w14 w15 w16se w16cid w16 w16cex wp14">
+  <w16cex:commentExtensible w16cex:durableId="2299C328" w16cex:dateUtc="2020-06-21T09:29:00Z"/>
+  <w16cex:commentExtensible w16cex:durableId="2299FA1F" w16cex:dateUtc="2020-06-21T13:24:00Z"/>
+  <w16cex:commentExtensible w16cex:durableId="2299FEC8" w16cex:dateUtc="2020-06-21T13:44:00Z"/>
+  <w16cex:commentExtensible w16cex:durableId="229A00DB" w16cex:dateUtc="2020-06-21T13:52:00Z"/>
+  <w16cex:commentExtensible w16cex:durableId="229A07CF" w16cex:dateUtc="2020-06-21T14:22:00Z"/>
   <w16cex:commentExtensible w16cex:durableId="2294C550" w16cex:dateUtc="2020-06-17T14:37:00Z"/>
   <w16cex:commentExtensible w16cex:durableId="22974465" w16cex:dateUtc="2020-06-19T12:04:00Z"/>
   <w16cex:commentExtensible w16cex:durableId="22976B1A" w16cex:dateUtc="2020-06-19T14:49:00Z"/>
@@ -31980,6 +32487,11 @@
 
 <file path=word/commentsIds.xml><?xml version="1.0" encoding="utf-8"?>
 <w16cid:commentsIds xmlns:wpc="http://schemas.microsoft.com/office/word/2010/wordprocessingCanvas" xmlns:cx="http://schemas.microsoft.com/office/drawing/2014/chartex" xmlns:cx1="http://schemas.microsoft.com/office/drawing/2015/9/8/chartex" xmlns:cx2="http://schemas.microsoft.com/office/drawing/2015/10/21/chartex" xmlns:cx3="http://schemas.microsoft.com/office/drawing/2016/5/9/chartex" xmlns:cx4="http://schemas.microsoft.com/office/drawing/2016/5/10/chartex" xmlns:cx5="http://schemas.microsoft.com/office/drawing/2016/5/11/chartex" xmlns:cx6="http://schemas.microsoft.com/office/drawing/2016/5/12/chartex" xmlns:cx7="http://schemas.microsoft.com/office/drawing/2016/5/13/chartex" xmlns:cx8="http://schemas.microsoft.com/office/drawing/2016/5/14/chartex" xmlns:mc="http://schemas.openxmlformats.org/markup-compatibility/2006" xmlns:aink="http://schemas.microsoft.com/office/drawing/2016/ink" xmlns:am3d="http://schemas.microsoft.com/office/drawing/2017/model3d" xmlns:o="urn:schemas-microsoft-com:office:office" xmlns:r="http://schemas.openxmlformats.org/officeDocument/2006/relationships" xmlns:m="http://schemas.openxmlformats.org/officeDocument/2006/math" xmlns:v="urn:schemas-microsoft-com:vml" xmlns:wp14="http://schemas.microsoft.com/office/word/2010/wordprocessingDrawing" xmlns:wp="http://schemas.openxmlformats.org/drawingml/2006/wordprocessingDrawing" xmlns:w10="urn:schemas-microsoft-com:office:word" xmlns:w="http://schemas.openxmlformats.org/wordprocessingml/2006/main" xmlns:w14="http://schemas.microsoft.com/office/word/2010/wordml" xmlns:w15="http://schemas.microsoft.com/office/word/2012/wordml" xmlns:w16cex="http://schemas.microsoft.com/office/word/2018/wordml/cex" xmlns:w16cid="http://schemas.microsoft.com/office/word/2016/wordml/cid" xmlns:w16="http://schemas.microsoft.com/office/word/2018/wordml" xmlns:w16se="http://schemas.microsoft.com/office/word/2015/wordml/symex" xmlns:wpg="http://schemas.microsoft.com/office/word/2010/wordprocessingGroup" xmlns:wpi="http://schemas.microsoft.com/office/word/2010/wordprocessingInk" xmlns:wne="http://schemas.microsoft.com/office/word/2006/wordml" xmlns:wps="http://schemas.microsoft.com/office/word/2010/wordprocessingShape" mc:Ignorable="w14 w15 w16se w16cid w16 w16cex wp14">
+  <w16cid:commentId w16cid:paraId="725B1ECD" w16cid:durableId="2299C328"/>
+  <w16cid:commentId w16cid:paraId="6E77247E" w16cid:durableId="2299FA1F"/>
+  <w16cid:commentId w16cid:paraId="673B8DA6" w16cid:durableId="2299FEC8"/>
+  <w16cid:commentId w16cid:paraId="6EDEDB6B" w16cid:durableId="229A00DB"/>
+  <w16cid:commentId w16cid:paraId="0F5E1ADD" w16cid:durableId="229A07CF"/>
   <w16cid:commentId w16cid:paraId="0051B844" w16cid:durableId="2294C550"/>
   <w16cid:commentId w16cid:paraId="0A68889C" w16cid:durableId="2293319B"/>
   <w16cid:commentId w16cid:paraId="1FECB13A" w16cid:durableId="22974465"/>
